--- a/OnfModel/CoreGendoc/ModelDescriptions/TR-512.3_OnfCoreIm-Foundation-gd.docx
+++ b/OnfModel/CoreGendoc/ModelDescriptions/TR-512.3_OnfCoreIm-Foundation-gd.docx
@@ -1,6 +1,6 @@
 
 <file path=word/document.xml><?xml version="1.0" encoding="utf-8"?>
-<w:document xmlns:wpc="http://schemas.microsoft.com/office/word/2010/wordprocessingCanvas" xmlns:cx="http://schemas.microsoft.com/office/drawing/2014/chartex" xmlns:cx1="http://schemas.microsoft.com/office/drawing/2015/9/8/chartex" xmlns:cx2="http://schemas.microsoft.com/office/drawing/2015/10/21/chartex" xmlns:cx3="http://schemas.microsoft.com/office/drawing/2016/5/9/chartex" xmlns:cx4="http://schemas.microsoft.com/office/drawing/2016/5/10/chartex" xmlns:cx5="http://schemas.microsoft.com/office/drawing/2016/5/11/chartex" xmlns:cx6="http://schemas.microsoft.com/office/drawing/2016/5/12/chartex" xmlns:cx7="http://schemas.microsoft.com/office/drawing/2016/5/13/chartex" xmlns:cx8="http://schemas.microsoft.com/office/drawing/2016/5/14/chartex" xmlns:mc="http://schemas.openxmlformats.org/markup-compatibility/2006" xmlns:aink="http://schemas.microsoft.com/office/drawing/2016/ink" xmlns:am3d="http://schemas.microsoft.com/office/drawing/2017/model3d" xmlns:o="urn:schemas-microsoft-com:office:office" xmlns:r="http://schemas.openxmlformats.org/officeDocument/2006/relationships" xmlns:m="http://schemas.openxmlformats.org/officeDocument/2006/math" xmlns:v="urn:schemas-microsoft-com:vml" xmlns:wp14="http://schemas.microsoft.com/office/word/2010/wordprocessingDrawing" xmlns:wp="http://schemas.openxmlformats.org/drawingml/2006/wordprocessingDrawing" xmlns:w10="urn:schemas-microsoft-com:office:word" xmlns:w="http://schemas.openxmlformats.org/wordprocessingml/2006/main" xmlns:w14="http://schemas.microsoft.com/office/word/2010/wordml" xmlns:w15="http://schemas.microsoft.com/office/word/2012/wordml" xmlns:w16cex="http://schemas.microsoft.com/office/word/2018/wordml/cex" xmlns:w16cid="http://schemas.microsoft.com/office/word/2016/wordml/cid" xmlns:w16="http://schemas.microsoft.com/office/word/2018/wordml" xmlns:w16sdtdh="http://schemas.microsoft.com/office/word/2020/wordml/sdtdatahash" xmlns:w16se="http://schemas.microsoft.com/office/word/2015/wordml/symex" xmlns:wpg="http://schemas.microsoft.com/office/word/2010/wordprocessingGroup" xmlns:wpi="http://schemas.microsoft.com/office/word/2010/wordprocessingInk" xmlns:wne="http://schemas.microsoft.com/office/word/2006/wordml" xmlns:wps="http://schemas.microsoft.com/office/word/2010/wordprocessingShape" mc:Ignorable="w14 w15 w16se w16cid w16 w16cex w16sdtdh wp14">
+<w:document xmlns:wpc="http://schemas.microsoft.com/office/word/2010/wordprocessingCanvas" xmlns:cx="http://schemas.microsoft.com/office/drawing/2014/chartex" xmlns:cx1="http://schemas.microsoft.com/office/drawing/2015/9/8/chartex" xmlns:cx2="http://schemas.microsoft.com/office/drawing/2015/10/21/chartex" xmlns:cx3="http://schemas.microsoft.com/office/drawing/2016/5/9/chartex" xmlns:cx4="http://schemas.microsoft.com/office/drawing/2016/5/10/chartex" xmlns:cx5="http://schemas.microsoft.com/office/drawing/2016/5/11/chartex" xmlns:cx6="http://schemas.microsoft.com/office/drawing/2016/5/12/chartex" xmlns:cx7="http://schemas.microsoft.com/office/drawing/2016/5/13/chartex" xmlns:cx8="http://schemas.microsoft.com/office/drawing/2016/5/14/chartex" xmlns:mc="http://schemas.openxmlformats.org/markup-compatibility/2006" xmlns:aink="http://schemas.microsoft.com/office/drawing/2016/ink" xmlns:am3d="http://schemas.microsoft.com/office/drawing/2017/model3d" xmlns:o="urn:schemas-microsoft-com:office:office" xmlns:oel="http://schemas.microsoft.com/office/2019/extlst" xmlns:r="http://schemas.openxmlformats.org/officeDocument/2006/relationships" xmlns:m="http://schemas.openxmlformats.org/officeDocument/2006/math" xmlns:v="urn:schemas-microsoft-com:vml" xmlns:wp14="http://schemas.microsoft.com/office/word/2010/wordprocessingDrawing" xmlns:wp="http://schemas.openxmlformats.org/drawingml/2006/wordprocessingDrawing" xmlns:w10="urn:schemas-microsoft-com:office:word" xmlns:w="http://schemas.openxmlformats.org/wordprocessingml/2006/main" xmlns:w14="http://schemas.microsoft.com/office/word/2010/wordml" xmlns:w15="http://schemas.microsoft.com/office/word/2012/wordml" xmlns:w16cex="http://schemas.microsoft.com/office/word/2018/wordml/cex" xmlns:w16cid="http://schemas.microsoft.com/office/word/2016/wordml/cid" xmlns:w16="http://schemas.microsoft.com/office/word/2018/wordml" xmlns:w16sdtdh="http://schemas.microsoft.com/office/word/2020/wordml/sdtdatahash" xmlns:w16se="http://schemas.microsoft.com/office/word/2015/wordml/symex" xmlns:wpg="http://schemas.microsoft.com/office/word/2010/wordprocessingGroup" xmlns:wpi="http://schemas.microsoft.com/office/word/2010/wordprocessingInk" xmlns:wne="http://schemas.microsoft.com/office/word/2006/wordml" xmlns:wps="http://schemas.microsoft.com/office/word/2010/wordprocessingShape" mc:Ignorable="w14 w15 w16se w16cid w16 w16cex w16sdtdh wp14">
   <w:body>
     <w:p>
       <w:pPr>
@@ -115,13 +115,62 @@
           <w:color w:val="521311" w:themeColor="accent6" w:themeShade="80"/>
           <w:lang w:val="en-GB"/>
         </w:rPr>
-        <w:t>C:\Users\ndavis\git\ONFInfoModel\OnfModel\</w:t>
-      </w:r>
-      <w:r>
-        <w:rPr>
-          <w:color w:val="7030A0"/>
+        <w:t>C:\Users\</w:t>
+      </w:r>
+      <w:proofErr w:type="spellStart"/>
+      <w:r>
+        <w:rPr>
+          <w:color w:val="521311" w:themeColor="accent6" w:themeShade="80"/>
           <w:lang w:val="en-GB"/>
         </w:rPr>
+        <w:t>ndavis</w:t>
+      </w:r>
+      <w:proofErr w:type="spellEnd"/>
+      <w:r>
+        <w:rPr>
+          <w:color w:val="521311" w:themeColor="accent6" w:themeShade="80"/>
+          <w:lang w:val="en-GB"/>
+        </w:rPr>
+        <w:t>\git\</w:t>
+      </w:r>
+      <w:proofErr w:type="spellStart"/>
+      <w:r>
+        <w:rPr>
+          <w:color w:val="521311" w:themeColor="accent6" w:themeShade="80"/>
+          <w:lang w:val="en-GB"/>
+        </w:rPr>
+        <w:t>ONFInfoModel</w:t>
+      </w:r>
+      <w:proofErr w:type="spellEnd"/>
+      <w:r>
+        <w:rPr>
+          <w:color w:val="521311" w:themeColor="accent6" w:themeShade="80"/>
+          <w:lang w:val="en-GB"/>
+        </w:rPr>
+        <w:t>\</w:t>
+      </w:r>
+      <w:proofErr w:type="spellStart"/>
+      <w:r>
+        <w:rPr>
+          <w:color w:val="521311" w:themeColor="accent6" w:themeShade="80"/>
+          <w:lang w:val="en-GB"/>
+        </w:rPr>
+        <w:t>OnfModel</w:t>
+      </w:r>
+      <w:proofErr w:type="spellEnd"/>
+      <w:r>
+        <w:rPr>
+          <w:color w:val="521311" w:themeColor="accent6" w:themeShade="80"/>
+          <w:lang w:val="en-GB"/>
+        </w:rPr>
+        <w:t>\</w:t>
+      </w:r>
+      <w:proofErr w:type="spellStart"/>
+      <w:r>
+        <w:rPr>
+          <w:color w:val="7030A0"/>
+          <w:lang w:val="en-GB"/>
+        </w:rPr>
         <w:t>CoreModel</w:t>
       </w:r>
       <w:r>
@@ -138,43 +187,92 @@
         </w:rPr>
         <w:t>uml</w:t>
       </w:r>
+      <w:proofErr w:type="spellEnd"/>
       <w:r>
         <w:rPr>
           <w:color w:val="7030A0"/>
           <w:lang w:val="en-GB"/>
         </w:rPr>
-        <w:t>' element=</w:t>
-      </w:r>
-      <w:proofErr w:type="gramStart"/>
+        <w:t xml:space="preserve">' element=’{0}’ </w:t>
+      </w:r>
+      <w:proofErr w:type="spellStart"/>
       <w:r>
         <w:rPr>
           <w:color w:val="7030A0"/>
           <w:lang w:val="en-GB"/>
         </w:rPr>
-        <w:t>’{</w:t>
-      </w:r>
-      <w:proofErr w:type="gramEnd"/>
+        <w:t>importedBundles</w:t>
+      </w:r>
+      <w:proofErr w:type="spellEnd"/>
       <w:r>
         <w:rPr>
           <w:color w:val="7030A0"/>
           <w:lang w:val="en-GB"/>
         </w:rPr>
-        <w:t>0}’ importedBundles='gmf;papyrus' searchMetamodels='true'/&gt;</w:t>
-      </w:r>
-    </w:p>
-    <w:p>
-      <w:pPr>
+        <w:t>='</w:t>
+      </w:r>
+      <w:proofErr w:type="spellStart"/>
+      <w:r>
         <w:rPr>
           <w:color w:val="7030A0"/>
           <w:lang w:val="en-GB"/>
         </w:rPr>
-      </w:pPr>
+        <w:t>gmf;papyrus</w:t>
+      </w:r>
+      <w:proofErr w:type="spellEnd"/>
       <w:r>
         <w:rPr>
           <w:color w:val="7030A0"/>
           <w:lang w:val="en-GB"/>
         </w:rPr>
-        <w:t>&lt;gendoc&gt;&lt;drop/&gt;</w:t>
+        <w:t xml:space="preserve">' </w:t>
+      </w:r>
+      <w:proofErr w:type="spellStart"/>
+      <w:r>
+        <w:rPr>
+          <w:color w:val="7030A0"/>
+          <w:lang w:val="en-GB"/>
+        </w:rPr>
+        <w:t>searchMetamodels</w:t>
+      </w:r>
+      <w:proofErr w:type="spellEnd"/>
+      <w:r>
+        <w:rPr>
+          <w:color w:val="7030A0"/>
+          <w:lang w:val="en-GB"/>
+        </w:rPr>
+        <w:t>='true'/&gt;</w:t>
+      </w:r>
+    </w:p>
+    <w:p>
+      <w:pPr>
+        <w:rPr>
+          <w:color w:val="7030A0"/>
+          <w:lang w:val="en-GB"/>
+        </w:rPr>
+      </w:pPr>
+      <w:r>
+        <w:rPr>
+          <w:color w:val="7030A0"/>
+          <w:lang w:val="en-GB"/>
+        </w:rPr>
+        <w:t>&lt;</w:t>
+      </w:r>
+      <w:proofErr w:type="spellStart"/>
+      <w:r>
+        <w:rPr>
+          <w:color w:val="7030A0"/>
+          <w:lang w:val="en-GB"/>
+        </w:rPr>
+        <w:t>gendoc</w:t>
+      </w:r>
+      <w:proofErr w:type="spellEnd"/>
+      <w:r>
+        <w:rPr>
+          <w:color w:val="7030A0"/>
+          <w:lang w:val="en-GB"/>
+        </w:rPr>
+        <w:t>&gt;&lt;drop/&gt;</w:t>
       </w:r>
     </w:p>
     <w:p>
@@ -222,18 +320,8 @@
           <w:sz w:val="22"/>
           <w:lang w:val="en-GB"/>
         </w:rPr>
-        <w:t xml:space="preserve">{path for output </w:t>
-      </w:r>
-      <w:proofErr w:type="gramStart"/>
-      <w:r>
-        <w:rPr>
-          <w:color w:val="7030A0"/>
-          <w:sz w:val="22"/>
-          <w:lang w:val="en-GB"/>
-        </w:rPr>
-        <w:t>files}\</w:t>
-      </w:r>
-      <w:proofErr w:type="gramEnd"/>
+        <w:t>{path for output files}\</w:t>
+      </w:r>
       <w:r>
         <w:rPr>
           <w:color w:val="FF0000"/>
@@ -264,7 +352,25 @@
           <w:sz w:val="22"/>
           <w:lang w:val="en-GB"/>
         </w:rPr>
-        <w:t>{path for CoreModel}\</w:t>
+        <w:t xml:space="preserve">{path for </w:t>
+      </w:r>
+      <w:proofErr w:type="spellStart"/>
+      <w:r>
+        <w:rPr>
+          <w:color w:val="7030A0"/>
+          <w:sz w:val="22"/>
+          <w:lang w:val="en-GB"/>
+        </w:rPr>
+        <w:t>CoreModel</w:t>
+      </w:r>
+      <w:proofErr w:type="spellEnd"/>
+      <w:r>
+        <w:rPr>
+          <w:color w:val="7030A0"/>
+          <w:sz w:val="22"/>
+          <w:lang w:val="en-GB"/>
+        </w:rPr>
+        <w:t>}\</w:t>
       </w:r>
       <w:r>
         <w:rPr>
@@ -367,14 +473,39 @@
           <w:color w:val="521311" w:themeColor="accent6" w:themeShade="80"/>
           <w:lang w:val="en-GB"/>
         </w:rPr>
-        <w:t>C:\Users\ndavis\git\</w:t>
-      </w:r>
+        <w:t>C:\Users\</w:t>
+      </w:r>
+      <w:proofErr w:type="spellStart"/>
       <w:r>
         <w:rPr>
           <w:color w:val="521311" w:themeColor="accent6" w:themeShade="80"/>
           <w:lang w:val="en-GB"/>
         </w:rPr>
-        <w:t>OnfInfoModelOutput\</w:t>
+        <w:t>ndavis</w:t>
+      </w:r>
+      <w:proofErr w:type="spellEnd"/>
+      <w:r>
+        <w:rPr>
+          <w:color w:val="521311" w:themeColor="accent6" w:themeShade="80"/>
+          <w:lang w:val="en-GB"/>
+        </w:rPr>
+        <w:t>\git\</w:t>
+      </w:r>
+      <w:proofErr w:type="spellStart"/>
+      <w:r>
+        <w:rPr>
+          <w:color w:val="521311" w:themeColor="accent6" w:themeShade="80"/>
+          <w:lang w:val="en-GB"/>
+        </w:rPr>
+        <w:t>OnfInfoModelOutput</w:t>
+      </w:r>
+      <w:proofErr w:type="spellEnd"/>
+      <w:r>
+        <w:rPr>
+          <w:color w:val="521311" w:themeColor="accent6" w:themeShade="80"/>
+          <w:lang w:val="en-GB"/>
+        </w:rPr>
+        <w:t>\</w:t>
       </w:r>
       <w:r>
         <w:rPr>
@@ -390,18 +521,8 @@
           <w:sz w:val="22"/>
           <w:lang w:val="en-GB"/>
         </w:rPr>
-        <w:t xml:space="preserve">{path for output </w:t>
-      </w:r>
-      <w:proofErr w:type="gramStart"/>
-      <w:r>
-        <w:rPr>
-          <w:color w:val="7030A0"/>
-          <w:sz w:val="22"/>
-          <w:lang w:val="en-GB"/>
-        </w:rPr>
-        <w:t>files}\</w:t>
-      </w:r>
-      <w:proofErr w:type="gramEnd"/>
+        <w:t>{path for output files}\</w:t>
+      </w:r>
       <w:r>
         <w:rPr>
           <w:color w:val="FF0000"/>
@@ -432,7 +553,61 @@
           <w:sz w:val="22"/>
           <w:lang w:val="en-GB"/>
         </w:rPr>
-        <w:t>C:\Users\ndavis\git\ONFInfoModel\OnfModel\</w:t>
+        <w:t>C:\Users\</w:t>
+      </w:r>
+      <w:proofErr w:type="spellStart"/>
+      <w:r>
+        <w:rPr>
+          <w:color w:val="521311" w:themeColor="accent6" w:themeShade="80"/>
+          <w:sz w:val="22"/>
+          <w:lang w:val="en-GB"/>
+        </w:rPr>
+        <w:t>ndavis</w:t>
+      </w:r>
+      <w:proofErr w:type="spellEnd"/>
+      <w:r>
+        <w:rPr>
+          <w:color w:val="521311" w:themeColor="accent6" w:themeShade="80"/>
+          <w:sz w:val="22"/>
+          <w:lang w:val="en-GB"/>
+        </w:rPr>
+        <w:t>\git\</w:t>
+      </w:r>
+      <w:proofErr w:type="spellStart"/>
+      <w:r>
+        <w:rPr>
+          <w:color w:val="521311" w:themeColor="accent6" w:themeShade="80"/>
+          <w:sz w:val="22"/>
+          <w:lang w:val="en-GB"/>
+        </w:rPr>
+        <w:t>ONFInfoModel</w:t>
+      </w:r>
+      <w:proofErr w:type="spellEnd"/>
+      <w:r>
+        <w:rPr>
+          <w:color w:val="521311" w:themeColor="accent6" w:themeShade="80"/>
+          <w:sz w:val="22"/>
+          <w:lang w:val="en-GB"/>
+        </w:rPr>
+        <w:t>\</w:t>
+      </w:r>
+      <w:proofErr w:type="spellStart"/>
+      <w:r>
+        <w:rPr>
+          <w:color w:val="521311" w:themeColor="accent6" w:themeShade="80"/>
+          <w:sz w:val="22"/>
+          <w:lang w:val="en-GB"/>
+        </w:rPr>
+        <w:t>OnfModel</w:t>
+      </w:r>
+      <w:proofErr w:type="spellEnd"/>
+      <w:r>
+        <w:rPr>
+          <w:color w:val="521311" w:themeColor="accent6" w:themeShade="80"/>
+          <w:sz w:val="22"/>
+          <w:lang w:val="en-GB"/>
+        </w:rPr>
+        <w:t>\</w:t>
       </w:r>
       <w:r>
         <w:rPr>
@@ -448,7 +623,25 @@
           <w:sz w:val="22"/>
           <w:lang w:val="en-GB"/>
         </w:rPr>
-        <w:t>{path for CoreModel}\</w:t>
+        <w:t xml:space="preserve">{path for </w:t>
+      </w:r>
+      <w:proofErr w:type="spellStart"/>
+      <w:r>
+        <w:rPr>
+          <w:color w:val="7030A0"/>
+          <w:sz w:val="22"/>
+          <w:lang w:val="en-GB"/>
+        </w:rPr>
+        <w:t>CoreModel</w:t>
+      </w:r>
+      <w:proofErr w:type="spellEnd"/>
+      <w:r>
+        <w:rPr>
+          <w:color w:val="7030A0"/>
+          <w:sz w:val="22"/>
+          <w:lang w:val="en-GB"/>
+        </w:rPr>
+        <w:t>}\</w:t>
       </w:r>
       <w:r>
         <w:rPr>
@@ -532,7 +725,7 @@
             <v:stroke joinstyle="miter"/>
             <v:path gradientshapeok="t" o:connecttype="rect"/>
           </v:shapetype>
-          <v:shape id="Text Box 3" o:spid="_x0000_s1031" type="#_x0000_t202" style="position:absolute;margin-left:184.05pt;margin-top:.2pt;width:4in;height:211.6pt;z-index:251659264;visibility:visible;mso-wrap-style:square;mso-width-percent:0;mso-height-percent:0;mso-wrap-distance-left:9pt;mso-wrap-distance-top:0;mso-wrap-distance-right:9pt;mso-wrap-distance-bottom:0;mso-position-horizontal:absolute;mso-position-horizontal-relative:text;mso-position-vertical:absolute;mso-position-vertical-relative:text;mso-width-percent:0;mso-height-percent:0;mso-width-relative:margin;mso-height-relative:margin;v-text-anchor:top" o:gfxdata="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" filled="f" stroked="f">
+          <v:shape id="Text Box 3" o:spid="_x0000_s2055" type="#_x0000_t202" style="position:absolute;margin-left:184.05pt;margin-top:.2pt;width:4in;height:211.6pt;z-index:251659264;visibility:visible;mso-wrap-style:square;mso-width-percent:0;mso-height-percent:0;mso-wrap-distance-left:9pt;mso-wrap-distance-top:0;mso-wrap-distance-right:9pt;mso-wrap-distance-bottom:0;mso-position-horizontal:absolute;mso-position-horizontal-relative:text;mso-position-vertical:absolute;mso-position-vertical-relative:text;mso-width-percent:0;mso-height-percent:0;mso-width-relative:margin;mso-height-relative:margin;v-text-anchor:top" o:gfxdata="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" filled="f" stroked="f">
             <v:textbox>
               <w:txbxContent>
                 <w:p>
@@ -540,8 +733,13 @@
                     <w:pStyle w:val="Title"/>
                   </w:pPr>
                   <w:r>
-                    <w:t>Core Information Model (CoreModel</w:t>
+                    <w:t>Core Information Model (</w:t>
                   </w:r>
+                  <w:proofErr w:type="spellStart"/>
+                  <w:r>
+                    <w:t>CoreModel</w:t>
+                  </w:r>
+                  <w:proofErr w:type="spellEnd"/>
                   <w:r>
                     <w:t>)</w:t>
                   </w:r>
@@ -604,7 +802,7 @@
                     <w:rPr>
                       <w:rFonts w:asciiTheme="majorHAnsi" w:hAnsiTheme="majorHAnsi" w:cstheme="majorHAnsi"/>
                     </w:rPr>
-                    <w:t>5</w:t>
+                    <w:t>6</w:t>
                   </w:r>
                 </w:p>
                 <w:p>
@@ -618,7 +816,7 @@
                     <w:rPr>
                       <w:rFonts w:asciiTheme="minorHAnsi" w:hAnsiTheme="minorHAnsi"/>
                     </w:rPr>
-                    <w:t>September</w:t>
+                    <w:t>January</w:t>
                   </w:r>
                   <w:r>
                     <w:rPr>
@@ -630,7 +828,13 @@
                     <w:rPr>
                       <w:rFonts w:asciiTheme="minorHAnsi" w:hAnsiTheme="minorHAnsi"/>
                     </w:rPr>
-                    <w:t>21</w:t>
+                    <w:t>2</w:t>
+                  </w:r>
+                  <w:r>
+                    <w:rPr>
+                      <w:rFonts w:asciiTheme="minorHAnsi" w:hAnsiTheme="minorHAnsi"/>
+                    </w:rPr>
+                    <w:t>4</w:t>
                   </w:r>
                 </w:p>
               </w:txbxContent>
@@ -702,7 +906,7 @@
           <w:rFonts w:asciiTheme="minorHAnsi" w:hAnsiTheme="minorHAnsi"/>
           <w:sz w:val="16"/>
         </w:rPr>
-        <w:t>5</w:t>
+        <w:t>6</w:t>
       </w:r>
       <w:r>
         <w:br/>
@@ -792,7 +996,10 @@
         <w:t>©20</w:t>
       </w:r>
       <w:r>
-        <w:t>21</w:t>
+        <w:t>2</w:t>
+      </w:r>
+      <w:r>
+        <w:t>4</w:t>
       </w:r>
       <w:r>
         <w:t xml:space="preserve"> Open Networking Foundation. All rights reserved.</w:t>
@@ -897,7 +1104,21 @@
         <w:rPr>
           <w:color w:val="FF0000"/>
         </w:rPr>
-        <w:t>Replace “{{..}}” with square brackets (which trip up Gendoc)</w:t>
+        <w:t xml:space="preserve">Replace “{{..}}” with square brackets (which trip up </w:t>
+      </w:r>
+      <w:proofErr w:type="spellStart"/>
+      <w:r>
+        <w:rPr>
+          <w:color w:val="FF0000"/>
+        </w:rPr>
+        <w:t>Gendoc</w:t>
+      </w:r>
+      <w:proofErr w:type="spellEnd"/>
+      <w:r>
+        <w:rPr>
+          <w:color w:val="FF0000"/>
+        </w:rPr>
+        <w:t>)</w:t>
       </w:r>
     </w:p>
     <w:p>
@@ -9248,6 +9469,76 @@
           </w:p>
         </w:tc>
       </w:tr>
+      <w:tr>
+        <w:trPr>
+          <w:cantSplit/>
+        </w:trPr>
+        <w:tc>
+          <w:tcPr>
+            <w:tcW w:w="883" w:type="dxa"/>
+          </w:tcPr>
+          <w:p>
+            <w:pPr>
+              <w:spacing w:before="120" w:after="120"/>
+              <w:rPr>
+                <w:sz w:val="20"/>
+                <w:szCs w:val="20"/>
+              </w:rPr>
+            </w:pPr>
+            <w:r>
+              <w:rPr>
+                <w:sz w:val="20"/>
+                <w:szCs w:val="20"/>
+              </w:rPr>
+              <w:t>1.6</w:t>
+            </w:r>
+          </w:p>
+        </w:tc>
+        <w:tc>
+          <w:tcPr>
+            <w:tcW w:w="2015" w:type="dxa"/>
+          </w:tcPr>
+          <w:p>
+            <w:pPr>
+              <w:spacing w:before="120" w:after="120"/>
+              <w:rPr>
+                <w:sz w:val="20"/>
+                <w:szCs w:val="20"/>
+              </w:rPr>
+            </w:pPr>
+            <w:r>
+              <w:rPr>
+                <w:sz w:val="20"/>
+                <w:szCs w:val="20"/>
+              </w:rPr>
+              <w:t>January 2024</w:t>
+            </w:r>
+          </w:p>
+        </w:tc>
+        <w:tc>
+          <w:tcPr>
+            <w:tcW w:w="6678" w:type="dxa"/>
+          </w:tcPr>
+          <w:p>
+            <w:pPr>
+              <w:spacing w:before="120" w:after="120"/>
+              <w:rPr>
+                <w:color w:val="auto"/>
+                <w:sz w:val="20"/>
+                <w:szCs w:val="20"/>
+              </w:rPr>
+            </w:pPr>
+            <w:r>
+              <w:rPr>
+                <w:color w:val="auto"/>
+                <w:sz w:val="20"/>
+                <w:szCs w:val="20"/>
+              </w:rPr>
+              <w:t>Updated release and dates.</w:t>
+            </w:r>
+          </w:p>
+        </w:tc>
+      </w:tr>
     </w:tbl>
     <w:p>
       <w:pPr>
@@ -9600,7 +9891,15 @@
     </w:p>
     <w:p>
       <w:r>
-        <w:t>The CoreFoundationModel covers all aspects of naming and addressing for all classes in the ONF-CIM. The focus of this document is:</w:t>
+        <w:t xml:space="preserve">The </w:t>
+      </w:r>
+      <w:proofErr w:type="spellStart"/>
+      <w:r>
+        <w:t>CoreFoundationModel</w:t>
+      </w:r>
+      <w:proofErr w:type="spellEnd"/>
+      <w:r>
+        <w:t xml:space="preserve"> covers all aspects of naming and addressing for all classes in the ONF-CIM. The focus of this document is:</w:t>
       </w:r>
     </w:p>
     <w:p>
@@ -9655,10 +9954,12 @@
       <w:pPr>
         <w:pStyle w:val="Heading1"/>
       </w:pPr>
+      <w:proofErr w:type="spellStart"/>
       <w:r>
         <w:t>CoreFoundationModel</w:t>
       </w:r>
       <w:bookmarkEnd w:id="21"/>
+      <w:proofErr w:type="spellEnd"/>
     </w:p>
     <w:p>
       <w:r>
@@ -10096,7 +10397,23 @@
     </w:p>
     <w:p>
       <w:r>
-        <w:t>The model includes two abstract classes that provide names and identifiers, the GlobalClass and the LocalClass.</w:t>
+        <w:t xml:space="preserve">The model includes two abstract classes that provide names and identifiers, the </w:t>
+      </w:r>
+      <w:proofErr w:type="spellStart"/>
+      <w:r>
+        <w:t>GlobalClass</w:t>
+      </w:r>
+      <w:proofErr w:type="spellEnd"/>
+      <w:r>
+        <w:t xml:space="preserve"> and the </w:t>
+      </w:r>
+      <w:proofErr w:type="spellStart"/>
+      <w:r>
+        <w:t>LocalClass</w:t>
+      </w:r>
+      <w:proofErr w:type="spellEnd"/>
+      <w:r>
+        <w:t>.</w:t>
       </w:r>
       <w:r>
         <w:rPr>
@@ -10105,7 +10422,15 @@
         <w:footnoteReference w:id="5"/>
       </w:r>
       <w:r>
-        <w:t xml:space="preserve"> A GlobalClass represents </w:t>
+        <w:t xml:space="preserve"> A </w:t>
+      </w:r>
+      <w:proofErr w:type="spellStart"/>
+      <w:r>
+        <w:t>GlobalClass</w:t>
+      </w:r>
+      <w:proofErr w:type="spellEnd"/>
+      <w:r>
+        <w:t xml:space="preserve"> represents </w:t>
       </w:r>
       <w:r>
         <w:t xml:space="preserve">a type of </w:t>
@@ -10125,7 +10450,39 @@
         <w:t xml:space="preserve"> (independently of any others).</w:t>
       </w:r>
       <w:r>
-        <w:t xml:space="preserve"> A LocalClass represents a type of thing that is inseparable from a GlobalClass, but that is a distinct feature of that GlobalClass such that the instances of LocalClass </w:t>
+        <w:t xml:space="preserve"> A </w:t>
+      </w:r>
+      <w:proofErr w:type="spellStart"/>
+      <w:r>
+        <w:t>LocalClass</w:t>
+      </w:r>
+      <w:proofErr w:type="spellEnd"/>
+      <w:r>
+        <w:t xml:space="preserve"> represents a type of thing that is inseparable from a </w:t>
+      </w:r>
+      <w:proofErr w:type="spellStart"/>
+      <w:r>
+        <w:t>GlobalClass</w:t>
+      </w:r>
+      <w:proofErr w:type="spellEnd"/>
+      <w:r>
+        <w:t xml:space="preserve">, but that is a distinct feature of that </w:t>
+      </w:r>
+      <w:proofErr w:type="spellStart"/>
+      <w:r>
+        <w:t>GlobalClass</w:t>
+      </w:r>
+      <w:proofErr w:type="spellEnd"/>
+      <w:r>
+        <w:t xml:space="preserve"> such that the instances of </w:t>
+      </w:r>
+      <w:proofErr w:type="spellStart"/>
+      <w:r>
+        <w:t>LocalClass</w:t>
+      </w:r>
+      <w:proofErr w:type="spellEnd"/>
+      <w:r>
+        <w:t xml:space="preserve"> </w:t>
       </w:r>
       <w:proofErr w:type="gramStart"/>
       <w:r>
@@ -10133,7 +10490,31 @@
       </w:r>
       <w:proofErr w:type="gramEnd"/>
       <w:r>
-        <w:t xml:space="preserve"> have associations with other instances. The mandatory LocalId of the LocalClass instance is unique in the context of the GlobalClass instance, from which it is inseparable.</w:t>
+        <w:t xml:space="preserve"> have associations with other instances. The mandatory </w:t>
+      </w:r>
+      <w:proofErr w:type="spellStart"/>
+      <w:r>
+        <w:t>LocalId</w:t>
+      </w:r>
+      <w:proofErr w:type="spellEnd"/>
+      <w:r>
+        <w:t xml:space="preserve"> of the </w:t>
+      </w:r>
+      <w:proofErr w:type="spellStart"/>
+      <w:r>
+        <w:t>LocalClass</w:t>
+      </w:r>
+      <w:proofErr w:type="spellEnd"/>
+      <w:r>
+        <w:t xml:space="preserve"> instance is unique in the context of the </w:t>
+      </w:r>
+      <w:proofErr w:type="spellStart"/>
+      <w:r>
+        <w:t>GlobalClass</w:t>
+      </w:r>
+      <w:proofErr w:type="spellEnd"/>
+      <w:r>
+        <w:t xml:space="preserve"> instance, from which it is inseparable.</w:t>
       </w:r>
     </w:p>
     <w:p>
@@ -10149,7 +10530,31 @@
     </w:p>
     <w:p>
       <w:r>
-        <w:t>Note that a UUID is applicable only to global type object classes (i.e., subclass of GlobalClass) that their instances can exist on their own right, e.g., LTP, FD, Link, FC, and NetworkElement. The other naming/identifier-related attributes are applicable to both global type object classes and local type object classes (i.e., subclass of LocalClass).</w:t>
+        <w:t xml:space="preserve">Note that a UUID is applicable only to global type object classes (i.e., subclass of </w:t>
+      </w:r>
+      <w:proofErr w:type="spellStart"/>
+      <w:r>
+        <w:t>GlobalClass</w:t>
+      </w:r>
+      <w:proofErr w:type="spellEnd"/>
+      <w:r>
+        <w:t xml:space="preserve">) that their instances can exist on their own right, e.g., LTP, FD, Link, FC, and </w:t>
+      </w:r>
+      <w:proofErr w:type="spellStart"/>
+      <w:r>
+        <w:t>NetworkElement</w:t>
+      </w:r>
+      <w:proofErr w:type="spellEnd"/>
+      <w:r>
+        <w:t xml:space="preserve">. The other naming/identifier-related attributes are applicable to both global type object classes and local type object classes (i.e., subclass of </w:t>
+      </w:r>
+      <w:proofErr w:type="spellStart"/>
+      <w:r>
+        <w:t>LocalClass</w:t>
+      </w:r>
+      <w:proofErr w:type="spellEnd"/>
+      <w:r>
+        <w:t>).</w:t>
       </w:r>
       <w:r>
         <w:rPr>
@@ -10178,7 +10583,27 @@
           <w:szCs w:val="20"/>
         </w:rPr>
         <w:lastRenderedPageBreak/>
-        <w:t xml:space="preserve">[for(p:Package|Package.allInstances())]&lt;drop/&gt; </w:t>
+        <w:t>[for(</w:t>
+      </w:r>
+      <w:proofErr w:type="spellStart"/>
+      <w:r>
+        <w:rPr>
+          <w:rFonts w:asciiTheme="minorHAnsi" w:hAnsiTheme="minorHAnsi"/>
+          <w:color w:val="7030A0"/>
+          <w:sz w:val="20"/>
+          <w:szCs w:val="20"/>
+        </w:rPr>
+        <w:t>p:Package|Package.allInstances</w:t>
+      </w:r>
+      <w:proofErr w:type="spellEnd"/>
+      <w:r>
+        <w:rPr>
+          <w:rFonts w:asciiTheme="minorHAnsi" w:hAnsiTheme="minorHAnsi"/>
+          <w:color w:val="7030A0"/>
+          <w:sz w:val="20"/>
+          <w:szCs w:val="20"/>
+        </w:rPr>
+        <w:t xml:space="preserve">())]&lt;drop/&gt; </w:t>
       </w:r>
     </w:p>
     <w:p>
@@ -10202,7 +10627,15 @@
           <w:color w:val="7030A0"/>
         </w:rPr>
         <w:br/>
-        <w:t>[p.</w:t>
+        <w:t>[</w:t>
+      </w:r>
+      <w:proofErr w:type="spellStart"/>
+      <w:r>
+        <w:rPr>
+          <w:bCs/>
+          <w:color w:val="7030A0"/>
+        </w:rPr>
+        <w:t>p.</w:t>
       </w:r>
       <w:r>
         <w:rPr>
@@ -10211,6 +10644,7 @@
         </w:rPr>
         <w:t>insertStandardDiagram</w:t>
       </w:r>
+      <w:proofErr w:type="spellEnd"/>
       <w:r>
         <w:rPr>
           <w:bCs/>
@@ -10223,15 +10657,24 @@
           <w:bCs/>
           <w:color w:val="237BE8" w:themeColor="accent3" w:themeTint="99"/>
         </w:rPr>
-        <w:t>Foundation-CommonPackages</w:t>
-      </w:r>
+        <w:t>Foundation-</w:t>
+      </w:r>
+      <w:proofErr w:type="spellStart"/>
       <w:r>
         <w:rPr>
           <w:bCs/>
           <w:color w:val="237BE8" w:themeColor="accent3" w:themeTint="99"/>
         </w:rPr>
+        <w:t>CommonPackages</w:t>
+      </w:r>
+      <w:r>
+        <w:rPr>
+          <w:bCs/>
+          <w:color w:val="237BE8" w:themeColor="accent3" w:themeTint="99"/>
+        </w:rPr>
         <w:t>NoNotes</w:t>
       </w:r>
+      <w:proofErr w:type="spellEnd"/>
       <w:r>
         <w:rPr>
           <w:bCs/>
@@ -10271,29 +10714,7 @@
           <w:szCs w:val="20"/>
           <w:lang w:val="en-GB"/>
         </w:rPr>
-        <w:t>[/</w:t>
-      </w:r>
-      <w:proofErr w:type="gramStart"/>
-      <w:r>
-        <w:rPr>
-          <w:rFonts w:asciiTheme="minorHAnsi" w:hAnsiTheme="minorHAnsi"/>
-          <w:color w:val="7030A0"/>
-          <w:sz w:val="20"/>
-          <w:szCs w:val="20"/>
-          <w:lang w:val="en-GB"/>
-        </w:rPr>
-        <w:t>for]&lt;</w:t>
-      </w:r>
-      <w:proofErr w:type="gramEnd"/>
-      <w:r>
-        <w:rPr>
-          <w:rFonts w:asciiTheme="minorHAnsi" w:hAnsiTheme="minorHAnsi"/>
-          <w:color w:val="7030A0"/>
-          <w:sz w:val="20"/>
-          <w:szCs w:val="20"/>
-          <w:lang w:val="en-GB"/>
-        </w:rPr>
-        <w:t>drop/&gt;</w:t>
+        <w:t>[/for]&lt;drop/&gt;</w:t>
       </w:r>
     </w:p>
     <w:p>
@@ -10318,7 +10739,55 @@
           <w:bCs/>
           <w:color w:val="7030A0"/>
         </w:rPr>
-        <w:t>[for (cl:Class | Class.allInstances()-&gt;sortedBy(name))]&lt;drop/&gt;</w:t>
+        <w:t>[for (</w:t>
+      </w:r>
+      <w:proofErr w:type="spellStart"/>
+      <w:r>
+        <w:rPr>
+          <w:bCs/>
+          <w:color w:val="7030A0"/>
+        </w:rPr>
+        <w:t>cl:Class</w:t>
+      </w:r>
+      <w:proofErr w:type="spellEnd"/>
+      <w:r>
+        <w:rPr>
+          <w:bCs/>
+          <w:color w:val="7030A0"/>
+        </w:rPr>
+        <w:t xml:space="preserve"> | </w:t>
+      </w:r>
+      <w:proofErr w:type="spellStart"/>
+      <w:r>
+        <w:rPr>
+          <w:bCs/>
+          <w:color w:val="7030A0"/>
+        </w:rPr>
+        <w:t>Class.allInstances</w:t>
+      </w:r>
+      <w:proofErr w:type="spellEnd"/>
+      <w:r>
+        <w:rPr>
+          <w:bCs/>
+          <w:color w:val="7030A0"/>
+        </w:rPr>
+        <w:t>()-&gt;</w:t>
+      </w:r>
+      <w:proofErr w:type="spellStart"/>
+      <w:r>
+        <w:rPr>
+          <w:bCs/>
+          <w:color w:val="7030A0"/>
+        </w:rPr>
+        <w:t>sortedBy</w:t>
+      </w:r>
+      <w:proofErr w:type="spellEnd"/>
+      <w:r>
+        <w:rPr>
+          <w:bCs/>
+          <w:color w:val="7030A0"/>
+        </w:rPr>
+        <w:t>(name))]&lt;drop/&gt;</w:t>
       </w:r>
     </w:p>
     <w:p>
@@ -10382,7 +10851,15 @@
           <w:color w:val="7030A0"/>
         </w:rPr>
         <w:br/>
-        <w:t>[cl.</w:t>
+        <w:t>[</w:t>
+      </w:r>
+      <w:proofErr w:type="spellStart"/>
+      <w:r>
+        <w:rPr>
+          <w:bCs/>
+          <w:color w:val="7030A0"/>
+        </w:rPr>
+        <w:t>cl.</w:t>
       </w:r>
       <w:r>
         <w:rPr>
@@ -10398,6 +10875,7 @@
         </w:rPr>
         <w:t>Class</w:t>
       </w:r>
+      <w:proofErr w:type="spellEnd"/>
       <w:r>
         <w:rPr>
           <w:bCs/>
@@ -10426,6 +10904,7 @@
         </w:rPr>
         <w:t>’</w:t>
       </w:r>
+      <w:proofErr w:type="spellStart"/>
       <w:r>
         <w:rPr>
           <w:bCs/>
@@ -10433,6 +10912,7 @@
         </w:rPr>
         <w:t>SuperClassesAndCommonPackages</w:t>
       </w:r>
+      <w:proofErr w:type="spellEnd"/>
       <w:r>
         <w:rPr>
           <w:bCs/>
@@ -10469,7 +10949,15 @@
           <w:color w:val="7030A0"/>
         </w:rPr>
         <w:br/>
-        <w:t>[cl.</w:t>
+        <w:t>[</w:t>
+      </w:r>
+      <w:proofErr w:type="spellStart"/>
+      <w:r>
+        <w:rPr>
+          <w:bCs/>
+          <w:color w:val="7030A0"/>
+        </w:rPr>
+        <w:t>cl.</w:t>
       </w:r>
       <w:r>
         <w:rPr>
@@ -10484,6 +10972,7 @@
         </w:rPr>
         <w:t>AttributeTableBrief</w:t>
       </w:r>
+      <w:proofErr w:type="spellEnd"/>
       <w:r>
         <w:rPr>
           <w:bCs/>
@@ -10528,9 +11017,11 @@
       <w:pPr>
         <w:pStyle w:val="Heading2"/>
       </w:pPr>
+      <w:proofErr w:type="spellStart"/>
       <w:r>
         <w:t>DataTypes</w:t>
       </w:r>
+      <w:proofErr w:type="spellEnd"/>
     </w:p>
     <w:p>
       <w:pPr>
@@ -10545,7 +11036,15 @@
           <w:bCs/>
           <w:color w:val="7030A0"/>
         </w:rPr>
-        <w:t>[for (dt</w:t>
+        <w:t>[for (</w:t>
+      </w:r>
+      <w:proofErr w:type="spellStart"/>
+      <w:r>
+        <w:rPr>
+          <w:bCs/>
+          <w:color w:val="7030A0"/>
+        </w:rPr>
+        <w:t>dt</w:t>
       </w:r>
       <w:r>
         <w:rPr>
@@ -10561,6 +11060,7 @@
         </w:rPr>
         <w:t>DataType</w:t>
       </w:r>
+      <w:proofErr w:type="spellEnd"/>
       <w:r>
         <w:rPr>
           <w:bCs/>
@@ -10568,6 +11068,7 @@
         </w:rPr>
         <w:t xml:space="preserve"> | </w:t>
       </w:r>
+      <w:proofErr w:type="spellStart"/>
       <w:r>
         <w:rPr>
           <w:bCs/>
@@ -10580,7 +11081,31 @@
           <w:bCs/>
           <w:color w:val="7030A0"/>
         </w:rPr>
-        <w:t>.allInstances()-&gt;sortedBy(name))]&lt;drop/&gt;</w:t>
+        <w:t>.allInstances</w:t>
+      </w:r>
+      <w:proofErr w:type="spellEnd"/>
+      <w:r>
+        <w:rPr>
+          <w:bCs/>
+          <w:color w:val="7030A0"/>
+        </w:rPr>
+        <w:t>()-&gt;</w:t>
+      </w:r>
+      <w:proofErr w:type="spellStart"/>
+      <w:r>
+        <w:rPr>
+          <w:bCs/>
+          <w:color w:val="7030A0"/>
+        </w:rPr>
+        <w:t>sortedBy</w:t>
+      </w:r>
+      <w:proofErr w:type="spellEnd"/>
+      <w:r>
+        <w:rPr>
+          <w:bCs/>
+          <w:color w:val="7030A0"/>
+        </w:rPr>
+        <w:t>(name))]&lt;drop/&gt;</w:t>
       </w:r>
     </w:p>
     <w:p>
@@ -10594,7 +11119,35 @@
         <w:rPr>
           <w:color w:val="7030A0"/>
         </w:rPr>
-        <w:t>[if dt.oclIsTypeOf(DataType)]&lt;drop/&gt;</w:t>
+        <w:t xml:space="preserve">[if </w:t>
+      </w:r>
+      <w:proofErr w:type="spellStart"/>
+      <w:r>
+        <w:rPr>
+          <w:color w:val="7030A0"/>
+        </w:rPr>
+        <w:t>dt.oclIsTypeOf</w:t>
+      </w:r>
+      <w:proofErr w:type="spellEnd"/>
+      <w:r>
+        <w:rPr>
+          <w:color w:val="7030A0"/>
+        </w:rPr>
+        <w:t>(</w:t>
+      </w:r>
+      <w:proofErr w:type="spellStart"/>
+      <w:r>
+        <w:rPr>
+          <w:color w:val="7030A0"/>
+        </w:rPr>
+        <w:t>DataType</w:t>
+      </w:r>
+      <w:proofErr w:type="spellEnd"/>
+      <w:r>
+        <w:rPr>
+          <w:color w:val="7030A0"/>
+        </w:rPr>
+        <w:t>)]&lt;drop/&gt;</w:t>
       </w:r>
     </w:p>
     <w:p>
@@ -10659,7 +11212,15 @@
           <w:color w:val="7030A0"/>
         </w:rPr>
         <w:br/>
-        <w:t>[dt.</w:t>
+        <w:t>[</w:t>
+      </w:r>
+      <w:proofErr w:type="spellStart"/>
+      <w:r>
+        <w:rPr>
+          <w:bCs/>
+          <w:color w:val="7030A0"/>
+        </w:rPr>
+        <w:t>dt.</w:t>
       </w:r>
       <w:r>
         <w:rPr>
@@ -10668,6 +11229,7 @@
         </w:rPr>
         <w:t>insertDataType</w:t>
       </w:r>
+      <w:proofErr w:type="spellEnd"/>
       <w:r>
         <w:rPr>
           <w:bCs/>
@@ -10703,6 +11265,7 @@
         </w:rPr>
         <w:t>’</w:t>
       </w:r>
+      <w:proofErr w:type="spellStart"/>
       <w:r>
         <w:rPr>
           <w:bCs/>
@@ -10710,6 +11273,7 @@
         </w:rPr>
         <w:t>SuperClassesAndCommonPackages</w:t>
       </w:r>
+      <w:proofErr w:type="spellEnd"/>
       <w:r>
         <w:rPr>
           <w:bCs/>
@@ -10746,7 +11310,15 @@
           <w:color w:val="7030A0"/>
         </w:rPr>
         <w:br/>
-        <w:t>[dt.</w:t>
+        <w:t>[</w:t>
+      </w:r>
+      <w:proofErr w:type="spellStart"/>
+      <w:r>
+        <w:rPr>
+          <w:bCs/>
+          <w:color w:val="7030A0"/>
+        </w:rPr>
+        <w:t>dt.</w:t>
       </w:r>
       <w:r>
         <w:rPr>
@@ -10761,6 +11333,7 @@
         </w:rPr>
         <w:t>AttributeTableBrief</w:t>
       </w:r>
+      <w:proofErr w:type="spellEnd"/>
       <w:r>
         <w:rPr>
           <w:bCs/>
@@ -10889,7 +11462,7 @@
           <v:shape id="_x0000_i1025" type="#_x0000_t75" style="width:402pt;height:429.75pt" o:ole="">
             <v:imagedata r:id="rId27" o:title=""/>
           </v:shape>
-          <o:OLEObject Type="Embed" ProgID="PowerPoint.Slide.12" ShapeID="_x0000_i1025" DrawAspect="Content" ObjectID="_1694981308" r:id="rId28"/>
+          <o:OLEObject Type="Embed" ProgID="PowerPoint.Slide.12" ShapeID="_x0000_i1025" DrawAspect="Content" ObjectID="_1766409904" r:id="rId28"/>
         </w:object>
       </w:r>
     </w:p>
@@ -11000,7 +11573,23 @@
           <w:color w:val="7030A0"/>
           <w:lang w:val="en-GB"/>
         </w:rPr>
-        <w:t>&lt;/gendoc&gt;&lt;drop/&gt;</w:t>
+        <w:t>&lt;/</w:t>
+      </w:r>
+      <w:proofErr w:type="spellStart"/>
+      <w:r>
+        <w:rPr>
+          <w:color w:val="7030A0"/>
+          <w:lang w:val="en-GB"/>
+        </w:rPr>
+        <w:t>gendoc</w:t>
+      </w:r>
+      <w:proofErr w:type="spellEnd"/>
+      <w:r>
+        <w:rPr>
+          <w:color w:val="7030A0"/>
+          <w:lang w:val="en-GB"/>
+        </w:rPr>
+        <w:t>&gt;&lt;drop/&gt;</w:t>
       </w:r>
     </w:p>
     <w:p>
@@ -11145,7 +11734,23 @@
           <w:color w:val="FF0000"/>
           <w:lang w:val="en-GB"/>
         </w:rPr>
-        <w:t xml:space="preserve"> Text from File… (alt njf)) </w:t>
+        <w:t xml:space="preserve"> Text from File… (alt </w:t>
+      </w:r>
+      <w:proofErr w:type="spellStart"/>
+      <w:r>
+        <w:rPr>
+          <w:color w:val="FF0000"/>
+          <w:lang w:val="en-GB"/>
+        </w:rPr>
+        <w:t>njf</w:t>
+      </w:r>
+      <w:proofErr w:type="spellEnd"/>
+      <w:r>
+        <w:rPr>
+          <w:color w:val="FF0000"/>
+          <w:lang w:val="en-GB"/>
+        </w:rPr>
+        <w:t xml:space="preserve">)) </w:t>
       </w:r>
       <w:r>
         <w:rPr>
@@ -11253,6 +11858,7 @@
         </w:rPr>
         <w:t>&lt;fragment name=’</w:t>
       </w:r>
+      <w:proofErr w:type="spellStart"/>
       <w:r>
         <w:rPr>
           <w:color w:val="FF0000"/>
@@ -11265,17 +11871,46 @@
         </w:rPr>
         <w:t>Class</w:t>
       </w:r>
-      <w:r>
-        <w:rPr>
-          <w:color w:val="7030A0"/>
-        </w:rPr>
-        <w:t>’ importedBundl</w:t>
-      </w:r>
-      <w:r>
-        <w:rPr>
-          <w:color w:val="7030A0"/>
-        </w:rPr>
-        <w:t>es=’commons;gmf;papyrus’&gt;&lt;drop/&gt;</w:t>
+      <w:proofErr w:type="spellEnd"/>
+      <w:r>
+        <w:rPr>
+          <w:color w:val="7030A0"/>
+        </w:rPr>
+        <w:t xml:space="preserve">’ </w:t>
+      </w:r>
+      <w:proofErr w:type="spellStart"/>
+      <w:r>
+        <w:rPr>
+          <w:color w:val="7030A0"/>
+        </w:rPr>
+        <w:t>importedBundl</w:t>
+      </w:r>
+      <w:r>
+        <w:rPr>
+          <w:color w:val="7030A0"/>
+        </w:rPr>
+        <w:t>es</w:t>
+      </w:r>
+      <w:proofErr w:type="spellEnd"/>
+      <w:r>
+        <w:rPr>
+          <w:color w:val="7030A0"/>
+        </w:rPr>
+        <w:t>=’</w:t>
+      </w:r>
+      <w:proofErr w:type="spellStart"/>
+      <w:r>
+        <w:rPr>
+          <w:color w:val="7030A0"/>
+        </w:rPr>
+        <w:t>commons;gmf;papyrus</w:t>
+      </w:r>
+      <w:proofErr w:type="spellEnd"/>
+      <w:r>
+        <w:rPr>
+          <w:color w:val="7030A0"/>
+        </w:rPr>
+        <w:t>’&gt;&lt;drop/&gt;</w:t>
       </w:r>
       <w:r>
         <w:rPr>
@@ -11287,7 +11922,21 @@
         <w:rPr>
           <w:color w:val="7030A0"/>
         </w:rPr>
-        <w:t>&lt;arg name=’</w:t>
+        <w:t>&lt;</w:t>
+      </w:r>
+      <w:proofErr w:type="spellStart"/>
+      <w:r>
+        <w:rPr>
+          <w:color w:val="7030A0"/>
+        </w:rPr>
+        <w:t>arg</w:t>
+      </w:r>
+      <w:proofErr w:type="spellEnd"/>
+      <w:r>
+        <w:rPr>
+          <w:color w:val="7030A0"/>
+        </w:rPr>
+        <w:t xml:space="preserve"> name=’</w:t>
       </w:r>
       <w:r>
         <w:rPr>
@@ -11299,7 +11948,81 @@
         <w:rPr>
           <w:color w:val="7030A0"/>
         </w:rPr>
-        <w:t>’ type=’uml::Class</w:t>
+        <w:t>’ type=’</w:t>
+      </w:r>
+      <w:proofErr w:type="spellStart"/>
+      <w:r>
+        <w:rPr>
+          <w:color w:val="7030A0"/>
+        </w:rPr>
+        <w:t>uml</w:t>
+      </w:r>
+      <w:proofErr w:type="spellEnd"/>
+      <w:r>
+        <w:rPr>
+          <w:color w:val="7030A0"/>
+        </w:rPr>
+        <w:t>::</w:t>
+      </w:r>
+      <w:proofErr w:type="spellStart"/>
+      <w:r>
+        <w:rPr>
+          <w:color w:val="7030A0"/>
+        </w:rPr>
+        <w:t>Class</w:t>
+      </w:r>
+      <w:r>
+        <w:rPr>
+          <w:color w:val="7030A0"/>
+        </w:rPr>
+        <w:t>’</w:t>
+      </w:r>
+      <w:proofErr w:type="spellEnd"/>
+      <w:r>
+        <w:rPr>
+          <w:color w:val="7030A0"/>
+        </w:rPr>
+        <w:t>/&gt;&lt;drop/&gt;</w:t>
+      </w:r>
+      <w:r>
+        <w:rPr>
+          <w:color w:val="7030A0"/>
+        </w:rPr>
+        <w:br/>
+      </w:r>
+      <w:r>
+        <w:rPr>
+          <w:color w:val="7030A0"/>
+        </w:rPr>
+        <w:t>&lt;</w:t>
+      </w:r>
+      <w:proofErr w:type="spellStart"/>
+      <w:r>
+        <w:rPr>
+          <w:color w:val="7030A0"/>
+        </w:rPr>
+        <w:t>arg</w:t>
+      </w:r>
+      <w:proofErr w:type="spellEnd"/>
+      <w:r>
+        <w:rPr>
+          <w:color w:val="7030A0"/>
+        </w:rPr>
+        <w:t xml:space="preserve"> name=’</w:t>
+      </w:r>
+      <w:proofErr w:type="spellStart"/>
+      <w:r>
+        <w:rPr>
+          <w:color w:val="FF0000"/>
+        </w:rPr>
+        <w:t>className</w:t>
+      </w:r>
+      <w:proofErr w:type="spellEnd"/>
+      <w:r>
+        <w:rPr>
+          <w:color w:val="7030A0"/>
+        </w:rPr>
+        <w:t>’ type=’String</w:t>
       </w:r>
       <w:r>
         <w:rPr>
@@ -11312,158 +12035,295 @@
           <w:color w:val="7030A0"/>
         </w:rPr>
         <w:br/>
-      </w:r>
-      <w:r>
-        <w:rPr>
-          <w:color w:val="7030A0"/>
-        </w:rPr>
-        <w:t>&lt;arg name=’</w:t>
-      </w:r>
+        <w:t>&lt;</w:t>
+      </w:r>
+      <w:proofErr w:type="spellStart"/>
+      <w:r>
+        <w:rPr>
+          <w:color w:val="7030A0"/>
+        </w:rPr>
+        <w:t>arg</w:t>
+      </w:r>
+      <w:proofErr w:type="spellEnd"/>
+      <w:r>
+        <w:rPr>
+          <w:color w:val="7030A0"/>
+        </w:rPr>
+        <w:t xml:space="preserve"> name=’</w:t>
+      </w:r>
+      <w:proofErr w:type="spellStart"/>
       <w:r>
         <w:rPr>
           <w:color w:val="FF0000"/>
         </w:rPr>
+        <w:t>packageName</w:t>
+      </w:r>
+      <w:proofErr w:type="spellEnd"/>
+      <w:r>
+        <w:rPr>
+          <w:color w:val="7030A0"/>
+        </w:rPr>
+        <w:t>’ type=’String</w:t>
+      </w:r>
+      <w:r>
+        <w:rPr>
+          <w:color w:val="7030A0"/>
+        </w:rPr>
+        <w:t>’/&gt;&lt;drop/&gt;</w:t>
+      </w:r>
+      <w:r>
+        <w:rPr>
+          <w:bCs/>
+          <w:color w:val="7030A0"/>
+        </w:rPr>
+        <w:br/>
+        <w:t xml:space="preserve">[if (not </w:t>
+      </w:r>
+      <w:proofErr w:type="spellStart"/>
+      <w:r>
+        <w:rPr>
+          <w:bCs/>
+          <w:color w:val="7030A0"/>
+        </w:rPr>
+        <w:t>cl.qualifiedName.contains</w:t>
+      </w:r>
+      <w:proofErr w:type="spellEnd"/>
+      <w:r>
+        <w:rPr>
+          <w:bCs/>
+          <w:color w:val="7030A0"/>
+        </w:rPr>
+        <w:t>(</w:t>
+      </w:r>
+      <w:proofErr w:type="spellStart"/>
+      <w:r>
+        <w:rPr>
+          <w:bCs/>
+          <w:color w:val="7030A0"/>
+        </w:rPr>
+        <w:t>packageName</w:t>
+      </w:r>
+      <w:proofErr w:type="spellEnd"/>
+      <w:r>
+        <w:rPr>
+          <w:bCs/>
+          <w:color w:val="7030A0"/>
+        </w:rPr>
+        <w:t>))]&lt;drop/&gt;</w:t>
+      </w:r>
+      <w:r>
+        <w:rPr>
+          <w:bCs/>
+          <w:color w:val="7030A0"/>
+        </w:rPr>
+        <w:br/>
+      </w:r>
+      <w:r>
+        <w:rPr>
+          <w:color w:val="7030A0"/>
+        </w:rPr>
+        <w:t>[else] &lt;drop/&gt;</w:t>
+      </w:r>
+      <w:r>
+        <w:rPr>
+          <w:color w:val="7030A0"/>
+        </w:rPr>
+        <w:br/>
+      </w:r>
+      <w:r>
+        <w:rPr>
+          <w:bCs/>
+          <w:color w:val="7030A0"/>
+        </w:rPr>
+        <w:t>[if(</w:t>
+      </w:r>
+      <w:proofErr w:type="spellStart"/>
+      <w:r>
+        <w:rPr>
+          <w:bCs/>
+          <w:color w:val="7030A0"/>
+        </w:rPr>
+        <w:t>cl.name.contains</w:t>
+      </w:r>
+      <w:proofErr w:type="spellEnd"/>
+      <w:r>
+        <w:rPr>
+          <w:bCs/>
+          <w:color w:val="7030A0"/>
+        </w:rPr>
+        <w:t>(</w:t>
+      </w:r>
+      <w:proofErr w:type="spellStart"/>
+      <w:r>
+        <w:rPr>
+          <w:bCs/>
+          <w:color w:val="7030A0"/>
+        </w:rPr>
         <w:t>className</w:t>
       </w:r>
-      <w:r>
-        <w:rPr>
-          <w:color w:val="7030A0"/>
-        </w:rPr>
-        <w:t>’ type=’String</w:t>
-      </w:r>
-      <w:r>
-        <w:rPr>
-          <w:color w:val="7030A0"/>
-        </w:rPr>
-        <w:t>’/&gt;&lt;drop/&gt;</w:t>
+      <w:proofErr w:type="spellEnd"/>
+      <w:r>
+        <w:rPr>
+          <w:bCs/>
+          <w:color w:val="7030A0"/>
+        </w:rPr>
+        <w:t>))]&lt;drop/&gt;</w:t>
+      </w:r>
+    </w:p>
+    <w:p>
+      <w:pPr>
+        <w:rPr>
+          <w:color w:val="7030A0"/>
+        </w:rPr>
+      </w:pPr>
+      <w:r>
+        <w:t>Qualified Name: [</w:t>
+      </w:r>
+      <w:proofErr w:type="spellStart"/>
+      <w:r>
+        <w:t>cl</w:t>
+      </w:r>
+      <w:r>
+        <w:t>.qualifiedName</w:t>
+      </w:r>
+      <w:proofErr w:type="spellEnd"/>
+      <w:r>
+        <w:t>/]</w:t>
+      </w:r>
+    </w:p>
+    <w:p>
+      <w:pPr>
+        <w:rPr>
+          <w:color w:val="7030A0"/>
+        </w:rPr>
+      </w:pPr>
+      <w:r>
+        <w:rPr>
+          <w:color w:val="7030A0"/>
+        </w:rPr>
+        <w:t>[for (</w:t>
+      </w:r>
+      <w:proofErr w:type="spellStart"/>
+      <w:r>
+        <w:rPr>
+          <w:color w:val="7030A0"/>
+        </w:rPr>
+        <w:t>co:Com</w:t>
+      </w:r>
+      <w:r>
+        <w:rPr>
+          <w:color w:val="7030A0"/>
+        </w:rPr>
+        <w:t>ment</w:t>
+      </w:r>
+      <w:proofErr w:type="spellEnd"/>
+      <w:r>
+        <w:rPr>
+          <w:color w:val="7030A0"/>
+        </w:rPr>
+        <w:t xml:space="preserve"> | </w:t>
+      </w:r>
+      <w:proofErr w:type="spellStart"/>
+      <w:r>
+        <w:rPr>
+          <w:color w:val="7030A0"/>
+        </w:rPr>
+        <w:t>cl.ownedComment</w:t>
+      </w:r>
+      <w:proofErr w:type="spellEnd"/>
+      <w:r>
+        <w:rPr>
+          <w:color w:val="7030A0"/>
+        </w:rPr>
+        <w:t>)]&lt;drop/&gt;</w:t>
+      </w:r>
+    </w:p>
+    <w:p>
+      <w:pPr>
+        <w:rPr>
+          <w:color w:val="7030A0"/>
+        </w:rPr>
+      </w:pPr>
+      <w:r>
+        <w:rPr>
+          <w:color w:val="7030A0"/>
+        </w:rPr>
+        <w:t>&lt;</w:t>
+      </w:r>
+      <w:proofErr w:type="spellStart"/>
+      <w:r>
+        <w:rPr>
+          <w:color w:val="7030A0"/>
+        </w:rPr>
+        <w:t>dropEmpty</w:t>
+      </w:r>
+      <w:proofErr w:type="spellEnd"/>
+      <w:r>
+        <w:rPr>
+          <w:color w:val="7030A0"/>
+        </w:rPr>
+        <w:t>&gt;</w:t>
+      </w:r>
+      <w:r>
+        <w:t>[</w:t>
+      </w:r>
+      <w:proofErr w:type="spellStart"/>
+      <w:r>
+        <w:t>cleanAndFormat</w:t>
+      </w:r>
+      <w:proofErr w:type="spellEnd"/>
+      <w:r>
+        <w:t>(co._</w:t>
+      </w:r>
+      <w:proofErr w:type="spellStart"/>
+      <w:r>
+        <w:t>body.clean</w:t>
+      </w:r>
+      <w:proofErr w:type="spellEnd"/>
+      <w:r>
+        <w:t>())/]</w:t>
+      </w:r>
+      <w:r>
+        <w:rPr>
+          <w:color w:val="7030A0"/>
+        </w:rPr>
+        <w:t>&lt;/</w:t>
+      </w:r>
+      <w:proofErr w:type="spellStart"/>
+      <w:r>
+        <w:rPr>
+          <w:color w:val="7030A0"/>
+        </w:rPr>
+        <w:t>dropEmpty</w:t>
+      </w:r>
+      <w:proofErr w:type="spellEnd"/>
+      <w:r>
+        <w:rPr>
+          <w:color w:val="7030A0"/>
+        </w:rPr>
+        <w:t>&gt;</w:t>
+      </w:r>
+    </w:p>
+    <w:p>
+      <w:r>
+        <w:rPr>
+          <w:color w:val="7030A0"/>
+        </w:rPr>
+        <w:t>[/for]&lt;drop/&gt;</w:t>
       </w:r>
       <w:r>
         <w:rPr>
           <w:color w:val="7030A0"/>
         </w:rPr>
         <w:br/>
-        <w:t>&lt;arg name=’</w:t>
-      </w:r>
-      <w:r>
-        <w:rPr>
-          <w:color w:val="FF0000"/>
-        </w:rPr>
-        <w:t>packageName</w:t>
-      </w:r>
-      <w:r>
-        <w:rPr>
-          <w:color w:val="7030A0"/>
-        </w:rPr>
-        <w:t>’ type=’String</w:t>
-      </w:r>
-      <w:r>
-        <w:rPr>
-          <w:color w:val="7030A0"/>
-        </w:rPr>
-        <w:t>’/&gt;&lt;drop/&gt;</w:t>
-      </w:r>
-      <w:r>
-        <w:rPr>
-          <w:bCs/>
-          <w:color w:val="7030A0"/>
-        </w:rPr>
-        <w:br/>
-        <w:t>[if (not cl.qualifiedName.contains(packageName))]&lt;drop/&gt;</w:t>
-      </w:r>
-      <w:r>
-        <w:rPr>
-          <w:bCs/>
-          <w:color w:val="7030A0"/>
-        </w:rPr>
-        <w:br/>
-      </w:r>
-      <w:r>
-        <w:rPr>
-          <w:color w:val="7030A0"/>
-        </w:rPr>
-        <w:t>[else] &lt;drop/&gt;</w:t>
-      </w:r>
-      <w:r>
-        <w:rPr>
-          <w:color w:val="7030A0"/>
-        </w:rPr>
-        <w:br/>
-      </w:r>
-      <w:r>
-        <w:rPr>
-          <w:bCs/>
-          <w:color w:val="7030A0"/>
-        </w:rPr>
-        <w:t>[if(cl.name.contains(className))]&lt;drop/&gt;</w:t>
-      </w:r>
-    </w:p>
-    <w:p>
-      <w:pPr>
-        <w:rPr>
-          <w:color w:val="7030A0"/>
-        </w:rPr>
-      </w:pPr>
-      <w:r>
-        <w:t>Qualified Name: [cl</w:t>
-      </w:r>
-      <w:r>
-        <w:t>.qualifiedName/]</w:t>
-      </w:r>
-    </w:p>
-    <w:p>
-      <w:pPr>
-        <w:rPr>
-          <w:color w:val="7030A0"/>
-        </w:rPr>
-      </w:pPr>
-      <w:r>
-        <w:rPr>
-          <w:color w:val="7030A0"/>
-        </w:rPr>
-        <w:t>[for (co:Com</w:t>
-      </w:r>
-      <w:r>
-        <w:rPr>
-          <w:color w:val="7030A0"/>
-        </w:rPr>
-        <w:t>ment | cl.ownedComment)]&lt;drop/&gt;</w:t>
-      </w:r>
-    </w:p>
-    <w:p>
-      <w:pPr>
-        <w:rPr>
-          <w:color w:val="7030A0"/>
-        </w:rPr>
-      </w:pPr>
-      <w:r>
-        <w:rPr>
-          <w:color w:val="7030A0"/>
-        </w:rPr>
-        <w:t>&lt;dropEmpty&gt;</w:t>
-      </w:r>
-      <w:r>
-        <w:t>[cleanAndFormat(co._body.clean())/]</w:t>
-      </w:r>
-      <w:r>
-        <w:rPr>
-          <w:color w:val="7030A0"/>
-        </w:rPr>
-        <w:t>&lt;/dropEmpty&gt;</w:t>
-      </w:r>
-    </w:p>
-    <w:p>
-      <w:r>
-        <w:rPr>
-          <w:color w:val="7030A0"/>
-        </w:rPr>
-        <w:t>[/for]&lt;drop/&gt;</w:t>
-      </w:r>
-      <w:r>
-        <w:rPr>
-          <w:color w:val="7030A0"/>
-        </w:rPr>
-        <w:br/>
-        <w:t>[if (cl</w:t>
+        <w:t>[if (</w:t>
+      </w:r>
+      <w:proofErr w:type="spellStart"/>
+      <w:r>
+        <w:rPr>
+          <w:color w:val="7030A0"/>
+        </w:rPr>
+        <w:t>cl</w:t>
       </w:r>
       <w:r>
         <w:rPr>
@@ -11475,7 +12335,14 @@
         <w:rPr>
           <w:color w:val="7030A0"/>
         </w:rPr>
-        <w:t>Abstract)</w:t>
+        <w:t>Abstract</w:t>
+      </w:r>
+      <w:proofErr w:type="spellEnd"/>
+      <w:r>
+        <w:rPr>
+          <w:color w:val="7030A0"/>
+        </w:rPr>
+        <w:t>)</w:t>
       </w:r>
       <w:r>
         <w:rPr>
@@ -11537,6 +12404,7 @@
         </w:rPr>
         <w:t>[if (</w:t>
       </w:r>
+      <w:proofErr w:type="spellStart"/>
       <w:r>
         <w:rPr>
           <w:bCs/>
@@ -11549,15 +12417,32 @@
           <w:bCs/>
           <w:color w:val="7030A0"/>
         </w:rPr>
-        <w:t>.oclAsType(</w:t>
-      </w:r>
+        <w:t>.oclAsType</w:t>
+      </w:r>
+      <w:proofErr w:type="spellEnd"/>
+      <w:r>
+        <w:rPr>
+          <w:bCs/>
+          <w:color w:val="7030A0"/>
+        </w:rPr>
+        <w:t>(</w:t>
+      </w:r>
+      <w:proofErr w:type="spellStart"/>
       <w:proofErr w:type="gramStart"/>
       <w:r>
         <w:rPr>
           <w:bCs/>
           <w:color w:val="7030A0"/>
         </w:rPr>
-        <w:t>uml::</w:t>
+        <w:t>uml</w:t>
+      </w:r>
+      <w:proofErr w:type="spellEnd"/>
+      <w:r>
+        <w:rPr>
+          <w:bCs/>
+          <w:color w:val="7030A0"/>
+        </w:rPr>
+        <w:t>::</w:t>
       </w:r>
       <w:proofErr w:type="gramEnd"/>
       <w:r>
@@ -11579,7 +12464,23 @@
           <w:bCs/>
           <w:color w:val="7030A0"/>
         </w:rPr>
-        <w:t>general -&gt;notEmpty())]&lt;drop/&gt;</w:t>
+        <w:t>general -&gt;</w:t>
+      </w:r>
+      <w:proofErr w:type="spellStart"/>
+      <w:r>
+        <w:rPr>
+          <w:bCs/>
+          <w:color w:val="7030A0"/>
+        </w:rPr>
+        <w:t>notEmpty</w:t>
+      </w:r>
+      <w:proofErr w:type="spellEnd"/>
+      <w:r>
+        <w:rPr>
+          <w:bCs/>
+          <w:color w:val="7030A0"/>
+        </w:rPr>
+        <w:t>())]&lt;drop/&gt;</w:t>
       </w:r>
     </w:p>
     <w:p>
@@ -11620,22 +12521,63 @@
           <w:bCs/>
           <w:color w:val="7030A0"/>
         </w:rPr>
-        <w:t>[for (gen:Class | cl</w:t>
-      </w:r>
-      <w:r>
-        <w:rPr>
-          <w:bCs/>
-          <w:color w:val="7030A0"/>
-        </w:rPr>
-        <w:t>.oclAsType(</w:t>
-      </w:r>
+        <w:t>[for (</w:t>
+      </w:r>
+      <w:proofErr w:type="spellStart"/>
+      <w:r>
+        <w:rPr>
+          <w:bCs/>
+          <w:color w:val="7030A0"/>
+        </w:rPr>
+        <w:t>gen:Class</w:t>
+      </w:r>
+      <w:proofErr w:type="spellEnd"/>
+      <w:r>
+        <w:rPr>
+          <w:bCs/>
+          <w:color w:val="7030A0"/>
+        </w:rPr>
+        <w:t xml:space="preserve"> | </w:t>
+      </w:r>
+      <w:proofErr w:type="spellStart"/>
+      <w:r>
+        <w:rPr>
+          <w:bCs/>
+          <w:color w:val="7030A0"/>
+        </w:rPr>
+        <w:t>cl</w:t>
+      </w:r>
+      <w:r>
+        <w:rPr>
+          <w:bCs/>
+          <w:color w:val="7030A0"/>
+        </w:rPr>
+        <w:t>.oclAsType</w:t>
+      </w:r>
+      <w:proofErr w:type="spellEnd"/>
+      <w:r>
+        <w:rPr>
+          <w:bCs/>
+          <w:color w:val="7030A0"/>
+        </w:rPr>
+        <w:t>(</w:t>
+      </w:r>
+      <w:proofErr w:type="spellStart"/>
       <w:proofErr w:type="gramStart"/>
       <w:r>
         <w:rPr>
           <w:bCs/>
           <w:color w:val="7030A0"/>
         </w:rPr>
-        <w:t>uml::</w:t>
+        <w:t>uml</w:t>
+      </w:r>
+      <w:proofErr w:type="spellEnd"/>
+      <w:r>
+        <w:rPr>
+          <w:bCs/>
+          <w:color w:val="7030A0"/>
+        </w:rPr>
+        <w:t>::</w:t>
       </w:r>
       <w:proofErr w:type="gramEnd"/>
       <w:r>
@@ -11737,7 +12679,35 @@
         <w:rPr>
           <w:color w:val="7030A0"/>
         </w:rPr>
-        <w:t>[for (st:Stereotype | cl.getAppliedStereotypes())]&lt;drop/</w:t>
+        <w:t>[for (</w:t>
+      </w:r>
+      <w:proofErr w:type="spellStart"/>
+      <w:r>
+        <w:rPr>
+          <w:color w:val="7030A0"/>
+        </w:rPr>
+        <w:t>st:Stereotype</w:t>
+      </w:r>
+      <w:proofErr w:type="spellEnd"/>
+      <w:r>
+        <w:rPr>
+          <w:color w:val="7030A0"/>
+        </w:rPr>
+        <w:t xml:space="preserve"> | </w:t>
+      </w:r>
+      <w:proofErr w:type="spellStart"/>
+      <w:r>
+        <w:rPr>
+          <w:color w:val="7030A0"/>
+        </w:rPr>
+        <w:t>cl.getAppliedStereotypes</w:t>
+      </w:r>
+      <w:proofErr w:type="spellEnd"/>
+      <w:r>
+        <w:rPr>
+          <w:color w:val="7030A0"/>
+        </w:rPr>
+        <w:t>())]&lt;drop/</w:t>
       </w:r>
       <w:r>
         <w:rPr>
@@ -11755,13 +12725,41 @@
         <w:rPr>
           <w:color w:val="7030A0"/>
         </w:rPr>
-        <w:t>[if(not st.name.contains(‘O</w:t>
-      </w:r>
-      <w:r>
-        <w:rPr>
-          <w:color w:val="7030A0"/>
-        </w:rPr>
-        <w:t>penModelClass’))]&lt;drop/&gt;</w:t>
+        <w:t xml:space="preserve">[if(not </w:t>
+      </w:r>
+      <w:proofErr w:type="spellStart"/>
+      <w:r>
+        <w:rPr>
+          <w:color w:val="7030A0"/>
+        </w:rPr>
+        <w:t>st.name.contains</w:t>
+      </w:r>
+      <w:proofErr w:type="spellEnd"/>
+      <w:r>
+        <w:rPr>
+          <w:color w:val="7030A0"/>
+        </w:rPr>
+        <w:t>(‘</w:t>
+      </w:r>
+      <w:proofErr w:type="spellStart"/>
+      <w:r>
+        <w:rPr>
+          <w:color w:val="7030A0"/>
+        </w:rPr>
+        <w:t>O</w:t>
+      </w:r>
+      <w:r>
+        <w:rPr>
+          <w:color w:val="7030A0"/>
+        </w:rPr>
+        <w:t>penModelClass</w:t>
+      </w:r>
+      <w:proofErr w:type="spellEnd"/>
+      <w:r>
+        <w:rPr>
+          <w:color w:val="7030A0"/>
+        </w:rPr>
+        <w:t>’))]&lt;drop/&gt;</w:t>
       </w:r>
     </w:p>
     <w:p>
@@ -11895,23 +12893,53 @@
         </w:rPr>
         <w:t>&lt;fragment name=’</w:t>
       </w:r>
+      <w:proofErr w:type="spellStart"/>
       <w:r>
         <w:rPr>
           <w:color w:val="FF0000"/>
         </w:rPr>
         <w:t>insertStandardDiagram</w:t>
       </w:r>
-      <w:r>
-        <w:rPr>
-          <w:color w:val="7030A0"/>
-        </w:rPr>
-        <w:t>’ importedBundl</w:t>
-      </w:r>
-      <w:r>
-        <w:rPr>
-          <w:color w:val="7030A0"/>
-        </w:rPr>
-        <w:t>es=’commons;gmf;papyrus’&gt;&lt;drop/&gt;</w:t>
+      <w:proofErr w:type="spellEnd"/>
+      <w:r>
+        <w:rPr>
+          <w:color w:val="7030A0"/>
+        </w:rPr>
+        <w:t xml:space="preserve">’ </w:t>
+      </w:r>
+      <w:proofErr w:type="spellStart"/>
+      <w:r>
+        <w:rPr>
+          <w:color w:val="7030A0"/>
+        </w:rPr>
+        <w:t>importedBundl</w:t>
+      </w:r>
+      <w:r>
+        <w:rPr>
+          <w:color w:val="7030A0"/>
+        </w:rPr>
+        <w:t>es</w:t>
+      </w:r>
+      <w:proofErr w:type="spellEnd"/>
+      <w:r>
+        <w:rPr>
+          <w:color w:val="7030A0"/>
+        </w:rPr>
+        <w:t>=’</w:t>
+      </w:r>
+      <w:proofErr w:type="spellStart"/>
+      <w:r>
+        <w:rPr>
+          <w:color w:val="7030A0"/>
+        </w:rPr>
+        <w:t>commons;gmf;papyrus</w:t>
+      </w:r>
+      <w:proofErr w:type="spellEnd"/>
+      <w:r>
+        <w:rPr>
+          <w:color w:val="7030A0"/>
+        </w:rPr>
+        <w:t>’&gt;&lt;drop/&gt;</w:t>
       </w:r>
       <w:r>
         <w:rPr>
@@ -11923,7 +12951,21 @@
         <w:rPr>
           <w:color w:val="7030A0"/>
         </w:rPr>
-        <w:t>&lt;arg name=’</w:t>
+        <w:t>&lt;</w:t>
+      </w:r>
+      <w:proofErr w:type="spellStart"/>
+      <w:r>
+        <w:rPr>
+          <w:color w:val="7030A0"/>
+        </w:rPr>
+        <w:t>arg</w:t>
+      </w:r>
+      <w:proofErr w:type="spellEnd"/>
+      <w:r>
+        <w:rPr>
+          <w:color w:val="7030A0"/>
+        </w:rPr>
+        <w:t xml:space="preserve"> name=’</w:t>
       </w:r>
       <w:r>
         <w:rPr>
@@ -11937,12 +12979,20 @@
         </w:rPr>
         <w:t>’ type=’</w:t>
       </w:r>
+      <w:proofErr w:type="spellStart"/>
       <w:proofErr w:type="gramStart"/>
       <w:r>
         <w:rPr>
           <w:color w:val="7030A0"/>
         </w:rPr>
-        <w:t>uml::</w:t>
+        <w:t>uml</w:t>
+      </w:r>
+      <w:proofErr w:type="spellEnd"/>
+      <w:r>
+        <w:rPr>
+          <w:color w:val="7030A0"/>
+        </w:rPr>
+        <w:t>::</w:t>
       </w:r>
       <w:proofErr w:type="gramEnd"/>
       <w:r>
@@ -11967,8 +13017,23 @@
         <w:rPr>
           <w:color w:val="7030A0"/>
         </w:rPr>
-        <w:t>&lt;arg name=’</w:t>
-      </w:r>
+        <w:t>&lt;</w:t>
+      </w:r>
+      <w:proofErr w:type="spellStart"/>
+      <w:r>
+        <w:rPr>
+          <w:color w:val="7030A0"/>
+        </w:rPr>
+        <w:t>arg</w:t>
+      </w:r>
+      <w:proofErr w:type="spellEnd"/>
+      <w:r>
+        <w:rPr>
+          <w:color w:val="7030A0"/>
+        </w:rPr>
+        <w:t xml:space="preserve"> name=’</w:t>
+      </w:r>
+      <w:proofErr w:type="spellStart"/>
       <w:r>
         <w:rPr>
           <w:color w:val="FF0000"/>
@@ -11981,6 +13046,7 @@
         </w:rPr>
         <w:t>Name</w:t>
       </w:r>
+      <w:proofErr w:type="spellEnd"/>
       <w:r>
         <w:rPr>
           <w:color w:val="7030A0"/>
@@ -11998,14 +13064,30 @@
           <w:color w:val="7030A0"/>
         </w:rPr>
         <w:br/>
-        <w:t>&lt;arg name=’</w:t>
-      </w:r>
+        <w:t>&lt;</w:t>
+      </w:r>
+      <w:proofErr w:type="spellStart"/>
+      <w:r>
+        <w:rPr>
+          <w:color w:val="7030A0"/>
+        </w:rPr>
+        <w:t>arg</w:t>
+      </w:r>
+      <w:proofErr w:type="spellEnd"/>
+      <w:r>
+        <w:rPr>
+          <w:color w:val="7030A0"/>
+        </w:rPr>
+        <w:t xml:space="preserve"> name=’</w:t>
+      </w:r>
+      <w:proofErr w:type="spellStart"/>
       <w:r>
         <w:rPr>
           <w:color w:val="FF0000"/>
         </w:rPr>
         <w:t>diagramTitle</w:t>
       </w:r>
+      <w:proofErr w:type="spellEnd"/>
       <w:r>
         <w:rPr>
           <w:color w:val="7030A0"/>
@@ -12037,7 +13119,27 @@
           <w:szCs w:val="20"/>
         </w:rPr>
         <w:lastRenderedPageBreak/>
-        <w:t>[for (d:Diagram|p.getPapyrusDiagrams())]&lt;drop/&gt;</w:t>
+        <w:t>[for (</w:t>
+      </w:r>
+      <w:proofErr w:type="spellStart"/>
+      <w:r>
+        <w:rPr>
+          <w:rFonts w:asciiTheme="minorHAnsi" w:hAnsiTheme="minorHAnsi"/>
+          <w:color w:val="7030A0"/>
+          <w:sz w:val="20"/>
+          <w:szCs w:val="20"/>
+        </w:rPr>
+        <w:t>d:Diagram|p.getPapyrusDiagrams</w:t>
+      </w:r>
+      <w:proofErr w:type="spellEnd"/>
+      <w:r>
+        <w:rPr>
+          <w:rFonts w:asciiTheme="minorHAnsi" w:hAnsiTheme="minorHAnsi"/>
+          <w:color w:val="7030A0"/>
+          <w:sz w:val="20"/>
+          <w:szCs w:val="20"/>
+        </w:rPr>
+        <w:t>())]&lt;drop/&gt;</w:t>
       </w:r>
     </w:p>
     <w:p>
@@ -12056,8 +13158,9 @@
           <w:sz w:val="20"/>
           <w:szCs w:val="20"/>
         </w:rPr>
-        <w:t>[if d.name.contains(</w:t>
-      </w:r>
+        <w:t xml:space="preserve">[if </w:t>
+      </w:r>
+      <w:proofErr w:type="spellStart"/>
       <w:r>
         <w:rPr>
           <w:rFonts w:asciiTheme="minorHAnsi" w:hAnsiTheme="minorHAnsi"/>
@@ -12065,8 +13168,29 @@
           <w:sz w:val="20"/>
           <w:szCs w:val="20"/>
         </w:rPr>
+        <w:t>d.name.contains</w:t>
+      </w:r>
+      <w:proofErr w:type="spellEnd"/>
+      <w:r>
+        <w:rPr>
+          <w:rFonts w:asciiTheme="minorHAnsi" w:hAnsiTheme="minorHAnsi"/>
+          <w:color w:val="7030A0"/>
+          <w:sz w:val="20"/>
+          <w:szCs w:val="20"/>
+        </w:rPr>
+        <w:t>(</w:t>
+      </w:r>
+      <w:proofErr w:type="spellStart"/>
+      <w:r>
+        <w:rPr>
+          <w:rFonts w:asciiTheme="minorHAnsi" w:hAnsiTheme="minorHAnsi"/>
+          <w:color w:val="7030A0"/>
+          <w:sz w:val="20"/>
+          <w:szCs w:val="20"/>
+        </w:rPr>
         <w:t>diagramName</w:t>
       </w:r>
+      <w:proofErr w:type="spellEnd"/>
       <w:r>
         <w:rPr>
           <w:rFonts w:asciiTheme="minorHAnsi" w:hAnsiTheme="minorHAnsi"/>
@@ -12128,7 +13252,7 @@
         </w:rPr>
         <w:t>&lt;image object='[</w:t>
       </w:r>
-      <w:proofErr w:type="gramStart"/>
+      <w:proofErr w:type="spellStart"/>
       <w:r>
         <w:rPr>
           <w:rFonts w:asciiTheme="minorHAnsi" w:hAnsiTheme="minorHAnsi"/>
@@ -12139,7 +13263,7 @@
         </w:rPr>
         <w:t>d.getDiagram</w:t>
       </w:r>
-      <w:proofErr w:type="gramEnd"/>
+      <w:proofErr w:type="spellEnd"/>
       <w:r>
         <w:rPr>
           <w:rFonts w:asciiTheme="minorHAnsi" w:hAnsiTheme="minorHAnsi"/>
@@ -12148,8 +13272,9 @@
           <w:szCs w:val="20"/>
           <w:lang w:val="en-GB"/>
         </w:rPr>
-        <w:t>()/]' maxW='true' keepH='false'</w:t>
-      </w:r>
+        <w:t xml:space="preserve">()/]' </w:t>
+      </w:r>
+      <w:proofErr w:type="spellStart"/>
       <w:r>
         <w:rPr>
           <w:rFonts w:asciiTheme="minorHAnsi" w:hAnsiTheme="minorHAnsi"/>
@@ -12158,8 +13283,9 @@
           <w:szCs w:val="20"/>
           <w:lang w:val="en-GB"/>
         </w:rPr>
-        <w:t xml:space="preserve"> keepW = ‘false’</w:t>
-      </w:r>
+        <w:t>maxW</w:t>
+      </w:r>
+      <w:proofErr w:type="spellEnd"/>
       <w:r>
         <w:rPr>
           <w:rFonts w:asciiTheme="minorHAnsi" w:hAnsiTheme="minorHAnsi"/>
@@ -12168,12 +13294,76 @@
           <w:szCs w:val="20"/>
           <w:lang w:val="en-GB"/>
         </w:rPr>
+        <w:t xml:space="preserve">='true' </w:t>
+      </w:r>
+      <w:proofErr w:type="spellStart"/>
+      <w:r>
+        <w:rPr>
+          <w:rFonts w:asciiTheme="minorHAnsi" w:hAnsiTheme="minorHAnsi"/>
+          <w:color w:val="7030A0"/>
+          <w:sz w:val="20"/>
+          <w:szCs w:val="20"/>
+          <w:lang w:val="en-GB"/>
+        </w:rPr>
+        <w:t>keepH</w:t>
+      </w:r>
+      <w:proofErr w:type="spellEnd"/>
+      <w:r>
+        <w:rPr>
+          <w:rFonts w:asciiTheme="minorHAnsi" w:hAnsiTheme="minorHAnsi"/>
+          <w:color w:val="7030A0"/>
+          <w:sz w:val="20"/>
+          <w:szCs w:val="20"/>
+          <w:lang w:val="en-GB"/>
+        </w:rPr>
+        <w:t>='false'</w:t>
+      </w:r>
+      <w:r>
+        <w:rPr>
+          <w:rFonts w:asciiTheme="minorHAnsi" w:hAnsiTheme="minorHAnsi"/>
+          <w:color w:val="7030A0"/>
+          <w:sz w:val="20"/>
+          <w:szCs w:val="20"/>
+          <w:lang w:val="en-GB"/>
+        </w:rPr>
+        <w:t xml:space="preserve"> </w:t>
+      </w:r>
+      <w:proofErr w:type="spellStart"/>
+      <w:r>
+        <w:rPr>
+          <w:rFonts w:asciiTheme="minorHAnsi" w:hAnsiTheme="minorHAnsi"/>
+          <w:color w:val="7030A0"/>
+          <w:sz w:val="20"/>
+          <w:szCs w:val="20"/>
+          <w:lang w:val="en-GB"/>
+        </w:rPr>
+        <w:t>keepW</w:t>
+      </w:r>
+      <w:proofErr w:type="spellEnd"/>
+      <w:r>
+        <w:rPr>
+          <w:rFonts w:asciiTheme="minorHAnsi" w:hAnsiTheme="minorHAnsi"/>
+          <w:color w:val="7030A0"/>
+          <w:sz w:val="20"/>
+          <w:szCs w:val="20"/>
+          <w:lang w:val="en-GB"/>
+        </w:rPr>
+        <w:t xml:space="preserve"> = ‘false’</w:t>
+      </w:r>
+      <w:r>
+        <w:rPr>
+          <w:rFonts w:asciiTheme="minorHAnsi" w:hAnsiTheme="minorHAnsi"/>
+          <w:color w:val="7030A0"/>
+          <w:sz w:val="20"/>
+          <w:szCs w:val="20"/>
+          <w:lang w:val="en-GB"/>
+        </w:rPr>
         <w:t>&gt;</w:t>
       </w:r>
       <w:r>
         <w:pict w14:anchorId="1F7D7303">
-          <v:group id="Zone de dessin 1" o:spid="_x0000_s1029" editas="canvas" style="width:6in;height:252pt;mso-position-horizontal-relative:char;mso-position-vertical-relative:line" coordsize="54864,32004">
-            <v:shape id="_x0000_s1030" type="#_x0000_t75" style="position:absolute;width:54864;height:32004;visibility:visible;mso-wrap-style:square">
+          <v:group id="Zone de dessin 1" o:spid="_x0000_s2053" editas="canvas" style="width:6in;height:252pt;mso-position-horizontal-relative:char;mso-position-vertical-relative:line" coordsize="54864,32004">
+            <v:shape id="_x0000_s2054" type="#_x0000_t75" style="position:absolute;width:54864;height:32004;visibility:visible;mso-wrap-style:square">
               <v:fill o:detectmouseclick="t"/>
               <v:path o:connecttype="none"/>
             </v:shape>
@@ -12197,8 +13387,13 @@
         <w:keepNext/>
         <w:jc w:val="center"/>
       </w:pPr>
-      <w:r>
-        <w:t>CoreModel diagram: [d.name/]</w:t>
+      <w:proofErr w:type="spellStart"/>
+      <w:r>
+        <w:t>CoreModel</w:t>
+      </w:r>
+      <w:proofErr w:type="spellEnd"/>
+      <w:r>
+        <w:t xml:space="preserve"> diagram: [d.name/]</w:t>
       </w:r>
     </w:p>
     <w:p>
@@ -12272,7 +13467,15 @@
         <w:fldChar w:fldCharType="end"/>
       </w:r>
       <w:r>
-        <w:t xml:space="preserve"> [diagramTitle/]</w:t>
+        <w:t xml:space="preserve"> [</w:t>
+      </w:r>
+      <w:proofErr w:type="spellStart"/>
+      <w:r>
+        <w:t>diagramTitle</w:t>
+      </w:r>
+      <w:proofErr w:type="spellEnd"/>
+      <w:r>
+        <w:t>/]</w:t>
       </w:r>
     </w:p>
     <w:p>
@@ -12316,9 +13519,16 @@
           <w:szCs w:val="20"/>
           <w:lang w:val="en-GB"/>
         </w:rPr>
-        <w:t>[/</w:t>
-      </w:r>
-      <w:proofErr w:type="gramStart"/>
+        <w:t>[/if]&lt;drop/&gt;</w:t>
+      </w:r>
+    </w:p>
+    <w:p>
+      <w:pPr>
+        <w:pStyle w:val="Default"/>
+        <w:rPr>
+          <w:color w:val="7030A0"/>
+        </w:rPr>
+      </w:pPr>
       <w:r>
         <w:rPr>
           <w:rFonts w:asciiTheme="minorHAnsi" w:hAnsiTheme="minorHAnsi"/>
@@ -12327,58 +13537,7 @@
           <w:szCs w:val="20"/>
           <w:lang w:val="en-GB"/>
         </w:rPr>
-        <w:t>if]&lt;</w:t>
-      </w:r>
-      <w:proofErr w:type="gramEnd"/>
-      <w:r>
-        <w:rPr>
-          <w:rFonts w:asciiTheme="minorHAnsi" w:hAnsiTheme="minorHAnsi"/>
-          <w:color w:val="7030A0"/>
-          <w:sz w:val="20"/>
-          <w:szCs w:val="20"/>
-          <w:lang w:val="en-GB"/>
-        </w:rPr>
-        <w:t>drop/&gt;</w:t>
-      </w:r>
-    </w:p>
-    <w:p>
-      <w:pPr>
-        <w:pStyle w:val="Default"/>
-        <w:rPr>
-          <w:color w:val="7030A0"/>
-        </w:rPr>
-      </w:pPr>
-      <w:r>
-        <w:rPr>
-          <w:rFonts w:asciiTheme="minorHAnsi" w:hAnsiTheme="minorHAnsi"/>
-          <w:color w:val="7030A0"/>
-          <w:sz w:val="20"/>
-          <w:szCs w:val="20"/>
-          <w:lang w:val="en-GB"/>
-        </w:rPr>
-        <w:t>[/</w:t>
-      </w:r>
-      <w:proofErr w:type="gramStart"/>
-      <w:r>
-        <w:rPr>
-          <w:rFonts w:asciiTheme="minorHAnsi" w:hAnsiTheme="minorHAnsi"/>
-          <w:color w:val="7030A0"/>
-          <w:sz w:val="20"/>
-          <w:szCs w:val="20"/>
-          <w:lang w:val="en-GB"/>
-        </w:rPr>
-        <w:t>for]&lt;</w:t>
-      </w:r>
-      <w:proofErr w:type="gramEnd"/>
-      <w:r>
-        <w:rPr>
-          <w:rFonts w:asciiTheme="minorHAnsi" w:hAnsiTheme="minorHAnsi"/>
-          <w:color w:val="7030A0"/>
-          <w:sz w:val="20"/>
-          <w:szCs w:val="20"/>
-          <w:lang w:val="en-GB"/>
-        </w:rPr>
-        <w:t>drop/&gt;</w:t>
+        <w:t>[/for]&lt;drop/&gt;</w:t>
       </w:r>
       <w:r>
         <w:rPr>
@@ -12453,23 +13612,53 @@
         </w:rPr>
         <w:t>&lt;fragment name=’</w:t>
       </w:r>
+      <w:proofErr w:type="spellStart"/>
       <w:r>
         <w:rPr>
           <w:color w:val="FF0000"/>
         </w:rPr>
         <w:t>insertSmallDiagram</w:t>
       </w:r>
-      <w:r>
-        <w:rPr>
-          <w:color w:val="7030A0"/>
-        </w:rPr>
-        <w:t>’ importedBundl</w:t>
-      </w:r>
-      <w:r>
-        <w:rPr>
-          <w:color w:val="7030A0"/>
-        </w:rPr>
-        <w:t>es=’commons;gmf;papyrus’&gt;&lt;drop/&gt;</w:t>
+      <w:proofErr w:type="spellEnd"/>
+      <w:r>
+        <w:rPr>
+          <w:color w:val="7030A0"/>
+        </w:rPr>
+        <w:t xml:space="preserve">’ </w:t>
+      </w:r>
+      <w:proofErr w:type="spellStart"/>
+      <w:r>
+        <w:rPr>
+          <w:color w:val="7030A0"/>
+        </w:rPr>
+        <w:t>importedBundl</w:t>
+      </w:r>
+      <w:r>
+        <w:rPr>
+          <w:color w:val="7030A0"/>
+        </w:rPr>
+        <w:t>es</w:t>
+      </w:r>
+      <w:proofErr w:type="spellEnd"/>
+      <w:r>
+        <w:rPr>
+          <w:color w:val="7030A0"/>
+        </w:rPr>
+        <w:t>=’</w:t>
+      </w:r>
+      <w:proofErr w:type="spellStart"/>
+      <w:r>
+        <w:rPr>
+          <w:color w:val="7030A0"/>
+        </w:rPr>
+        <w:t>commons;gmf;papyrus</w:t>
+      </w:r>
+      <w:proofErr w:type="spellEnd"/>
+      <w:r>
+        <w:rPr>
+          <w:color w:val="7030A0"/>
+        </w:rPr>
+        <w:t>’&gt;&lt;drop/&gt;</w:t>
       </w:r>
       <w:r>
         <w:rPr>
@@ -12481,7 +13670,21 @@
         <w:rPr>
           <w:color w:val="7030A0"/>
         </w:rPr>
-        <w:t>&lt;arg name=’</w:t>
+        <w:t>&lt;</w:t>
+      </w:r>
+      <w:proofErr w:type="spellStart"/>
+      <w:r>
+        <w:rPr>
+          <w:color w:val="7030A0"/>
+        </w:rPr>
+        <w:t>arg</w:t>
+      </w:r>
+      <w:proofErr w:type="spellEnd"/>
+      <w:r>
+        <w:rPr>
+          <w:color w:val="7030A0"/>
+        </w:rPr>
+        <w:t xml:space="preserve"> name=’</w:t>
       </w:r>
       <w:r>
         <w:rPr>
@@ -12495,12 +13698,20 @@
         </w:rPr>
         <w:t>’ type=’</w:t>
       </w:r>
+      <w:proofErr w:type="spellStart"/>
       <w:proofErr w:type="gramStart"/>
       <w:r>
         <w:rPr>
           <w:color w:val="7030A0"/>
         </w:rPr>
-        <w:t>uml::</w:t>
+        <w:t>uml</w:t>
+      </w:r>
+      <w:proofErr w:type="spellEnd"/>
+      <w:r>
+        <w:rPr>
+          <w:color w:val="7030A0"/>
+        </w:rPr>
+        <w:t>::</w:t>
       </w:r>
       <w:proofErr w:type="gramEnd"/>
       <w:r>
@@ -12525,8 +13736,23 @@
         <w:rPr>
           <w:color w:val="7030A0"/>
         </w:rPr>
-        <w:t>&lt;arg name=’</w:t>
-      </w:r>
+        <w:t>&lt;</w:t>
+      </w:r>
+      <w:proofErr w:type="spellStart"/>
+      <w:r>
+        <w:rPr>
+          <w:color w:val="7030A0"/>
+        </w:rPr>
+        <w:t>arg</w:t>
+      </w:r>
+      <w:proofErr w:type="spellEnd"/>
+      <w:r>
+        <w:rPr>
+          <w:color w:val="7030A0"/>
+        </w:rPr>
+        <w:t xml:space="preserve"> name=’</w:t>
+      </w:r>
+      <w:proofErr w:type="spellStart"/>
       <w:r>
         <w:rPr>
           <w:color w:val="FF0000"/>
@@ -12539,6 +13765,7 @@
         </w:rPr>
         <w:t>Name</w:t>
       </w:r>
+      <w:proofErr w:type="spellEnd"/>
       <w:r>
         <w:rPr>
           <w:color w:val="7030A0"/>
@@ -12556,14 +13783,30 @@
           <w:color w:val="7030A0"/>
         </w:rPr>
         <w:br/>
-        <w:t>&lt;arg name=’</w:t>
-      </w:r>
+        <w:t>&lt;</w:t>
+      </w:r>
+      <w:proofErr w:type="spellStart"/>
+      <w:r>
+        <w:rPr>
+          <w:color w:val="7030A0"/>
+        </w:rPr>
+        <w:t>arg</w:t>
+      </w:r>
+      <w:proofErr w:type="spellEnd"/>
+      <w:r>
+        <w:rPr>
+          <w:color w:val="7030A0"/>
+        </w:rPr>
+        <w:t xml:space="preserve"> name=’</w:t>
+      </w:r>
+      <w:proofErr w:type="spellStart"/>
       <w:r>
         <w:rPr>
           <w:color w:val="FF0000"/>
         </w:rPr>
         <w:t>diagramTitle</w:t>
       </w:r>
+      <w:proofErr w:type="spellEnd"/>
       <w:r>
         <w:rPr>
           <w:color w:val="7030A0"/>
@@ -12594,7 +13837,27 @@
           <w:sz w:val="20"/>
           <w:szCs w:val="20"/>
         </w:rPr>
-        <w:t>[for (d:Diagram|p.getPapyrusDiagrams())]&lt;drop/&gt;</w:t>
+        <w:t>[for (</w:t>
+      </w:r>
+      <w:proofErr w:type="spellStart"/>
+      <w:r>
+        <w:rPr>
+          <w:rFonts w:asciiTheme="minorHAnsi" w:hAnsiTheme="minorHAnsi"/>
+          <w:color w:val="7030A0"/>
+          <w:sz w:val="20"/>
+          <w:szCs w:val="20"/>
+        </w:rPr>
+        <w:t>d:Diagram|p.getPapyrusDiagrams</w:t>
+      </w:r>
+      <w:proofErr w:type="spellEnd"/>
+      <w:r>
+        <w:rPr>
+          <w:rFonts w:asciiTheme="minorHAnsi" w:hAnsiTheme="minorHAnsi"/>
+          <w:color w:val="7030A0"/>
+          <w:sz w:val="20"/>
+          <w:szCs w:val="20"/>
+        </w:rPr>
+        <w:t>())]&lt;drop/&gt;</w:t>
       </w:r>
     </w:p>
     <w:p>
@@ -12613,8 +13876,9 @@
           <w:sz w:val="20"/>
           <w:szCs w:val="20"/>
         </w:rPr>
-        <w:t>[if d.name.contains(</w:t>
-      </w:r>
+        <w:t xml:space="preserve">[if </w:t>
+      </w:r>
+      <w:proofErr w:type="spellStart"/>
       <w:r>
         <w:rPr>
           <w:rFonts w:asciiTheme="minorHAnsi" w:hAnsiTheme="minorHAnsi"/>
@@ -12622,8 +13886,29 @@
           <w:sz w:val="20"/>
           <w:szCs w:val="20"/>
         </w:rPr>
+        <w:t>d.name.contains</w:t>
+      </w:r>
+      <w:proofErr w:type="spellEnd"/>
+      <w:r>
+        <w:rPr>
+          <w:rFonts w:asciiTheme="minorHAnsi" w:hAnsiTheme="minorHAnsi"/>
+          <w:color w:val="7030A0"/>
+          <w:sz w:val="20"/>
+          <w:szCs w:val="20"/>
+        </w:rPr>
+        <w:t>(</w:t>
+      </w:r>
+      <w:proofErr w:type="spellStart"/>
+      <w:r>
+        <w:rPr>
+          <w:rFonts w:asciiTheme="minorHAnsi" w:hAnsiTheme="minorHAnsi"/>
+          <w:color w:val="7030A0"/>
+          <w:sz w:val="20"/>
+          <w:szCs w:val="20"/>
+        </w:rPr>
         <w:t>diagramName</w:t>
       </w:r>
+      <w:proofErr w:type="spellEnd"/>
       <w:r>
         <w:rPr>
           <w:rFonts w:asciiTheme="minorHAnsi" w:hAnsiTheme="minorHAnsi"/>
@@ -12687,7 +13972,7 @@
         <w:lastRenderedPageBreak/>
         <w:t>&lt;image object='[</w:t>
       </w:r>
-      <w:proofErr w:type="gramStart"/>
+      <w:proofErr w:type="spellStart"/>
       <w:r>
         <w:rPr>
           <w:rFonts w:asciiTheme="minorHAnsi" w:hAnsiTheme="minorHAnsi"/>
@@ -12698,7 +13983,7 @@
         </w:rPr>
         <w:t>d.getDiagram</w:t>
       </w:r>
-      <w:proofErr w:type="gramEnd"/>
+      <w:proofErr w:type="spellEnd"/>
       <w:r>
         <w:rPr>
           <w:rFonts w:asciiTheme="minorHAnsi" w:hAnsiTheme="minorHAnsi"/>
@@ -12707,8 +13992,9 @@
           <w:szCs w:val="20"/>
           <w:lang w:val="en-GB"/>
         </w:rPr>
-        <w:t>()/]' maxW='true' keepH='false'</w:t>
-      </w:r>
+        <w:t xml:space="preserve">()/]' </w:t>
+      </w:r>
+      <w:proofErr w:type="spellStart"/>
       <w:r>
         <w:rPr>
           <w:rFonts w:asciiTheme="minorHAnsi" w:hAnsiTheme="minorHAnsi"/>
@@ -12717,8 +14003,9 @@
           <w:szCs w:val="20"/>
           <w:lang w:val="en-GB"/>
         </w:rPr>
-        <w:t xml:space="preserve"> keepW = ‘false’</w:t>
-      </w:r>
+        <w:t>maxW</w:t>
+      </w:r>
+      <w:proofErr w:type="spellEnd"/>
       <w:r>
         <w:rPr>
           <w:rFonts w:asciiTheme="minorHAnsi" w:hAnsiTheme="minorHAnsi"/>
@@ -12727,12 +14014,76 @@
           <w:szCs w:val="20"/>
           <w:lang w:val="en-GB"/>
         </w:rPr>
+        <w:t xml:space="preserve">='true' </w:t>
+      </w:r>
+      <w:proofErr w:type="spellStart"/>
+      <w:r>
+        <w:rPr>
+          <w:rFonts w:asciiTheme="minorHAnsi" w:hAnsiTheme="minorHAnsi"/>
+          <w:color w:val="7030A0"/>
+          <w:sz w:val="20"/>
+          <w:szCs w:val="20"/>
+          <w:lang w:val="en-GB"/>
+        </w:rPr>
+        <w:t>keepH</w:t>
+      </w:r>
+      <w:proofErr w:type="spellEnd"/>
+      <w:r>
+        <w:rPr>
+          <w:rFonts w:asciiTheme="minorHAnsi" w:hAnsiTheme="minorHAnsi"/>
+          <w:color w:val="7030A0"/>
+          <w:sz w:val="20"/>
+          <w:szCs w:val="20"/>
+          <w:lang w:val="en-GB"/>
+        </w:rPr>
+        <w:t>='false'</w:t>
+      </w:r>
+      <w:r>
+        <w:rPr>
+          <w:rFonts w:asciiTheme="minorHAnsi" w:hAnsiTheme="minorHAnsi"/>
+          <w:color w:val="7030A0"/>
+          <w:sz w:val="20"/>
+          <w:szCs w:val="20"/>
+          <w:lang w:val="en-GB"/>
+        </w:rPr>
+        <w:t xml:space="preserve"> </w:t>
+      </w:r>
+      <w:proofErr w:type="spellStart"/>
+      <w:r>
+        <w:rPr>
+          <w:rFonts w:asciiTheme="minorHAnsi" w:hAnsiTheme="minorHAnsi"/>
+          <w:color w:val="7030A0"/>
+          <w:sz w:val="20"/>
+          <w:szCs w:val="20"/>
+          <w:lang w:val="en-GB"/>
+        </w:rPr>
+        <w:t>keepW</w:t>
+      </w:r>
+      <w:proofErr w:type="spellEnd"/>
+      <w:r>
+        <w:rPr>
+          <w:rFonts w:asciiTheme="minorHAnsi" w:hAnsiTheme="minorHAnsi"/>
+          <w:color w:val="7030A0"/>
+          <w:sz w:val="20"/>
+          <w:szCs w:val="20"/>
+          <w:lang w:val="en-GB"/>
+        </w:rPr>
+        <w:t xml:space="preserve"> = ‘false’</w:t>
+      </w:r>
+      <w:r>
+        <w:rPr>
+          <w:rFonts w:asciiTheme="minorHAnsi" w:hAnsiTheme="minorHAnsi"/>
+          <w:color w:val="7030A0"/>
+          <w:sz w:val="20"/>
+          <w:szCs w:val="20"/>
+          <w:lang w:val="en-GB"/>
+        </w:rPr>
         <w:t>&gt;</w:t>
       </w:r>
       <w:r>
         <w:pict w14:anchorId="531D9BCA">
-          <v:group id="_x0000_s1027" editas="canvas" style="width:271.7pt;height:158.7pt;mso-position-horizontal-relative:char;mso-position-vertical-relative:line" coordsize="34505,20154">
-            <v:shape id="_x0000_s1028" type="#_x0000_t75" style="position:absolute;width:34505;height:20154;visibility:visible;mso-wrap-style:square">
+          <v:group id="_x0000_s2051" editas="canvas" style="width:271.7pt;height:158.7pt;mso-position-horizontal-relative:char;mso-position-vertical-relative:line" coordsize="34505,20154">
+            <v:shape id="_x0000_s2052" type="#_x0000_t75" style="position:absolute;width:34505;height:20154;visibility:visible;mso-wrap-style:square">
               <v:fill o:detectmouseclick="t"/>
               <v:path o:connecttype="none"/>
             </v:shape>
@@ -12756,8 +14107,13 @@
         <w:keepNext/>
         <w:jc w:val="center"/>
       </w:pPr>
-      <w:r>
-        <w:t>CoreModel diagram: [d.name/]</w:t>
+      <w:proofErr w:type="spellStart"/>
+      <w:r>
+        <w:t>CoreModel</w:t>
+      </w:r>
+      <w:proofErr w:type="spellEnd"/>
+      <w:r>
+        <w:t xml:space="preserve"> diagram: [d.name/]</w:t>
       </w:r>
     </w:p>
     <w:p>
@@ -12831,7 +14187,15 @@
         <w:fldChar w:fldCharType="end"/>
       </w:r>
       <w:r>
-        <w:t xml:space="preserve"> [diagramTitle/]</w:t>
+        <w:t xml:space="preserve"> [</w:t>
+      </w:r>
+      <w:proofErr w:type="spellStart"/>
+      <w:r>
+        <w:t>diagramTitle</w:t>
+      </w:r>
+      <w:proofErr w:type="spellEnd"/>
+      <w:r>
+        <w:t>/]</w:t>
       </w:r>
     </w:p>
     <w:p>
@@ -12875,10 +14239,12 @@
           <w:szCs w:val="20"/>
           <w:lang w:val="en-GB"/>
         </w:rPr>
-        <w:t>[/</w:t>
-      </w:r>
-      <w:proofErr w:type="gramStart"/>
-      <w:r>
+        <w:t>[/if]&lt;drop/&gt;</w:t>
+      </w:r>
+    </w:p>
+    <w:p>
+      <w:pPr>
+        <w:pStyle w:val="Default"/>
         <w:rPr>
           <w:rFonts w:asciiTheme="minorHAnsi" w:hAnsiTheme="minorHAnsi"/>
           <w:color w:val="7030A0"/>
@@ -12886,9 +14252,7 @@
           <w:szCs w:val="20"/>
           <w:lang w:val="en-GB"/>
         </w:rPr>
-        <w:t>if]&lt;</w:t>
-      </w:r>
-      <w:proofErr w:type="gramEnd"/>
+      </w:pPr>
       <w:r>
         <w:rPr>
           <w:rFonts w:asciiTheme="minorHAnsi" w:hAnsiTheme="minorHAnsi"/>
@@ -12897,51 +14261,7 @@
           <w:szCs w:val="20"/>
           <w:lang w:val="en-GB"/>
         </w:rPr>
-        <w:t>drop/&gt;</w:t>
-      </w:r>
-    </w:p>
-    <w:p>
-      <w:pPr>
-        <w:pStyle w:val="Default"/>
-        <w:rPr>
-          <w:rFonts w:asciiTheme="minorHAnsi" w:hAnsiTheme="minorHAnsi"/>
-          <w:color w:val="7030A0"/>
-          <w:sz w:val="20"/>
-          <w:szCs w:val="20"/>
-          <w:lang w:val="en-GB"/>
-        </w:rPr>
-      </w:pPr>
-      <w:r>
-        <w:rPr>
-          <w:rFonts w:asciiTheme="minorHAnsi" w:hAnsiTheme="minorHAnsi"/>
-          <w:color w:val="7030A0"/>
-          <w:sz w:val="20"/>
-          <w:szCs w:val="20"/>
-          <w:lang w:val="en-GB"/>
-        </w:rPr>
-        <w:t>[/</w:t>
-      </w:r>
-      <w:proofErr w:type="gramStart"/>
-      <w:r>
-        <w:rPr>
-          <w:rFonts w:asciiTheme="minorHAnsi" w:hAnsiTheme="minorHAnsi"/>
-          <w:color w:val="7030A0"/>
-          <w:sz w:val="20"/>
-          <w:szCs w:val="20"/>
-          <w:lang w:val="en-GB"/>
-        </w:rPr>
-        <w:t>for]&lt;</w:t>
-      </w:r>
-      <w:proofErr w:type="gramEnd"/>
-      <w:r>
-        <w:rPr>
-          <w:rFonts w:asciiTheme="minorHAnsi" w:hAnsiTheme="minorHAnsi"/>
-          <w:color w:val="7030A0"/>
-          <w:sz w:val="20"/>
-          <w:szCs w:val="20"/>
-          <w:lang w:val="en-GB"/>
-        </w:rPr>
-        <w:t>drop/&gt;</w:t>
+        <w:t>[/for]&lt;drop/&gt;</w:t>
       </w:r>
       <w:r>
         <w:rPr>
@@ -13001,12 +14321,14 @@
         </w:rPr>
         <w:t>&lt;fragment name=’</w:t>
       </w:r>
+      <w:proofErr w:type="spellStart"/>
       <w:r>
         <w:rPr>
           <w:color w:val="FF0000"/>
         </w:rPr>
         <w:t>insertAttributeRowBriefNotObsolete</w:t>
       </w:r>
+      <w:proofErr w:type="spellEnd"/>
       <w:r>
         <w:rPr>
           <w:color w:val="7030A0"/>
@@ -13019,6 +14341,7 @@
         </w:rPr>
         <w:t xml:space="preserve"> </w:t>
       </w:r>
+      <w:proofErr w:type="spellStart"/>
       <w:r>
         <w:rPr>
           <w:color w:val="7030A0"/>
@@ -13029,7 +14352,28 @@
         <w:rPr>
           <w:color w:val="7030A0"/>
         </w:rPr>
-        <w:t>es=’commons;gmf;papyrus’&gt;&lt;drop/&gt;</w:t>
+        <w:t>es</w:t>
+      </w:r>
+      <w:proofErr w:type="spellEnd"/>
+      <w:r>
+        <w:rPr>
+          <w:color w:val="7030A0"/>
+        </w:rPr>
+        <w:t>=’</w:t>
+      </w:r>
+      <w:proofErr w:type="spellStart"/>
+      <w:r>
+        <w:rPr>
+          <w:color w:val="7030A0"/>
+        </w:rPr>
+        <w:t>commons;gmf;papyrus</w:t>
+      </w:r>
+      <w:proofErr w:type="spellEnd"/>
+      <w:r>
+        <w:rPr>
+          <w:color w:val="7030A0"/>
+        </w:rPr>
+        <w:t>’&gt;&lt;drop/&gt;</w:t>
       </w:r>
     </w:p>
     <w:p>
@@ -13055,7 +14399,21 @@
         <w:rPr>
           <w:color w:val="7030A0"/>
         </w:rPr>
-        <w:t>&lt;arg name=’</w:t>
+        <w:t>&lt;</w:t>
+      </w:r>
+      <w:proofErr w:type="spellStart"/>
+      <w:r>
+        <w:rPr>
+          <w:color w:val="7030A0"/>
+        </w:rPr>
+        <w:t>arg</w:t>
+      </w:r>
+      <w:proofErr w:type="spellEnd"/>
+      <w:r>
+        <w:rPr>
+          <w:color w:val="7030A0"/>
+        </w:rPr>
+        <w:t xml:space="preserve"> name=’</w:t>
       </w:r>
       <w:r>
         <w:rPr>
@@ -13069,12 +14427,20 @@
         </w:rPr>
         <w:t>’ type=’</w:t>
       </w:r>
+      <w:proofErr w:type="spellStart"/>
       <w:proofErr w:type="gramStart"/>
       <w:r>
         <w:rPr>
           <w:color w:val="7030A0"/>
         </w:rPr>
-        <w:t>uml::</w:t>
+        <w:t>uml</w:t>
+      </w:r>
+      <w:proofErr w:type="spellEnd"/>
+      <w:r>
+        <w:rPr>
+          <w:color w:val="7030A0"/>
+        </w:rPr>
+        <w:t>::</w:t>
       </w:r>
       <w:proofErr w:type="gramEnd"/>
       <w:r>
@@ -13101,7 +14467,35 @@
         <w:rPr>
           <w:color w:val="7030A0"/>
         </w:rPr>
-        <w:t>[for (st:Stereotype | p.getAppliedStereotypes())]&lt;drop/&gt;</w:t>
+        <w:t>[for (</w:t>
+      </w:r>
+      <w:proofErr w:type="spellStart"/>
+      <w:r>
+        <w:rPr>
+          <w:color w:val="7030A0"/>
+        </w:rPr>
+        <w:t>st:Stereotype</w:t>
+      </w:r>
+      <w:proofErr w:type="spellEnd"/>
+      <w:r>
+        <w:rPr>
+          <w:color w:val="7030A0"/>
+        </w:rPr>
+        <w:t xml:space="preserve"> | </w:t>
+      </w:r>
+      <w:proofErr w:type="spellStart"/>
+      <w:r>
+        <w:rPr>
+          <w:color w:val="7030A0"/>
+        </w:rPr>
+        <w:t>p.getAppliedStereotypes</w:t>
+      </w:r>
+      <w:proofErr w:type="spellEnd"/>
+      <w:r>
+        <w:rPr>
+          <w:color w:val="7030A0"/>
+        </w:rPr>
+        <w:t>())]&lt;drop/&gt;</w:t>
       </w:r>
     </w:p>
     <w:p>
@@ -13115,7 +14509,35 @@
         <w:rPr>
           <w:color w:val="7030A0"/>
         </w:rPr>
-        <w:t>[if(not st.name.contains(‘OpenModelAttribute’))]</w:t>
+        <w:t xml:space="preserve">[if(not </w:t>
+      </w:r>
+      <w:proofErr w:type="spellStart"/>
+      <w:r>
+        <w:rPr>
+          <w:color w:val="7030A0"/>
+        </w:rPr>
+        <w:t>st.name.contains</w:t>
+      </w:r>
+      <w:proofErr w:type="spellEnd"/>
+      <w:r>
+        <w:rPr>
+          <w:color w:val="7030A0"/>
+        </w:rPr>
+        <w:t>(‘</w:t>
+      </w:r>
+      <w:proofErr w:type="spellStart"/>
+      <w:r>
+        <w:rPr>
+          <w:color w:val="7030A0"/>
+        </w:rPr>
+        <w:t>OpenModelAttribute</w:t>
+      </w:r>
+      <w:proofErr w:type="spellEnd"/>
+      <w:r>
+        <w:rPr>
+          <w:color w:val="7030A0"/>
+        </w:rPr>
+        <w:t>’))]</w:t>
       </w:r>
     </w:p>
     <w:p>
@@ -13129,7 +14551,21 @@
         <w:rPr>
           <w:color w:val="7030A0"/>
         </w:rPr>
-        <w:t>[if(not st.name.contains(‘Obsolete’))]</w:t>
+        <w:t xml:space="preserve">[if(not </w:t>
+      </w:r>
+      <w:proofErr w:type="spellStart"/>
+      <w:r>
+        <w:rPr>
+          <w:color w:val="7030A0"/>
+        </w:rPr>
+        <w:t>st.name.contains</w:t>
+      </w:r>
+      <w:proofErr w:type="spellEnd"/>
+      <w:r>
+        <w:rPr>
+          <w:color w:val="7030A0"/>
+        </w:rPr>
+        <w:t>(‘Obsolete’))]</w:t>
       </w:r>
     </w:p>
     <w:tbl>
@@ -13188,7 +14624,43 @@
                 <w:sz w:val="16"/>
                 <w:szCs w:val="16"/>
               </w:rPr>
-              <w:t>[for (st:Stereotype | p.getAppliedStereotypes())]&lt;drop/&gt;</w:t>
+              <w:t>[for (</w:t>
+            </w:r>
+            <w:proofErr w:type="spellStart"/>
+            <w:r>
+              <w:rPr>
+                <w:color w:val="7030A0"/>
+                <w:sz w:val="16"/>
+                <w:szCs w:val="16"/>
+              </w:rPr>
+              <w:t>st:Stereotype</w:t>
+            </w:r>
+            <w:proofErr w:type="spellEnd"/>
+            <w:r>
+              <w:rPr>
+                <w:color w:val="7030A0"/>
+                <w:sz w:val="16"/>
+                <w:szCs w:val="16"/>
+              </w:rPr>
+              <w:t xml:space="preserve"> | </w:t>
+            </w:r>
+            <w:proofErr w:type="spellStart"/>
+            <w:r>
+              <w:rPr>
+                <w:color w:val="7030A0"/>
+                <w:sz w:val="16"/>
+                <w:szCs w:val="16"/>
+              </w:rPr>
+              <w:t>p.getAppliedStereotypes</w:t>
+            </w:r>
+            <w:proofErr w:type="spellEnd"/>
+            <w:r>
+              <w:rPr>
+                <w:color w:val="7030A0"/>
+                <w:sz w:val="16"/>
+                <w:szCs w:val="16"/>
+              </w:rPr>
+              <w:t>())]&lt;drop/&gt;</w:t>
             </w:r>
           </w:p>
           <w:p>
@@ -13206,7 +14678,16 @@
                 <w:sz w:val="16"/>
                 <w:szCs w:val="16"/>
               </w:rPr>
-              <w:t>[if(not st</w:t>
+              <w:t xml:space="preserve">[if(not </w:t>
+            </w:r>
+            <w:proofErr w:type="spellStart"/>
+            <w:r>
+              <w:rPr>
+                <w:color w:val="7030A0"/>
+                <w:sz w:val="16"/>
+                <w:szCs w:val="16"/>
+              </w:rPr>
+              <w:t>st</w:t>
             </w:r>
             <w:r>
               <w:rPr>
@@ -13214,8 +14695,18 @@
                 <w:sz w:val="16"/>
                 <w:szCs w:val="16"/>
               </w:rPr>
-              <w:t>.name.contains(‘</w:t>
+              <w:t>.name.contains</w:t>
             </w:r>
+            <w:proofErr w:type="spellEnd"/>
+            <w:r>
+              <w:rPr>
+                <w:color w:val="7030A0"/>
+                <w:sz w:val="16"/>
+                <w:szCs w:val="16"/>
+              </w:rPr>
+              <w:t>(‘</w:t>
+            </w:r>
+            <w:proofErr w:type="spellStart"/>
             <w:r>
               <w:rPr>
                 <w:color w:val="7030A0"/>
@@ -13224,6 +14715,7 @@
               </w:rPr>
               <w:t>OpenModelAttribute</w:t>
             </w:r>
+            <w:proofErr w:type="spellEnd"/>
             <w:r>
               <w:rPr>
                 <w:color w:val="7030A0"/>
@@ -13343,7 +14835,43 @@
                 <w:sz w:val="16"/>
                 <w:szCs w:val="16"/>
               </w:rPr>
-              <w:t>[if  p.ownedComment-&gt;notEmpty()]&lt;drop/&gt;</w:t>
+              <w:t xml:space="preserve">[if  </w:t>
+            </w:r>
+            <w:proofErr w:type="spellStart"/>
+            <w:r>
+              <w:rPr>
+                <w:color w:val="7030A0"/>
+                <w:sz w:val="16"/>
+                <w:szCs w:val="16"/>
+              </w:rPr>
+              <w:t>p.ownedComment</w:t>
+            </w:r>
+            <w:proofErr w:type="spellEnd"/>
+            <w:r>
+              <w:rPr>
+                <w:color w:val="7030A0"/>
+                <w:sz w:val="16"/>
+                <w:szCs w:val="16"/>
+              </w:rPr>
+              <w:t>-&gt;</w:t>
+            </w:r>
+            <w:proofErr w:type="spellStart"/>
+            <w:r>
+              <w:rPr>
+                <w:color w:val="7030A0"/>
+                <w:sz w:val="16"/>
+                <w:szCs w:val="16"/>
+              </w:rPr>
+              <w:t>notEmpty</w:t>
+            </w:r>
+            <w:proofErr w:type="spellEnd"/>
+            <w:r>
+              <w:rPr>
+                <w:color w:val="7030A0"/>
+                <w:sz w:val="16"/>
+                <w:szCs w:val="16"/>
+              </w:rPr>
+              <w:t>()]&lt;drop/&gt;</w:t>
             </w:r>
           </w:p>
           <w:p>
@@ -13361,7 +14889,16 @@
                 <w:sz w:val="16"/>
                 <w:szCs w:val="16"/>
               </w:rPr>
-              <w:t>[for (c:Com</w:t>
+              <w:t>[for (</w:t>
+            </w:r>
+            <w:proofErr w:type="spellStart"/>
+            <w:r>
+              <w:rPr>
+                <w:color w:val="7030A0"/>
+                <w:sz w:val="16"/>
+                <w:szCs w:val="16"/>
+              </w:rPr>
+              <w:t>c:Com</w:t>
             </w:r>
             <w:r>
               <w:rPr>
@@ -13369,7 +14906,34 @@
                 <w:sz w:val="16"/>
                 <w:szCs w:val="16"/>
               </w:rPr>
-              <w:t>ment | p.ownedComment)] &lt;drop/&gt;</w:t>
+              <w:t>ment</w:t>
+            </w:r>
+            <w:proofErr w:type="spellEnd"/>
+            <w:r>
+              <w:rPr>
+                <w:color w:val="7030A0"/>
+                <w:sz w:val="16"/>
+                <w:szCs w:val="16"/>
+              </w:rPr>
+              <w:t xml:space="preserve"> | </w:t>
+            </w:r>
+            <w:proofErr w:type="spellStart"/>
+            <w:r>
+              <w:rPr>
+                <w:color w:val="7030A0"/>
+                <w:sz w:val="16"/>
+                <w:szCs w:val="16"/>
+              </w:rPr>
+              <w:t>p.ownedComment</w:t>
+            </w:r>
+            <w:proofErr w:type="spellEnd"/>
+            <w:r>
+              <w:rPr>
+                <w:color w:val="7030A0"/>
+                <w:sz w:val="16"/>
+                <w:szCs w:val="16"/>
+              </w:rPr>
+              <w:t>)] &lt;drop/&gt;</w:t>
             </w:r>
           </w:p>
           <w:p>
@@ -13386,7 +14950,39 @@
                 <w:sz w:val="16"/>
                 <w:szCs w:val="16"/>
               </w:rPr>
-              <w:t>[cleanAndFormat(c._body.clean())/]</w:t>
+              <w:t>[</w:t>
+            </w:r>
+            <w:proofErr w:type="spellStart"/>
+            <w:r>
+              <w:rPr>
+                <w:sz w:val="16"/>
+                <w:szCs w:val="16"/>
+              </w:rPr>
+              <w:t>cleanAndFormat</w:t>
+            </w:r>
+            <w:proofErr w:type="spellEnd"/>
+            <w:r>
+              <w:rPr>
+                <w:sz w:val="16"/>
+                <w:szCs w:val="16"/>
+              </w:rPr>
+              <w:t>(c._</w:t>
+            </w:r>
+            <w:proofErr w:type="spellStart"/>
+            <w:r>
+              <w:rPr>
+                <w:sz w:val="16"/>
+                <w:szCs w:val="16"/>
+              </w:rPr>
+              <w:t>body.clean</w:t>
+            </w:r>
+            <w:proofErr w:type="spellEnd"/>
+            <w:r>
+              <w:rPr>
+                <w:sz w:val="16"/>
+                <w:szCs w:val="16"/>
+              </w:rPr>
+              <w:t>())/]</w:t>
             </w:r>
           </w:p>
           <w:p>
@@ -13422,7 +15018,25 @@
                 <w:sz w:val="16"/>
                 <w:szCs w:val="16"/>
               </w:rPr>
-              <w:t>[else] [if (p.name.contains (‘_’))]</w:t>
+              <w:t>[else] [if (</w:t>
+            </w:r>
+            <w:proofErr w:type="spellStart"/>
+            <w:r>
+              <w:rPr>
+                <w:color w:val="7030A0"/>
+                <w:sz w:val="16"/>
+                <w:szCs w:val="16"/>
+              </w:rPr>
+              <w:t>p.name.contains</w:t>
+            </w:r>
+            <w:proofErr w:type="spellEnd"/>
+            <w:r>
+              <w:rPr>
+                <w:color w:val="7030A0"/>
+                <w:sz w:val="16"/>
+                <w:szCs w:val="16"/>
+              </w:rPr>
+              <w:t xml:space="preserve"> (‘_’))]</w:t>
             </w:r>
             <w:r>
               <w:rPr>
@@ -13620,23 +15234,53 @@
         </w:rPr>
         <w:t>&lt;fragment name=’</w:t>
       </w:r>
+      <w:proofErr w:type="spellStart"/>
       <w:r>
         <w:rPr>
           <w:color w:val="FF0000"/>
         </w:rPr>
         <w:t>insertAttributeRowBrief</w:t>
       </w:r>
-      <w:r>
-        <w:rPr>
-          <w:color w:val="7030A0"/>
-        </w:rPr>
-        <w:t>’ importedBundl</w:t>
-      </w:r>
-      <w:r>
-        <w:rPr>
-          <w:color w:val="7030A0"/>
-        </w:rPr>
-        <w:t>es=’commons;gmf;papyrus’&gt;&lt;drop/&gt;</w:t>
+      <w:proofErr w:type="spellEnd"/>
+      <w:r>
+        <w:rPr>
+          <w:color w:val="7030A0"/>
+        </w:rPr>
+        <w:t xml:space="preserve">’ </w:t>
+      </w:r>
+      <w:proofErr w:type="spellStart"/>
+      <w:r>
+        <w:rPr>
+          <w:color w:val="7030A0"/>
+        </w:rPr>
+        <w:t>importedBundl</w:t>
+      </w:r>
+      <w:r>
+        <w:rPr>
+          <w:color w:val="7030A0"/>
+        </w:rPr>
+        <w:t>es</w:t>
+      </w:r>
+      <w:proofErr w:type="spellEnd"/>
+      <w:r>
+        <w:rPr>
+          <w:color w:val="7030A0"/>
+        </w:rPr>
+        <w:t>=’</w:t>
+      </w:r>
+      <w:proofErr w:type="spellStart"/>
+      <w:r>
+        <w:rPr>
+          <w:color w:val="7030A0"/>
+        </w:rPr>
+        <w:t>commons;gmf;papyrus</w:t>
+      </w:r>
+      <w:proofErr w:type="spellEnd"/>
+      <w:r>
+        <w:rPr>
+          <w:color w:val="7030A0"/>
+        </w:rPr>
+        <w:t>’&gt;&lt;drop/&gt;</w:t>
       </w:r>
       <w:r>
         <w:rPr>
@@ -13648,7 +15292,21 @@
         <w:rPr>
           <w:color w:val="7030A0"/>
         </w:rPr>
-        <w:t>&lt;arg name=’</w:t>
+        <w:t>&lt;</w:t>
+      </w:r>
+      <w:proofErr w:type="spellStart"/>
+      <w:r>
+        <w:rPr>
+          <w:color w:val="7030A0"/>
+        </w:rPr>
+        <w:t>arg</w:t>
+      </w:r>
+      <w:proofErr w:type="spellEnd"/>
+      <w:r>
+        <w:rPr>
+          <w:color w:val="7030A0"/>
+        </w:rPr>
+        <w:t xml:space="preserve"> name=’</w:t>
       </w:r>
       <w:r>
         <w:rPr>
@@ -13662,12 +15320,20 @@
         </w:rPr>
         <w:t>’ type=’</w:t>
       </w:r>
+      <w:proofErr w:type="spellStart"/>
       <w:proofErr w:type="gramStart"/>
       <w:r>
         <w:rPr>
           <w:color w:val="7030A0"/>
         </w:rPr>
-        <w:t>uml::</w:t>
+        <w:t>uml</w:t>
+      </w:r>
+      <w:proofErr w:type="spellEnd"/>
+      <w:r>
+        <w:rPr>
+          <w:color w:val="7030A0"/>
+        </w:rPr>
+        <w:t>::</w:t>
       </w:r>
       <w:proofErr w:type="gramEnd"/>
       <w:r>
@@ -13739,7 +15405,43 @@
                 <w:sz w:val="16"/>
                 <w:szCs w:val="16"/>
               </w:rPr>
-              <w:t>[for (st:Stereotype | p.getAppliedStereotypes())]&lt;drop/&gt;</w:t>
+              <w:t>[for (</w:t>
+            </w:r>
+            <w:proofErr w:type="spellStart"/>
+            <w:r>
+              <w:rPr>
+                <w:color w:val="7030A0"/>
+                <w:sz w:val="16"/>
+                <w:szCs w:val="16"/>
+              </w:rPr>
+              <w:t>st:Stereotype</w:t>
+            </w:r>
+            <w:proofErr w:type="spellEnd"/>
+            <w:r>
+              <w:rPr>
+                <w:color w:val="7030A0"/>
+                <w:sz w:val="16"/>
+                <w:szCs w:val="16"/>
+              </w:rPr>
+              <w:t xml:space="preserve"> | </w:t>
+            </w:r>
+            <w:proofErr w:type="spellStart"/>
+            <w:r>
+              <w:rPr>
+                <w:color w:val="7030A0"/>
+                <w:sz w:val="16"/>
+                <w:szCs w:val="16"/>
+              </w:rPr>
+              <w:t>p.getAppliedStereotypes</w:t>
+            </w:r>
+            <w:proofErr w:type="spellEnd"/>
+            <w:r>
+              <w:rPr>
+                <w:color w:val="7030A0"/>
+                <w:sz w:val="16"/>
+                <w:szCs w:val="16"/>
+              </w:rPr>
+              <w:t>())]&lt;drop/&gt;</w:t>
             </w:r>
           </w:p>
           <w:p>
@@ -13757,7 +15459,16 @@
                 <w:sz w:val="16"/>
                 <w:szCs w:val="16"/>
               </w:rPr>
-              <w:t>[if(not st</w:t>
+              <w:t xml:space="preserve">[if(not </w:t>
+            </w:r>
+            <w:proofErr w:type="spellStart"/>
+            <w:r>
+              <w:rPr>
+                <w:color w:val="7030A0"/>
+                <w:sz w:val="16"/>
+                <w:szCs w:val="16"/>
+              </w:rPr>
+              <w:t>st</w:t>
             </w:r>
             <w:r>
               <w:rPr>
@@ -13765,8 +15476,18 @@
                 <w:sz w:val="16"/>
                 <w:szCs w:val="16"/>
               </w:rPr>
-              <w:t>.name.contains(‘</w:t>
+              <w:t>.name.contains</w:t>
             </w:r>
+            <w:proofErr w:type="spellEnd"/>
+            <w:r>
+              <w:rPr>
+                <w:color w:val="7030A0"/>
+                <w:sz w:val="16"/>
+                <w:szCs w:val="16"/>
+              </w:rPr>
+              <w:t>(‘</w:t>
+            </w:r>
+            <w:proofErr w:type="spellStart"/>
             <w:r>
               <w:rPr>
                 <w:color w:val="7030A0"/>
@@ -13775,6 +15496,7 @@
               </w:rPr>
               <w:t>OpenModelAttribute</w:t>
             </w:r>
+            <w:proofErr w:type="spellEnd"/>
             <w:r>
               <w:rPr>
                 <w:color w:val="7030A0"/>
@@ -13894,7 +15616,43 @@
                 <w:sz w:val="16"/>
                 <w:szCs w:val="16"/>
               </w:rPr>
-              <w:t>[if  p.ownedComment-&gt;notEmpty()]&lt;drop/&gt;</w:t>
+              <w:t xml:space="preserve">[if  </w:t>
+            </w:r>
+            <w:proofErr w:type="spellStart"/>
+            <w:r>
+              <w:rPr>
+                <w:color w:val="7030A0"/>
+                <w:sz w:val="16"/>
+                <w:szCs w:val="16"/>
+              </w:rPr>
+              <w:t>p.ownedComment</w:t>
+            </w:r>
+            <w:proofErr w:type="spellEnd"/>
+            <w:r>
+              <w:rPr>
+                <w:color w:val="7030A0"/>
+                <w:sz w:val="16"/>
+                <w:szCs w:val="16"/>
+              </w:rPr>
+              <w:t>-&gt;</w:t>
+            </w:r>
+            <w:proofErr w:type="spellStart"/>
+            <w:r>
+              <w:rPr>
+                <w:color w:val="7030A0"/>
+                <w:sz w:val="16"/>
+                <w:szCs w:val="16"/>
+              </w:rPr>
+              <w:t>notEmpty</w:t>
+            </w:r>
+            <w:proofErr w:type="spellEnd"/>
+            <w:r>
+              <w:rPr>
+                <w:color w:val="7030A0"/>
+                <w:sz w:val="16"/>
+                <w:szCs w:val="16"/>
+              </w:rPr>
+              <w:t>()]&lt;drop/&gt;</w:t>
             </w:r>
           </w:p>
           <w:p>
@@ -13912,7 +15670,16 @@
                 <w:sz w:val="16"/>
                 <w:szCs w:val="16"/>
               </w:rPr>
-              <w:t>[for (c:Com</w:t>
+              <w:t>[for (</w:t>
+            </w:r>
+            <w:proofErr w:type="spellStart"/>
+            <w:r>
+              <w:rPr>
+                <w:color w:val="7030A0"/>
+                <w:sz w:val="16"/>
+                <w:szCs w:val="16"/>
+              </w:rPr>
+              <w:t>c:Com</w:t>
             </w:r>
             <w:r>
               <w:rPr>
@@ -13920,7 +15687,34 @@
                 <w:sz w:val="16"/>
                 <w:szCs w:val="16"/>
               </w:rPr>
-              <w:t>ment | p.ownedComment)] &lt;drop/&gt;</w:t>
+              <w:t>ment</w:t>
+            </w:r>
+            <w:proofErr w:type="spellEnd"/>
+            <w:r>
+              <w:rPr>
+                <w:color w:val="7030A0"/>
+                <w:sz w:val="16"/>
+                <w:szCs w:val="16"/>
+              </w:rPr>
+              <w:t xml:space="preserve"> | </w:t>
+            </w:r>
+            <w:proofErr w:type="spellStart"/>
+            <w:r>
+              <w:rPr>
+                <w:color w:val="7030A0"/>
+                <w:sz w:val="16"/>
+                <w:szCs w:val="16"/>
+              </w:rPr>
+              <w:t>p.ownedComment</w:t>
+            </w:r>
+            <w:proofErr w:type="spellEnd"/>
+            <w:r>
+              <w:rPr>
+                <w:color w:val="7030A0"/>
+                <w:sz w:val="16"/>
+                <w:szCs w:val="16"/>
+              </w:rPr>
+              <w:t>)] &lt;drop/&gt;</w:t>
             </w:r>
           </w:p>
           <w:p>
@@ -13937,7 +15731,39 @@
                 <w:sz w:val="16"/>
                 <w:szCs w:val="16"/>
               </w:rPr>
-              <w:t>[cleanAndFormat(c._body.clean())/]</w:t>
+              <w:t>[</w:t>
+            </w:r>
+            <w:proofErr w:type="spellStart"/>
+            <w:r>
+              <w:rPr>
+                <w:sz w:val="16"/>
+                <w:szCs w:val="16"/>
+              </w:rPr>
+              <w:t>cleanAndFormat</w:t>
+            </w:r>
+            <w:proofErr w:type="spellEnd"/>
+            <w:r>
+              <w:rPr>
+                <w:sz w:val="16"/>
+                <w:szCs w:val="16"/>
+              </w:rPr>
+              <w:t>(c._</w:t>
+            </w:r>
+            <w:proofErr w:type="spellStart"/>
+            <w:r>
+              <w:rPr>
+                <w:sz w:val="16"/>
+                <w:szCs w:val="16"/>
+              </w:rPr>
+              <w:t>body.clean</w:t>
+            </w:r>
+            <w:proofErr w:type="spellEnd"/>
+            <w:r>
+              <w:rPr>
+                <w:sz w:val="16"/>
+                <w:szCs w:val="16"/>
+              </w:rPr>
+              <w:t>())/]</w:t>
             </w:r>
           </w:p>
           <w:p>
@@ -13973,7 +15799,25 @@
                 <w:sz w:val="16"/>
                 <w:szCs w:val="16"/>
               </w:rPr>
-              <w:t>[else] [if (p.name.contains (‘_’))]</w:t>
+              <w:t>[else] [if (</w:t>
+            </w:r>
+            <w:proofErr w:type="spellStart"/>
+            <w:r>
+              <w:rPr>
+                <w:color w:val="7030A0"/>
+                <w:sz w:val="16"/>
+                <w:szCs w:val="16"/>
+              </w:rPr>
+              <w:t>p.name.contains</w:t>
+            </w:r>
+            <w:proofErr w:type="spellEnd"/>
+            <w:r>
+              <w:rPr>
+                <w:color w:val="7030A0"/>
+                <w:sz w:val="16"/>
+                <w:szCs w:val="16"/>
+              </w:rPr>
+              <w:t xml:space="preserve"> (‘_’))]</w:t>
             </w:r>
             <w:r>
               <w:rPr>
@@ -14131,23 +15975,53 @@
         </w:rPr>
         <w:t>&lt;fragment name=’</w:t>
       </w:r>
+      <w:proofErr w:type="spellStart"/>
       <w:r>
         <w:rPr>
           <w:color w:val="FF0000"/>
         </w:rPr>
         <w:t>insertAttributeTableHeader</w:t>
       </w:r>
-      <w:r>
-        <w:rPr>
-          <w:color w:val="7030A0"/>
-        </w:rPr>
-        <w:t>’ importedBundl</w:t>
-      </w:r>
-      <w:r>
-        <w:rPr>
-          <w:color w:val="7030A0"/>
-        </w:rPr>
-        <w:t>es=’commons;gmf;papyrus’</w:t>
+      <w:proofErr w:type="spellEnd"/>
+      <w:r>
+        <w:rPr>
+          <w:color w:val="7030A0"/>
+        </w:rPr>
+        <w:t xml:space="preserve">’ </w:t>
+      </w:r>
+      <w:proofErr w:type="spellStart"/>
+      <w:r>
+        <w:rPr>
+          <w:color w:val="7030A0"/>
+        </w:rPr>
+        <w:t>importedBundl</w:t>
+      </w:r>
+      <w:r>
+        <w:rPr>
+          <w:color w:val="7030A0"/>
+        </w:rPr>
+        <w:t>es</w:t>
+      </w:r>
+      <w:proofErr w:type="spellEnd"/>
+      <w:r>
+        <w:rPr>
+          <w:color w:val="7030A0"/>
+        </w:rPr>
+        <w:t>=’</w:t>
+      </w:r>
+      <w:proofErr w:type="spellStart"/>
+      <w:r>
+        <w:rPr>
+          <w:color w:val="7030A0"/>
+        </w:rPr>
+        <w:t>commons;gmf;papyrus</w:t>
+      </w:r>
+      <w:proofErr w:type="spellEnd"/>
+      <w:r>
+        <w:rPr>
+          <w:color w:val="7030A0"/>
+        </w:rPr>
+        <w:t>’</w:t>
       </w:r>
       <w:r>
         <w:rPr>
@@ -14165,7 +16039,21 @@
         <w:rPr>
           <w:color w:val="7030A0"/>
         </w:rPr>
-        <w:t>&lt;arg name=’</w:t>
+        <w:t>&lt;</w:t>
+      </w:r>
+      <w:proofErr w:type="spellStart"/>
+      <w:r>
+        <w:rPr>
+          <w:color w:val="7030A0"/>
+        </w:rPr>
+        <w:t>arg</w:t>
+      </w:r>
+      <w:proofErr w:type="spellEnd"/>
+      <w:r>
+        <w:rPr>
+          <w:color w:val="7030A0"/>
+        </w:rPr>
+        <w:t xml:space="preserve"> name=’</w:t>
       </w:r>
       <w:r>
         <w:rPr>
@@ -14179,13 +16067,22 @@
         </w:rPr>
         <w:t>’ type=’</w:t>
       </w:r>
+      <w:proofErr w:type="spellStart"/>
       <w:proofErr w:type="gramStart"/>
       <w:r>
         <w:rPr>
           <w:color w:val="7030A0"/>
         </w:rPr>
-        <w:t>uml::</w:t>
-      </w:r>
+        <w:t>uml</w:t>
+      </w:r>
+      <w:proofErr w:type="spellEnd"/>
+      <w:r>
+        <w:rPr>
+          <w:color w:val="7030A0"/>
+        </w:rPr>
+        <w:t>::</w:t>
+      </w:r>
+      <w:proofErr w:type="spellStart"/>
       <w:proofErr w:type="gramEnd"/>
       <w:r>
         <w:rPr>
@@ -14197,7 +16094,14 @@
         <w:rPr>
           <w:color w:val="7030A0"/>
         </w:rPr>
-        <w:t>’/&gt;&lt;drop/&gt;</w:t>
+        <w:t>’</w:t>
+      </w:r>
+      <w:proofErr w:type="spellEnd"/>
+      <w:r>
+        <w:rPr>
+          <w:color w:val="7030A0"/>
+        </w:rPr>
+        <w:t>/&gt;&lt;drop/&gt;</w:t>
       </w:r>
     </w:p>
     <w:tbl>
@@ -14341,23 +16245,53 @@
         </w:rPr>
         <w:t>&lt;fragment name=’</w:t>
       </w:r>
+      <w:proofErr w:type="spellStart"/>
       <w:r>
         <w:rPr>
           <w:color w:val="FF0000"/>
         </w:rPr>
         <w:t>insertAttributeTableBrief</w:t>
       </w:r>
-      <w:r>
-        <w:rPr>
-          <w:color w:val="7030A0"/>
-        </w:rPr>
-        <w:t>’ importedBundl</w:t>
-      </w:r>
-      <w:r>
-        <w:rPr>
-          <w:color w:val="7030A0"/>
-        </w:rPr>
-        <w:t xml:space="preserve">es=’commons;gmf;papyrus’ </w:t>
+      <w:proofErr w:type="spellEnd"/>
+      <w:r>
+        <w:rPr>
+          <w:color w:val="7030A0"/>
+        </w:rPr>
+        <w:t xml:space="preserve">’ </w:t>
+      </w:r>
+      <w:proofErr w:type="spellStart"/>
+      <w:r>
+        <w:rPr>
+          <w:color w:val="7030A0"/>
+        </w:rPr>
+        <w:t>importedBundl</w:t>
+      </w:r>
+      <w:r>
+        <w:rPr>
+          <w:color w:val="7030A0"/>
+        </w:rPr>
+        <w:t>es</w:t>
+      </w:r>
+      <w:proofErr w:type="spellEnd"/>
+      <w:r>
+        <w:rPr>
+          <w:color w:val="7030A0"/>
+        </w:rPr>
+        <w:t>=’</w:t>
+      </w:r>
+      <w:proofErr w:type="spellStart"/>
+      <w:r>
+        <w:rPr>
+          <w:color w:val="7030A0"/>
+        </w:rPr>
+        <w:t>commons;gmf;papyrus</w:t>
+      </w:r>
+      <w:proofErr w:type="spellEnd"/>
+      <w:r>
+        <w:rPr>
+          <w:color w:val="7030A0"/>
+        </w:rPr>
+        <w:t xml:space="preserve">’ </w:t>
       </w:r>
       <w:r>
         <w:rPr>
@@ -14413,7 +16347,21 @@
         <w:rPr>
           <w:color w:val="7030A0"/>
         </w:rPr>
-        <w:t>&lt;arg name=’</w:t>
+        <w:t>&lt;</w:t>
+      </w:r>
+      <w:proofErr w:type="spellStart"/>
+      <w:r>
+        <w:rPr>
+          <w:color w:val="7030A0"/>
+        </w:rPr>
+        <w:t>arg</w:t>
+      </w:r>
+      <w:proofErr w:type="spellEnd"/>
+      <w:r>
+        <w:rPr>
+          <w:color w:val="7030A0"/>
+        </w:rPr>
+        <w:t xml:space="preserve"> name=’</w:t>
       </w:r>
       <w:r>
         <w:rPr>
@@ -14427,13 +16375,22 @@
         </w:rPr>
         <w:t>’ type=’</w:t>
       </w:r>
+      <w:proofErr w:type="spellStart"/>
       <w:proofErr w:type="gramStart"/>
       <w:r>
         <w:rPr>
           <w:color w:val="7030A0"/>
         </w:rPr>
-        <w:t>uml::</w:t>
-      </w:r>
+        <w:t>uml</w:t>
+      </w:r>
+      <w:proofErr w:type="spellEnd"/>
+      <w:r>
+        <w:rPr>
+          <w:color w:val="7030A0"/>
+        </w:rPr>
+        <w:t>::</w:t>
+      </w:r>
+      <w:proofErr w:type="spellStart"/>
       <w:proofErr w:type="gramEnd"/>
       <w:r>
         <w:rPr>
@@ -14445,7 +16402,14 @@
         <w:rPr>
           <w:color w:val="7030A0"/>
         </w:rPr>
-        <w:t>’/&gt;&lt;drop/&gt;</w:t>
+        <w:t>’</w:t>
+      </w:r>
+      <w:proofErr w:type="spellEnd"/>
+      <w:r>
+        <w:rPr>
+          <w:color w:val="7030A0"/>
+        </w:rPr>
+        <w:t>/&gt;&lt;drop/&gt;</w:t>
       </w:r>
       <w:r>
         <w:rPr>
@@ -14458,7 +16422,39 @@
           <w:bCs/>
           <w:color w:val="7030A0"/>
         </w:rPr>
-        <w:t>[if  cl.ownedAttribute-&gt;notEmpty()]&lt;drop/&gt;</w:t>
+        <w:t xml:space="preserve">[if  </w:t>
+      </w:r>
+      <w:proofErr w:type="spellStart"/>
+      <w:r>
+        <w:rPr>
+          <w:bCs/>
+          <w:color w:val="7030A0"/>
+        </w:rPr>
+        <w:t>cl.ownedAttribute</w:t>
+      </w:r>
+      <w:proofErr w:type="spellEnd"/>
+      <w:r>
+        <w:rPr>
+          <w:bCs/>
+          <w:color w:val="7030A0"/>
+        </w:rPr>
+        <w:t>-&gt;</w:t>
+      </w:r>
+      <w:proofErr w:type="spellStart"/>
+      <w:r>
+        <w:rPr>
+          <w:bCs/>
+          <w:color w:val="7030A0"/>
+        </w:rPr>
+        <w:t>notEmpty</w:t>
+      </w:r>
+      <w:proofErr w:type="spellEnd"/>
+      <w:r>
+        <w:rPr>
+          <w:bCs/>
+          <w:color w:val="7030A0"/>
+        </w:rPr>
+        <w:t>()]&lt;drop/&gt;</w:t>
       </w:r>
     </w:p>
     <w:p>
@@ -14542,7 +16538,15 @@
           <w:bCs/>
           <w:color w:val="7030A0"/>
         </w:rPr>
-        <w:t>[cl.</w:t>
+        <w:t>[</w:t>
+      </w:r>
+      <w:proofErr w:type="spellStart"/>
+      <w:r>
+        <w:rPr>
+          <w:bCs/>
+          <w:color w:val="7030A0"/>
+        </w:rPr>
+        <w:t>cl.</w:t>
       </w:r>
       <w:r>
         <w:rPr>
@@ -14557,6 +16561,7 @@
         </w:rPr>
         <w:t>AttributeTableHeader</w:t>
       </w:r>
+      <w:proofErr w:type="spellEnd"/>
       <w:r>
         <w:rPr>
           <w:bCs/>
@@ -14578,11 +16583,19 @@
         </w:rPr>
         <w:t>[for (</w:t>
       </w:r>
-      <w:r>
-        <w:rPr>
-          <w:color w:val="7030A0"/>
-        </w:rPr>
-        <w:t>p:Property|cl.ownedAttribute)</w:t>
+      <w:proofErr w:type="spellStart"/>
+      <w:r>
+        <w:rPr>
+          <w:color w:val="7030A0"/>
+        </w:rPr>
+        <w:t>p:Property|cl.ownedAttribute</w:t>
+      </w:r>
+      <w:proofErr w:type="spellEnd"/>
+      <w:r>
+        <w:rPr>
+          <w:color w:val="7030A0"/>
+        </w:rPr>
+        <w:t>)</w:t>
       </w:r>
       <w:r>
         <w:rPr>
@@ -14603,7 +16616,23 @@
           <w:bCs/>
           <w:color w:val="7030A0"/>
         </w:rPr>
-        <w:t>[if (not p.name.contains(‘_’))]&lt;drop/&gt;</w:t>
+        <w:t xml:space="preserve">[if (not </w:t>
+      </w:r>
+      <w:proofErr w:type="spellStart"/>
+      <w:r>
+        <w:rPr>
+          <w:bCs/>
+          <w:color w:val="7030A0"/>
+        </w:rPr>
+        <w:t>p.name.contains</w:t>
+      </w:r>
+      <w:proofErr w:type="spellEnd"/>
+      <w:r>
+        <w:rPr>
+          <w:bCs/>
+          <w:color w:val="7030A0"/>
+        </w:rPr>
+        <w:t>(‘_’))]&lt;drop/&gt;</w:t>
       </w:r>
     </w:p>
     <w:p>
@@ -14619,7 +16648,15 @@
           <w:bCs/>
           <w:color w:val="7030A0"/>
         </w:rPr>
-        <w:t>[p.</w:t>
+        <w:t>[</w:t>
+      </w:r>
+      <w:proofErr w:type="spellStart"/>
+      <w:r>
+        <w:rPr>
+          <w:bCs/>
+          <w:color w:val="7030A0"/>
+        </w:rPr>
+        <w:t>p.</w:t>
       </w:r>
       <w:r>
         <w:rPr>
@@ -14634,6 +16671,7 @@
         </w:rPr>
         <w:t>AttributeRowBrief</w:t>
       </w:r>
+      <w:proofErr w:type="spellEnd"/>
       <w:r>
         <w:rPr>
           <w:bCs/>
@@ -14685,11 +16723,19 @@
         </w:rPr>
         <w:t>[for (</w:t>
       </w:r>
-      <w:r>
-        <w:rPr>
-          <w:color w:val="7030A0"/>
-        </w:rPr>
-        <w:t>p:Property|cl.ownedAttribute)</w:t>
+      <w:proofErr w:type="spellStart"/>
+      <w:r>
+        <w:rPr>
+          <w:color w:val="7030A0"/>
+        </w:rPr>
+        <w:t>p:Property|cl.ownedAttribute</w:t>
+      </w:r>
+      <w:proofErr w:type="spellEnd"/>
+      <w:r>
+        <w:rPr>
+          <w:color w:val="7030A0"/>
+        </w:rPr>
+        <w:t>)</w:t>
       </w:r>
       <w:r>
         <w:rPr>
@@ -14710,7 +16756,23 @@
           <w:bCs/>
           <w:color w:val="7030A0"/>
         </w:rPr>
-        <w:t>[if (p.name.contains(‘_’))]&lt;drop/&gt;</w:t>
+        <w:t>[if (</w:t>
+      </w:r>
+      <w:proofErr w:type="spellStart"/>
+      <w:r>
+        <w:rPr>
+          <w:bCs/>
+          <w:color w:val="7030A0"/>
+        </w:rPr>
+        <w:t>p.name.contains</w:t>
+      </w:r>
+      <w:proofErr w:type="spellEnd"/>
+      <w:r>
+        <w:rPr>
+          <w:bCs/>
+          <w:color w:val="7030A0"/>
+        </w:rPr>
+        <w:t>(‘_’))]&lt;drop/&gt;</w:t>
       </w:r>
     </w:p>
     <w:p>
@@ -14726,7 +16788,15 @@
           <w:bCs/>
           <w:color w:val="7030A0"/>
         </w:rPr>
-        <w:t>[p.</w:t>
+        <w:t>[</w:t>
+      </w:r>
+      <w:proofErr w:type="spellStart"/>
+      <w:r>
+        <w:rPr>
+          <w:bCs/>
+          <w:color w:val="7030A0"/>
+        </w:rPr>
+        <w:t>p.</w:t>
       </w:r>
       <w:r>
         <w:rPr>
@@ -14741,6 +16811,7 @@
         </w:rPr>
         <w:t>AttributeRowBrief</w:t>
       </w:r>
+      <w:proofErr w:type="spellEnd"/>
       <w:r>
         <w:rPr>
           <w:bCs/>
@@ -14867,23 +16938,53 @@
         </w:rPr>
         <w:t>&lt;fragment name=’</w:t>
       </w:r>
+      <w:proofErr w:type="spellStart"/>
       <w:r>
         <w:rPr>
           <w:color w:val="FF0000"/>
         </w:rPr>
         <w:t>insertTenSpecifiedAttributeTableBrief</w:t>
       </w:r>
-      <w:r>
-        <w:rPr>
-          <w:color w:val="7030A0"/>
-        </w:rPr>
-        <w:t>’ importedBundl</w:t>
-      </w:r>
-      <w:r>
-        <w:rPr>
-          <w:color w:val="7030A0"/>
-        </w:rPr>
-        <w:t xml:space="preserve">es=’commons;gmf;papyrus’ </w:t>
+      <w:proofErr w:type="spellEnd"/>
+      <w:r>
+        <w:rPr>
+          <w:color w:val="7030A0"/>
+        </w:rPr>
+        <w:t xml:space="preserve">’ </w:t>
+      </w:r>
+      <w:proofErr w:type="spellStart"/>
+      <w:r>
+        <w:rPr>
+          <w:color w:val="7030A0"/>
+        </w:rPr>
+        <w:t>importedBundl</w:t>
+      </w:r>
+      <w:r>
+        <w:rPr>
+          <w:color w:val="7030A0"/>
+        </w:rPr>
+        <w:t>es</w:t>
+      </w:r>
+      <w:proofErr w:type="spellEnd"/>
+      <w:r>
+        <w:rPr>
+          <w:color w:val="7030A0"/>
+        </w:rPr>
+        <w:t>=’</w:t>
+      </w:r>
+      <w:proofErr w:type="spellStart"/>
+      <w:r>
+        <w:rPr>
+          <w:color w:val="7030A0"/>
+        </w:rPr>
+        <w:t>commons;gmf;papyrus</w:t>
+      </w:r>
+      <w:proofErr w:type="spellEnd"/>
+      <w:r>
+        <w:rPr>
+          <w:color w:val="7030A0"/>
+        </w:rPr>
+        <w:t xml:space="preserve">’ </w:t>
       </w:r>
       <w:r>
         <w:rPr>
@@ -14939,7 +17040,21 @@
         <w:rPr>
           <w:color w:val="7030A0"/>
         </w:rPr>
-        <w:t>&lt;arg name=’</w:t>
+        <w:t>&lt;</w:t>
+      </w:r>
+      <w:proofErr w:type="spellStart"/>
+      <w:r>
+        <w:rPr>
+          <w:color w:val="7030A0"/>
+        </w:rPr>
+        <w:t>arg</w:t>
+      </w:r>
+      <w:proofErr w:type="spellEnd"/>
+      <w:r>
+        <w:rPr>
+          <w:color w:val="7030A0"/>
+        </w:rPr>
+        <w:t xml:space="preserve"> name=’</w:t>
       </w:r>
       <w:r>
         <w:rPr>
@@ -14953,13 +17068,22 @@
         </w:rPr>
         <w:t>’ type=’</w:t>
       </w:r>
+      <w:proofErr w:type="spellStart"/>
       <w:proofErr w:type="gramStart"/>
       <w:r>
         <w:rPr>
           <w:color w:val="7030A0"/>
         </w:rPr>
-        <w:t>uml::</w:t>
-      </w:r>
+        <w:t>uml</w:t>
+      </w:r>
+      <w:proofErr w:type="spellEnd"/>
+      <w:r>
+        <w:rPr>
+          <w:color w:val="7030A0"/>
+        </w:rPr>
+        <w:t>::</w:t>
+      </w:r>
+      <w:proofErr w:type="spellStart"/>
       <w:proofErr w:type="gramEnd"/>
       <w:r>
         <w:rPr>
@@ -14971,7 +17095,14 @@
         <w:rPr>
           <w:color w:val="7030A0"/>
         </w:rPr>
-        <w:t>’/&gt;&lt;drop/&gt;</w:t>
+        <w:t>’</w:t>
+      </w:r>
+      <w:proofErr w:type="spellEnd"/>
+      <w:r>
+        <w:rPr>
+          <w:color w:val="7030A0"/>
+        </w:rPr>
+        <w:t>/&gt;&lt;drop/&gt;</w:t>
       </w:r>
     </w:p>
     <w:p>
@@ -14985,7 +17116,21 @@
         <w:rPr>
           <w:color w:val="7030A0"/>
         </w:rPr>
-        <w:t>&lt;arg name=’</w:t>
+        <w:t>&lt;</w:t>
+      </w:r>
+      <w:proofErr w:type="spellStart"/>
+      <w:r>
+        <w:rPr>
+          <w:color w:val="7030A0"/>
+        </w:rPr>
+        <w:t>arg</w:t>
+      </w:r>
+      <w:proofErr w:type="spellEnd"/>
+      <w:r>
+        <w:rPr>
+          <w:color w:val="7030A0"/>
+        </w:rPr>
+        <w:t xml:space="preserve"> name=’</w:t>
       </w:r>
       <w:r>
         <w:rPr>
@@ -15017,7 +17162,21 @@
         <w:rPr>
           <w:color w:val="7030A0"/>
         </w:rPr>
-        <w:t>&lt;arg name=’</w:t>
+        <w:t>&lt;</w:t>
+      </w:r>
+      <w:proofErr w:type="spellStart"/>
+      <w:r>
+        <w:rPr>
+          <w:color w:val="7030A0"/>
+        </w:rPr>
+        <w:t>arg</w:t>
+      </w:r>
+      <w:proofErr w:type="spellEnd"/>
+      <w:r>
+        <w:rPr>
+          <w:color w:val="7030A0"/>
+        </w:rPr>
+        <w:t xml:space="preserve"> name=’</w:t>
       </w:r>
       <w:r>
         <w:rPr>
@@ -15047,7 +17206,21 @@
         <w:rPr>
           <w:color w:val="7030A0"/>
         </w:rPr>
-        <w:t>&lt;arg name=’</w:t>
+        <w:t>&lt;</w:t>
+      </w:r>
+      <w:proofErr w:type="spellStart"/>
+      <w:r>
+        <w:rPr>
+          <w:color w:val="7030A0"/>
+        </w:rPr>
+        <w:t>arg</w:t>
+      </w:r>
+      <w:proofErr w:type="spellEnd"/>
+      <w:r>
+        <w:rPr>
+          <w:color w:val="7030A0"/>
+        </w:rPr>
+        <w:t xml:space="preserve"> name=’</w:t>
       </w:r>
       <w:r>
         <w:rPr>
@@ -15077,7 +17250,21 @@
         <w:rPr>
           <w:color w:val="7030A0"/>
         </w:rPr>
-        <w:t>&lt;arg name=’</w:t>
+        <w:t>&lt;</w:t>
+      </w:r>
+      <w:proofErr w:type="spellStart"/>
+      <w:r>
+        <w:rPr>
+          <w:color w:val="7030A0"/>
+        </w:rPr>
+        <w:t>arg</w:t>
+      </w:r>
+      <w:proofErr w:type="spellEnd"/>
+      <w:r>
+        <w:rPr>
+          <w:color w:val="7030A0"/>
+        </w:rPr>
+        <w:t xml:space="preserve"> name=’</w:t>
       </w:r>
       <w:r>
         <w:rPr>
@@ -15107,7 +17294,21 @@
         <w:rPr>
           <w:color w:val="7030A0"/>
         </w:rPr>
-        <w:t>&lt;arg name=’</w:t>
+        <w:t>&lt;</w:t>
+      </w:r>
+      <w:proofErr w:type="spellStart"/>
+      <w:r>
+        <w:rPr>
+          <w:color w:val="7030A0"/>
+        </w:rPr>
+        <w:t>arg</w:t>
+      </w:r>
+      <w:proofErr w:type="spellEnd"/>
+      <w:r>
+        <w:rPr>
+          <w:color w:val="7030A0"/>
+        </w:rPr>
+        <w:t xml:space="preserve"> name=’</w:t>
       </w:r>
       <w:r>
         <w:rPr>
@@ -15137,7 +17338,21 @@
         <w:rPr>
           <w:color w:val="7030A0"/>
         </w:rPr>
-        <w:t>&lt;arg name=’</w:t>
+        <w:t>&lt;</w:t>
+      </w:r>
+      <w:proofErr w:type="spellStart"/>
+      <w:r>
+        <w:rPr>
+          <w:color w:val="7030A0"/>
+        </w:rPr>
+        <w:t>arg</w:t>
+      </w:r>
+      <w:proofErr w:type="spellEnd"/>
+      <w:r>
+        <w:rPr>
+          <w:color w:val="7030A0"/>
+        </w:rPr>
+        <w:t xml:space="preserve"> name=’</w:t>
       </w:r>
       <w:r>
         <w:rPr>
@@ -15167,7 +17382,21 @@
         <w:rPr>
           <w:color w:val="7030A0"/>
         </w:rPr>
-        <w:t>&lt;arg name=’</w:t>
+        <w:t>&lt;</w:t>
+      </w:r>
+      <w:proofErr w:type="spellStart"/>
+      <w:r>
+        <w:rPr>
+          <w:color w:val="7030A0"/>
+        </w:rPr>
+        <w:t>arg</w:t>
+      </w:r>
+      <w:proofErr w:type="spellEnd"/>
+      <w:r>
+        <w:rPr>
+          <w:color w:val="7030A0"/>
+        </w:rPr>
+        <w:t xml:space="preserve"> name=’</w:t>
       </w:r>
       <w:r>
         <w:rPr>
@@ -15197,7 +17426,21 @@
         <w:rPr>
           <w:color w:val="7030A0"/>
         </w:rPr>
-        <w:t>&lt;arg name=’</w:t>
+        <w:t>&lt;</w:t>
+      </w:r>
+      <w:proofErr w:type="spellStart"/>
+      <w:r>
+        <w:rPr>
+          <w:color w:val="7030A0"/>
+        </w:rPr>
+        <w:t>arg</w:t>
+      </w:r>
+      <w:proofErr w:type="spellEnd"/>
+      <w:r>
+        <w:rPr>
+          <w:color w:val="7030A0"/>
+        </w:rPr>
+        <w:t xml:space="preserve"> name=’</w:t>
       </w:r>
       <w:r>
         <w:rPr>
@@ -15227,7 +17470,21 @@
         <w:rPr>
           <w:color w:val="7030A0"/>
         </w:rPr>
-        <w:t>&lt;arg name=’</w:t>
+        <w:t>&lt;</w:t>
+      </w:r>
+      <w:proofErr w:type="spellStart"/>
+      <w:r>
+        <w:rPr>
+          <w:color w:val="7030A0"/>
+        </w:rPr>
+        <w:t>arg</w:t>
+      </w:r>
+      <w:proofErr w:type="spellEnd"/>
+      <w:r>
+        <w:rPr>
+          <w:color w:val="7030A0"/>
+        </w:rPr>
+        <w:t xml:space="preserve"> name=’</w:t>
       </w:r>
       <w:r>
         <w:rPr>
@@ -15257,7 +17514,21 @@
         <w:rPr>
           <w:color w:val="7030A0"/>
         </w:rPr>
-        <w:t>&lt;arg name=’</w:t>
+        <w:t>&lt;</w:t>
+      </w:r>
+      <w:proofErr w:type="spellStart"/>
+      <w:r>
+        <w:rPr>
+          <w:color w:val="7030A0"/>
+        </w:rPr>
+        <w:t>arg</w:t>
+      </w:r>
+      <w:proofErr w:type="spellEnd"/>
+      <w:r>
+        <w:rPr>
+          <w:color w:val="7030A0"/>
+        </w:rPr>
+        <w:t xml:space="preserve"> name=’</w:t>
       </w:r>
       <w:r>
         <w:rPr>
@@ -15288,7 +17559,39 @@
           <w:bCs/>
           <w:color w:val="7030A0"/>
         </w:rPr>
-        <w:t>[if  cl.ownedAttribute-&gt;notEmpty()]&lt;drop/&gt;</w:t>
+        <w:t xml:space="preserve">[if  </w:t>
+      </w:r>
+      <w:proofErr w:type="spellStart"/>
+      <w:r>
+        <w:rPr>
+          <w:bCs/>
+          <w:color w:val="7030A0"/>
+        </w:rPr>
+        <w:t>cl.ownedAttribute</w:t>
+      </w:r>
+      <w:proofErr w:type="spellEnd"/>
+      <w:r>
+        <w:rPr>
+          <w:bCs/>
+          <w:color w:val="7030A0"/>
+        </w:rPr>
+        <w:t>-&gt;</w:t>
+      </w:r>
+      <w:proofErr w:type="spellStart"/>
+      <w:r>
+        <w:rPr>
+          <w:bCs/>
+          <w:color w:val="7030A0"/>
+        </w:rPr>
+        <w:t>notEmpty</w:t>
+      </w:r>
+      <w:proofErr w:type="spellEnd"/>
+      <w:r>
+        <w:rPr>
+          <w:bCs/>
+          <w:color w:val="7030A0"/>
+        </w:rPr>
+        <w:t>()]&lt;drop/&gt;</w:t>
       </w:r>
     </w:p>
     <w:p>
@@ -15372,7 +17675,15 @@
           <w:bCs/>
           <w:color w:val="7030A0"/>
         </w:rPr>
-        <w:t>[cl.</w:t>
+        <w:t>[</w:t>
+      </w:r>
+      <w:proofErr w:type="spellStart"/>
+      <w:r>
+        <w:rPr>
+          <w:bCs/>
+          <w:color w:val="7030A0"/>
+        </w:rPr>
+        <w:t>cl.</w:t>
       </w:r>
       <w:r>
         <w:rPr>
@@ -15387,6 +17698,7 @@
         </w:rPr>
         <w:t>AttributeTableHeader</w:t>
       </w:r>
+      <w:proofErr w:type="spellEnd"/>
       <w:r>
         <w:rPr>
           <w:bCs/>
@@ -15408,11 +17720,19 @@
         </w:rPr>
         <w:t>[for (</w:t>
       </w:r>
-      <w:r>
-        <w:rPr>
-          <w:color w:val="7030A0"/>
-        </w:rPr>
-        <w:t>p:Property|cl.ownedAttribute)</w:t>
+      <w:proofErr w:type="spellStart"/>
+      <w:r>
+        <w:rPr>
+          <w:color w:val="7030A0"/>
+        </w:rPr>
+        <w:t>p:Property|cl.ownedAttribute</w:t>
+      </w:r>
+      <w:proofErr w:type="spellEnd"/>
+      <w:r>
+        <w:rPr>
+          <w:color w:val="7030A0"/>
+        </w:rPr>
+        <w:t>)</w:t>
       </w:r>
       <w:r>
         <w:rPr>
@@ -15441,15 +17761,24 @@
           <w:bCs/>
           <w:color w:val="7030A0"/>
         </w:rPr>
-        <w:t>(p.name.contains</w:t>
-      </w:r>
-      <w:r>
-        <w:rPr>
-          <w:bCs/>
-          <w:color w:val="7030A0"/>
-        </w:rPr>
         <w:t>(</w:t>
       </w:r>
+      <w:proofErr w:type="spellStart"/>
+      <w:r>
+        <w:rPr>
+          <w:bCs/>
+          <w:color w:val="7030A0"/>
+        </w:rPr>
+        <w:t>p.name.contains</w:t>
+      </w:r>
+      <w:proofErr w:type="spellEnd"/>
+      <w:r>
+        <w:rPr>
+          <w:bCs/>
+          <w:color w:val="7030A0"/>
+        </w:rPr>
+        <w:t>(</w:t>
+      </w:r>
       <w:r>
         <w:rPr>
           <w:bCs/>
@@ -15469,8 +17798,17 @@
           <w:bCs/>
           <w:color w:val="7030A0"/>
         </w:rPr>
-        <w:t xml:space="preserve"> or p.name.contains</w:t>
-      </w:r>
+        <w:t xml:space="preserve"> or </w:t>
+      </w:r>
+      <w:proofErr w:type="spellStart"/>
+      <w:r>
+        <w:rPr>
+          <w:bCs/>
+          <w:color w:val="7030A0"/>
+        </w:rPr>
+        <w:t>p.name.contains</w:t>
+      </w:r>
+      <w:proofErr w:type="spellEnd"/>
       <w:r>
         <w:rPr>
           <w:bCs/>
@@ -15504,8 +17842,17 @@
           <w:bCs/>
           <w:color w:val="7030A0"/>
         </w:rPr>
-        <w:t>or p.name.contains</w:t>
-      </w:r>
+        <w:t xml:space="preserve">or </w:t>
+      </w:r>
+      <w:proofErr w:type="spellStart"/>
+      <w:r>
+        <w:rPr>
+          <w:bCs/>
+          <w:color w:val="7030A0"/>
+        </w:rPr>
+        <w:t>p.name.contains</w:t>
+      </w:r>
+      <w:proofErr w:type="spellEnd"/>
       <w:r>
         <w:rPr>
           <w:bCs/>
@@ -15539,8 +17886,17 @@
           <w:bCs/>
           <w:color w:val="7030A0"/>
         </w:rPr>
-        <w:t>or p.name.contains</w:t>
-      </w:r>
+        <w:t xml:space="preserve">or </w:t>
+      </w:r>
+      <w:proofErr w:type="spellStart"/>
+      <w:r>
+        <w:rPr>
+          <w:bCs/>
+          <w:color w:val="7030A0"/>
+        </w:rPr>
+        <w:t>p.name.contains</w:t>
+      </w:r>
+      <w:proofErr w:type="spellEnd"/>
       <w:r>
         <w:rPr>
           <w:bCs/>
@@ -15574,8 +17930,17 @@
           <w:bCs/>
           <w:color w:val="7030A0"/>
         </w:rPr>
-        <w:t>or p.name.contains</w:t>
-      </w:r>
+        <w:t xml:space="preserve">or </w:t>
+      </w:r>
+      <w:proofErr w:type="spellStart"/>
+      <w:r>
+        <w:rPr>
+          <w:bCs/>
+          <w:color w:val="7030A0"/>
+        </w:rPr>
+        <w:t>p.name.contains</w:t>
+      </w:r>
+      <w:proofErr w:type="spellEnd"/>
       <w:r>
         <w:rPr>
           <w:bCs/>
@@ -15609,8 +17974,17 @@
           <w:bCs/>
           <w:color w:val="7030A0"/>
         </w:rPr>
-        <w:t>or p.name.contains</w:t>
-      </w:r>
+        <w:t xml:space="preserve">or </w:t>
+      </w:r>
+      <w:proofErr w:type="spellStart"/>
+      <w:r>
+        <w:rPr>
+          <w:bCs/>
+          <w:color w:val="7030A0"/>
+        </w:rPr>
+        <w:t>p.name.contains</w:t>
+      </w:r>
+      <w:proofErr w:type="spellEnd"/>
       <w:r>
         <w:rPr>
           <w:bCs/>
@@ -15644,8 +18018,17 @@
           <w:bCs/>
           <w:color w:val="7030A0"/>
         </w:rPr>
-        <w:t>or p.name.contains</w:t>
-      </w:r>
+        <w:t xml:space="preserve">or </w:t>
+      </w:r>
+      <w:proofErr w:type="spellStart"/>
+      <w:r>
+        <w:rPr>
+          <w:bCs/>
+          <w:color w:val="7030A0"/>
+        </w:rPr>
+        <w:t>p.name.contains</w:t>
+      </w:r>
+      <w:proofErr w:type="spellEnd"/>
       <w:r>
         <w:rPr>
           <w:bCs/>
@@ -15679,8 +18062,17 @@
           <w:bCs/>
           <w:color w:val="7030A0"/>
         </w:rPr>
-        <w:t>or p.name.contains</w:t>
-      </w:r>
+        <w:t xml:space="preserve">or </w:t>
+      </w:r>
+      <w:proofErr w:type="spellStart"/>
+      <w:r>
+        <w:rPr>
+          <w:bCs/>
+          <w:color w:val="7030A0"/>
+        </w:rPr>
+        <w:t>p.name.contains</w:t>
+      </w:r>
+      <w:proofErr w:type="spellEnd"/>
       <w:r>
         <w:rPr>
           <w:bCs/>
@@ -15714,8 +18106,17 @@
           <w:bCs/>
           <w:color w:val="7030A0"/>
         </w:rPr>
-        <w:t>or p.name.contains</w:t>
-      </w:r>
+        <w:t xml:space="preserve">or </w:t>
+      </w:r>
+      <w:proofErr w:type="spellStart"/>
+      <w:r>
+        <w:rPr>
+          <w:bCs/>
+          <w:color w:val="7030A0"/>
+        </w:rPr>
+        <w:t>p.name.contains</w:t>
+      </w:r>
+      <w:proofErr w:type="spellEnd"/>
       <w:r>
         <w:rPr>
           <w:bCs/>
@@ -15749,8 +18150,17 @@
           <w:bCs/>
           <w:color w:val="7030A0"/>
         </w:rPr>
-        <w:t>or p.name.contains</w:t>
-      </w:r>
+        <w:t xml:space="preserve">or </w:t>
+      </w:r>
+      <w:proofErr w:type="spellStart"/>
+      <w:r>
+        <w:rPr>
+          <w:bCs/>
+          <w:color w:val="7030A0"/>
+        </w:rPr>
+        <w:t>p.name.contains</w:t>
+      </w:r>
+      <w:proofErr w:type="spellEnd"/>
       <w:r>
         <w:rPr>
           <w:bCs/>
@@ -15799,7 +18209,23 @@
           <w:bCs/>
           <w:color w:val="7030A0"/>
         </w:rPr>
-        <w:t>[if (not p.name.contains(‘_’))]&lt;drop/&gt;</w:t>
+        <w:t xml:space="preserve">[if (not </w:t>
+      </w:r>
+      <w:proofErr w:type="spellStart"/>
+      <w:r>
+        <w:rPr>
+          <w:bCs/>
+          <w:color w:val="7030A0"/>
+        </w:rPr>
+        <w:t>p.name.contains</w:t>
+      </w:r>
+      <w:proofErr w:type="spellEnd"/>
+      <w:r>
+        <w:rPr>
+          <w:bCs/>
+          <w:color w:val="7030A0"/>
+        </w:rPr>
+        <w:t>(‘_’))]&lt;drop/&gt;</w:t>
       </w:r>
     </w:p>
     <w:p>
@@ -15815,7 +18241,15 @@
           <w:bCs/>
           <w:color w:val="7030A0"/>
         </w:rPr>
-        <w:t>[p.</w:t>
+        <w:t>[</w:t>
+      </w:r>
+      <w:proofErr w:type="spellStart"/>
+      <w:r>
+        <w:rPr>
+          <w:bCs/>
+          <w:color w:val="7030A0"/>
+        </w:rPr>
+        <w:t>p.</w:t>
       </w:r>
       <w:r>
         <w:rPr>
@@ -15830,6 +18264,7 @@
         </w:rPr>
         <w:t>AttributeRowBrief</w:t>
       </w:r>
+      <w:proofErr w:type="spellEnd"/>
       <w:r>
         <w:rPr>
           <w:bCs/>
@@ -15886,15 +18321,24 @@
           <w:bCs/>
           <w:color w:val="7030A0"/>
         </w:rPr>
-        <w:t>(p.name.contains</w:t>
-      </w:r>
-      <w:r>
-        <w:rPr>
-          <w:bCs/>
-          <w:color w:val="7030A0"/>
-        </w:rPr>
         <w:t>(</w:t>
       </w:r>
+      <w:proofErr w:type="spellStart"/>
+      <w:r>
+        <w:rPr>
+          <w:bCs/>
+          <w:color w:val="7030A0"/>
+        </w:rPr>
+        <w:t>p.name.contains</w:t>
+      </w:r>
+      <w:proofErr w:type="spellEnd"/>
+      <w:r>
+        <w:rPr>
+          <w:bCs/>
+          <w:color w:val="7030A0"/>
+        </w:rPr>
+        <w:t>(</w:t>
+      </w:r>
       <w:r>
         <w:rPr>
           <w:bCs/>
@@ -15914,8 +18358,17 @@
           <w:bCs/>
           <w:color w:val="7030A0"/>
         </w:rPr>
-        <w:t xml:space="preserve"> or p.name.contains</w:t>
-      </w:r>
+        <w:t xml:space="preserve"> or </w:t>
+      </w:r>
+      <w:proofErr w:type="spellStart"/>
+      <w:r>
+        <w:rPr>
+          <w:bCs/>
+          <w:color w:val="7030A0"/>
+        </w:rPr>
+        <w:t>p.name.contains</w:t>
+      </w:r>
+      <w:proofErr w:type="spellEnd"/>
       <w:r>
         <w:rPr>
           <w:bCs/>
@@ -15949,8 +18402,17 @@
           <w:bCs/>
           <w:color w:val="7030A0"/>
         </w:rPr>
-        <w:t>or p.name.contains</w:t>
-      </w:r>
+        <w:t xml:space="preserve">or </w:t>
+      </w:r>
+      <w:proofErr w:type="spellStart"/>
+      <w:r>
+        <w:rPr>
+          <w:bCs/>
+          <w:color w:val="7030A0"/>
+        </w:rPr>
+        <w:t>p.name.contains</w:t>
+      </w:r>
+      <w:proofErr w:type="spellEnd"/>
       <w:r>
         <w:rPr>
           <w:bCs/>
@@ -15984,8 +18446,17 @@
           <w:bCs/>
           <w:color w:val="7030A0"/>
         </w:rPr>
-        <w:t>or p.name.contains</w:t>
-      </w:r>
+        <w:t xml:space="preserve">or </w:t>
+      </w:r>
+      <w:proofErr w:type="spellStart"/>
+      <w:r>
+        <w:rPr>
+          <w:bCs/>
+          <w:color w:val="7030A0"/>
+        </w:rPr>
+        <w:t>p.name.contains</w:t>
+      </w:r>
+      <w:proofErr w:type="spellEnd"/>
       <w:r>
         <w:rPr>
           <w:bCs/>
@@ -16019,8 +18490,17 @@
           <w:bCs/>
           <w:color w:val="7030A0"/>
         </w:rPr>
-        <w:t>or p.name.contains</w:t>
-      </w:r>
+        <w:t xml:space="preserve">or </w:t>
+      </w:r>
+      <w:proofErr w:type="spellStart"/>
+      <w:r>
+        <w:rPr>
+          <w:bCs/>
+          <w:color w:val="7030A0"/>
+        </w:rPr>
+        <w:t>p.name.contains</w:t>
+      </w:r>
+      <w:proofErr w:type="spellEnd"/>
       <w:r>
         <w:rPr>
           <w:bCs/>
@@ -16054,8 +18534,17 @@
           <w:bCs/>
           <w:color w:val="7030A0"/>
         </w:rPr>
-        <w:t>or p.name.contains</w:t>
-      </w:r>
+        <w:t xml:space="preserve">or </w:t>
+      </w:r>
+      <w:proofErr w:type="spellStart"/>
+      <w:r>
+        <w:rPr>
+          <w:bCs/>
+          <w:color w:val="7030A0"/>
+        </w:rPr>
+        <w:t>p.name.contains</w:t>
+      </w:r>
+      <w:proofErr w:type="spellEnd"/>
       <w:r>
         <w:rPr>
           <w:bCs/>
@@ -16089,8 +18578,17 @@
           <w:bCs/>
           <w:color w:val="7030A0"/>
         </w:rPr>
-        <w:t>or p.name.contains</w:t>
-      </w:r>
+        <w:t xml:space="preserve">or </w:t>
+      </w:r>
+      <w:proofErr w:type="spellStart"/>
+      <w:r>
+        <w:rPr>
+          <w:bCs/>
+          <w:color w:val="7030A0"/>
+        </w:rPr>
+        <w:t>p.name.contains</w:t>
+      </w:r>
+      <w:proofErr w:type="spellEnd"/>
       <w:r>
         <w:rPr>
           <w:bCs/>
@@ -16124,8 +18622,17 @@
           <w:bCs/>
           <w:color w:val="7030A0"/>
         </w:rPr>
-        <w:t>or p.name.contains</w:t>
-      </w:r>
+        <w:t xml:space="preserve">or </w:t>
+      </w:r>
+      <w:proofErr w:type="spellStart"/>
+      <w:r>
+        <w:rPr>
+          <w:bCs/>
+          <w:color w:val="7030A0"/>
+        </w:rPr>
+        <w:t>p.name.contains</w:t>
+      </w:r>
+      <w:proofErr w:type="spellEnd"/>
       <w:r>
         <w:rPr>
           <w:bCs/>
@@ -16159,8 +18666,17 @@
           <w:bCs/>
           <w:color w:val="7030A0"/>
         </w:rPr>
-        <w:t>or p.name.contains</w:t>
-      </w:r>
+        <w:t xml:space="preserve">or </w:t>
+      </w:r>
+      <w:proofErr w:type="spellStart"/>
+      <w:r>
+        <w:rPr>
+          <w:bCs/>
+          <w:color w:val="7030A0"/>
+        </w:rPr>
+        <w:t>p.name.contains</w:t>
+      </w:r>
+      <w:proofErr w:type="spellEnd"/>
       <w:r>
         <w:rPr>
           <w:bCs/>
@@ -16194,8 +18710,17 @@
           <w:bCs/>
           <w:color w:val="7030A0"/>
         </w:rPr>
-        <w:t>or p.name.contains</w:t>
-      </w:r>
+        <w:t xml:space="preserve">or </w:t>
+      </w:r>
+      <w:proofErr w:type="spellStart"/>
+      <w:r>
+        <w:rPr>
+          <w:bCs/>
+          <w:color w:val="7030A0"/>
+        </w:rPr>
+        <w:t>p.name.contains</w:t>
+      </w:r>
+      <w:proofErr w:type="spellEnd"/>
       <w:r>
         <w:rPr>
           <w:bCs/>
@@ -16244,7 +18769,23 @@
           <w:bCs/>
           <w:color w:val="7030A0"/>
         </w:rPr>
-        <w:t>[if (p.name.contains(‘_’))]&lt;drop/&gt;</w:t>
+        <w:t>[if (</w:t>
+      </w:r>
+      <w:proofErr w:type="spellStart"/>
+      <w:r>
+        <w:rPr>
+          <w:bCs/>
+          <w:color w:val="7030A0"/>
+        </w:rPr>
+        <w:t>p.name.contains</w:t>
+      </w:r>
+      <w:proofErr w:type="spellEnd"/>
+      <w:r>
+        <w:rPr>
+          <w:bCs/>
+          <w:color w:val="7030A0"/>
+        </w:rPr>
+        <w:t>(‘_’))]&lt;drop/&gt;</w:t>
       </w:r>
     </w:p>
     <w:p>
@@ -16260,7 +18801,15 @@
           <w:bCs/>
           <w:color w:val="7030A0"/>
         </w:rPr>
-        <w:t>[p.</w:t>
+        <w:t>[</w:t>
+      </w:r>
+      <w:proofErr w:type="spellStart"/>
+      <w:r>
+        <w:rPr>
+          <w:bCs/>
+          <w:color w:val="7030A0"/>
+        </w:rPr>
+        <w:t>p.</w:t>
       </w:r>
       <w:r>
         <w:rPr>
@@ -16275,6 +18824,7 @@
         </w:rPr>
         <w:t>AttributeRowBrief</w:t>
       </w:r>
+      <w:proofErr w:type="spellEnd"/>
       <w:r>
         <w:rPr>
           <w:bCs/>
@@ -16392,8 +18942,13 @@
       </w:pPr>
       <w:r>
         <w:lastRenderedPageBreak/>
-        <w:t>Fragment: Insert DataType</w:t>
-      </w:r>
+        <w:t xml:space="preserve">Fragment: Insert </w:t>
+      </w:r>
+      <w:proofErr w:type="spellStart"/>
+      <w:r>
+        <w:t>DataType</w:t>
+      </w:r>
+      <w:proofErr w:type="spellEnd"/>
       <w:r>
         <w:t xml:space="preserve"> &lt;drop/&gt;</w:t>
       </w:r>
@@ -16411,23 +18966,53 @@
         </w:rPr>
         <w:t>&lt;fragment name=’</w:t>
       </w:r>
+      <w:proofErr w:type="spellStart"/>
       <w:r>
         <w:rPr>
           <w:color w:val="FF0000"/>
         </w:rPr>
         <w:t>insertDataType</w:t>
       </w:r>
-      <w:r>
-        <w:rPr>
-          <w:color w:val="7030A0"/>
-        </w:rPr>
-        <w:t>’ importedBundl</w:t>
-      </w:r>
-      <w:r>
-        <w:rPr>
-          <w:color w:val="7030A0"/>
-        </w:rPr>
-        <w:t>es=’commons;gmf;papyrus’&gt;&lt;drop/&gt;</w:t>
+      <w:proofErr w:type="spellEnd"/>
+      <w:r>
+        <w:rPr>
+          <w:color w:val="7030A0"/>
+        </w:rPr>
+        <w:t xml:space="preserve">’ </w:t>
+      </w:r>
+      <w:proofErr w:type="spellStart"/>
+      <w:r>
+        <w:rPr>
+          <w:color w:val="7030A0"/>
+        </w:rPr>
+        <w:t>importedBundl</w:t>
+      </w:r>
+      <w:r>
+        <w:rPr>
+          <w:color w:val="7030A0"/>
+        </w:rPr>
+        <w:t>es</w:t>
+      </w:r>
+      <w:proofErr w:type="spellEnd"/>
+      <w:r>
+        <w:rPr>
+          <w:color w:val="7030A0"/>
+        </w:rPr>
+        <w:t>=’</w:t>
+      </w:r>
+      <w:proofErr w:type="spellStart"/>
+      <w:r>
+        <w:rPr>
+          <w:color w:val="7030A0"/>
+        </w:rPr>
+        <w:t>commons;gmf;papyrus</w:t>
+      </w:r>
+      <w:proofErr w:type="spellEnd"/>
+      <w:r>
+        <w:rPr>
+          <w:color w:val="7030A0"/>
+        </w:rPr>
+        <w:t>’&gt;&lt;drop/&gt;</w:t>
       </w:r>
       <w:r>
         <w:rPr>
@@ -16439,7 +19024,21 @@
         <w:rPr>
           <w:color w:val="7030A0"/>
         </w:rPr>
-        <w:t>&lt;arg name=’</w:t>
+        <w:t>&lt;</w:t>
+      </w:r>
+      <w:proofErr w:type="spellStart"/>
+      <w:r>
+        <w:rPr>
+          <w:color w:val="7030A0"/>
+        </w:rPr>
+        <w:t>arg</w:t>
+      </w:r>
+      <w:proofErr w:type="spellEnd"/>
+      <w:r>
+        <w:rPr>
+          <w:color w:val="7030A0"/>
+        </w:rPr>
+        <w:t xml:space="preserve"> name=’</w:t>
       </w:r>
       <w:r>
         <w:rPr>
@@ -16453,13 +19052,22 @@
         </w:rPr>
         <w:t>’ type=’</w:t>
       </w:r>
+      <w:proofErr w:type="spellStart"/>
       <w:proofErr w:type="gramStart"/>
       <w:r>
         <w:rPr>
           <w:color w:val="7030A0"/>
         </w:rPr>
-        <w:t>uml::</w:t>
-      </w:r>
+        <w:t>uml</w:t>
+      </w:r>
+      <w:proofErr w:type="spellEnd"/>
+      <w:r>
+        <w:rPr>
+          <w:color w:val="7030A0"/>
+        </w:rPr>
+        <w:t>::</w:t>
+      </w:r>
+      <w:proofErr w:type="spellStart"/>
       <w:proofErr w:type="gramEnd"/>
       <w:r>
         <w:rPr>
@@ -16467,6 +19075,7 @@
         </w:rPr>
         <w:t>DataType</w:t>
       </w:r>
+      <w:proofErr w:type="spellEnd"/>
       <w:r>
         <w:rPr>
           <w:color w:val="7030A0"/>
@@ -16483,8 +19092,23 @@
         <w:rPr>
           <w:color w:val="7030A0"/>
         </w:rPr>
-        <w:t>&lt;arg name=’</w:t>
-      </w:r>
+        <w:t>&lt;</w:t>
+      </w:r>
+      <w:proofErr w:type="spellStart"/>
+      <w:r>
+        <w:rPr>
+          <w:color w:val="7030A0"/>
+        </w:rPr>
+        <w:t>arg</w:t>
+      </w:r>
+      <w:proofErr w:type="spellEnd"/>
+      <w:r>
+        <w:rPr>
+          <w:color w:val="7030A0"/>
+        </w:rPr>
+        <w:t xml:space="preserve"> name=’</w:t>
+      </w:r>
+      <w:proofErr w:type="spellStart"/>
       <w:r>
         <w:rPr>
           <w:color w:val="FF0000"/>
@@ -16497,6 +19121,7 @@
         </w:rPr>
         <w:t>Name</w:t>
       </w:r>
+      <w:proofErr w:type="spellEnd"/>
       <w:r>
         <w:rPr>
           <w:color w:val="7030A0"/>
@@ -16514,14 +19139,30 @@
           <w:color w:val="7030A0"/>
         </w:rPr>
         <w:br/>
-        <w:t>&lt;arg name=’</w:t>
-      </w:r>
+        <w:t>&lt;</w:t>
+      </w:r>
+      <w:proofErr w:type="spellStart"/>
+      <w:r>
+        <w:rPr>
+          <w:color w:val="7030A0"/>
+        </w:rPr>
+        <w:t>arg</w:t>
+      </w:r>
+      <w:proofErr w:type="spellEnd"/>
+      <w:r>
+        <w:rPr>
+          <w:color w:val="7030A0"/>
+        </w:rPr>
+        <w:t xml:space="preserve"> name=’</w:t>
+      </w:r>
+      <w:proofErr w:type="spellStart"/>
       <w:r>
         <w:rPr>
           <w:color w:val="FF0000"/>
         </w:rPr>
         <w:t>packageName</w:t>
       </w:r>
+      <w:proofErr w:type="spellEnd"/>
       <w:r>
         <w:rPr>
           <w:color w:val="7030A0"/>
@@ -16537,115 +19178,278 @@
       <w:r>
         <w:rPr>
           <w:bCs/>
-          <w:color w:val="7030A0"/>
-        </w:rPr>
-        <w:br/>
-        <w:t>[if (dt.qualifiedName.contains(packageName))]&lt;drop/&gt;</w:t>
-      </w:r>
-      <w:r>
-        <w:rPr>
-          <w:color w:val="7030A0"/>
-        </w:rPr>
-        <w:br/>
-      </w:r>
-      <w:r>
-        <w:rPr>
-          <w:bCs/>
-          <w:color w:val="7030A0"/>
-        </w:rPr>
-        <w:t>[if(dt.name.contains(dataTypeName))]&lt;drop/&gt;</w:t>
-      </w:r>
-    </w:p>
-    <w:p>
-      <w:pPr>
-        <w:rPr>
-          <w:color w:val="7030A0"/>
-        </w:rPr>
-      </w:pPr>
-      <w:r>
-        <w:t>Qualified Name: [dt</w:t>
-      </w:r>
-      <w:r>
-        <w:t>.qualifiedName/]</w:t>
-      </w:r>
-    </w:p>
-    <w:p>
-      <w:pPr>
-        <w:rPr>
-          <w:color w:val="7030A0"/>
-        </w:rPr>
-      </w:pPr>
-      <w:r>
-        <w:rPr>
-          <w:color w:val="7030A0"/>
-        </w:rPr>
-        <w:t>[for (co:Com</w:t>
-      </w:r>
-      <w:r>
-        <w:rPr>
-          <w:color w:val="7030A0"/>
-        </w:rPr>
-        <w:t>ment | dt.ownedComment)]&lt;drop/&gt;</w:t>
-      </w:r>
-    </w:p>
-    <w:p>
-      <w:pPr>
-        <w:rPr>
-          <w:color w:val="7030A0"/>
-        </w:rPr>
-      </w:pPr>
-      <w:r>
-        <w:rPr>
-          <w:color w:val="7030A0"/>
-        </w:rPr>
-        <w:t>&lt;dropEmpty&gt;</w:t>
-      </w:r>
-      <w:r>
-        <w:t>[cleanAndFormat(co._body.clean())/]</w:t>
-      </w:r>
-      <w:r>
-        <w:rPr>
-          <w:color w:val="7030A0"/>
-        </w:rPr>
-        <w:t>&lt;/dropEmpty&gt;</w:t>
-      </w:r>
-    </w:p>
-    <w:p>
-      <w:pPr>
-        <w:spacing w:after="0"/>
-        <w:rPr>
-          <w:bCs/>
-          <w:color w:val="7030A0"/>
-        </w:rPr>
-      </w:pPr>
-      <w:r>
-        <w:rPr>
-          <w:color w:val="7030A0"/>
-        </w:rPr>
-        <w:t>[/for]&lt;drop/&gt;</w:t>
-      </w:r>
-      <w:r>
-        <w:rPr>
           <w:color w:val="7030A0"/>
         </w:rPr>
         <w:br/>
         <w:t>[if (</w:t>
       </w:r>
-      <w:r>
-        <w:rPr>
-          <w:bCs/>
-          <w:color w:val="7030A0"/>
-        </w:rPr>
-        <w:t>dt.oclAsType(</w:t>
-      </w:r>
+      <w:proofErr w:type="spellStart"/>
+      <w:r>
+        <w:rPr>
+          <w:bCs/>
+          <w:color w:val="7030A0"/>
+        </w:rPr>
+        <w:t>dt.qualifiedName.contains</w:t>
+      </w:r>
+      <w:proofErr w:type="spellEnd"/>
+      <w:r>
+        <w:rPr>
+          <w:bCs/>
+          <w:color w:val="7030A0"/>
+        </w:rPr>
+        <w:t>(</w:t>
+      </w:r>
+      <w:proofErr w:type="spellStart"/>
+      <w:r>
+        <w:rPr>
+          <w:bCs/>
+          <w:color w:val="7030A0"/>
+        </w:rPr>
+        <w:t>packageName</w:t>
+      </w:r>
+      <w:proofErr w:type="spellEnd"/>
+      <w:r>
+        <w:rPr>
+          <w:bCs/>
+          <w:color w:val="7030A0"/>
+        </w:rPr>
+        <w:t>))]&lt;drop/&gt;</w:t>
+      </w:r>
+      <w:r>
+        <w:rPr>
+          <w:color w:val="7030A0"/>
+        </w:rPr>
+        <w:br/>
+      </w:r>
+      <w:r>
+        <w:rPr>
+          <w:bCs/>
+          <w:color w:val="7030A0"/>
+        </w:rPr>
+        <w:t>[if(</w:t>
+      </w:r>
+      <w:proofErr w:type="spellStart"/>
+      <w:r>
+        <w:rPr>
+          <w:bCs/>
+          <w:color w:val="7030A0"/>
+        </w:rPr>
+        <w:t>dt.name.contains</w:t>
+      </w:r>
+      <w:proofErr w:type="spellEnd"/>
+      <w:r>
+        <w:rPr>
+          <w:bCs/>
+          <w:color w:val="7030A0"/>
+        </w:rPr>
+        <w:t>(</w:t>
+      </w:r>
+      <w:proofErr w:type="spellStart"/>
+      <w:r>
+        <w:rPr>
+          <w:bCs/>
+          <w:color w:val="7030A0"/>
+        </w:rPr>
+        <w:t>dataTypeName</w:t>
+      </w:r>
+      <w:proofErr w:type="spellEnd"/>
+      <w:r>
+        <w:rPr>
+          <w:bCs/>
+          <w:color w:val="7030A0"/>
+        </w:rPr>
+        <w:t>))]&lt;drop/&gt;</w:t>
+      </w:r>
+    </w:p>
+    <w:p>
+      <w:pPr>
+        <w:rPr>
+          <w:color w:val="7030A0"/>
+        </w:rPr>
+      </w:pPr>
+      <w:r>
+        <w:t>Qualified Name: [</w:t>
+      </w:r>
+      <w:proofErr w:type="spellStart"/>
+      <w:r>
+        <w:t>dt</w:t>
+      </w:r>
+      <w:r>
+        <w:t>.qualifiedName</w:t>
+      </w:r>
+      <w:proofErr w:type="spellEnd"/>
+      <w:r>
+        <w:t>/]</w:t>
+      </w:r>
+    </w:p>
+    <w:p>
+      <w:pPr>
+        <w:rPr>
+          <w:color w:val="7030A0"/>
+        </w:rPr>
+      </w:pPr>
+      <w:r>
+        <w:rPr>
+          <w:color w:val="7030A0"/>
+        </w:rPr>
+        <w:t>[for (</w:t>
+      </w:r>
+      <w:proofErr w:type="spellStart"/>
+      <w:r>
+        <w:rPr>
+          <w:color w:val="7030A0"/>
+        </w:rPr>
+        <w:t>co:Com</w:t>
+      </w:r>
+      <w:r>
+        <w:rPr>
+          <w:color w:val="7030A0"/>
+        </w:rPr>
+        <w:t>ment</w:t>
+      </w:r>
+      <w:proofErr w:type="spellEnd"/>
+      <w:r>
+        <w:rPr>
+          <w:color w:val="7030A0"/>
+        </w:rPr>
+        <w:t xml:space="preserve"> | </w:t>
+      </w:r>
+      <w:proofErr w:type="spellStart"/>
+      <w:r>
+        <w:rPr>
+          <w:color w:val="7030A0"/>
+        </w:rPr>
+        <w:t>dt.ownedComment</w:t>
+      </w:r>
+      <w:proofErr w:type="spellEnd"/>
+      <w:r>
+        <w:rPr>
+          <w:color w:val="7030A0"/>
+        </w:rPr>
+        <w:t>)]&lt;drop/&gt;</w:t>
+      </w:r>
+    </w:p>
+    <w:p>
+      <w:pPr>
+        <w:rPr>
+          <w:color w:val="7030A0"/>
+        </w:rPr>
+      </w:pPr>
+      <w:r>
+        <w:rPr>
+          <w:color w:val="7030A0"/>
+        </w:rPr>
+        <w:t>&lt;</w:t>
+      </w:r>
+      <w:proofErr w:type="spellStart"/>
+      <w:r>
+        <w:rPr>
+          <w:color w:val="7030A0"/>
+        </w:rPr>
+        <w:t>dropEmpty</w:t>
+      </w:r>
+      <w:proofErr w:type="spellEnd"/>
+      <w:r>
+        <w:rPr>
+          <w:color w:val="7030A0"/>
+        </w:rPr>
+        <w:t>&gt;</w:t>
+      </w:r>
+      <w:r>
+        <w:t>[</w:t>
+      </w:r>
+      <w:proofErr w:type="spellStart"/>
+      <w:r>
+        <w:t>cleanAndFormat</w:t>
+      </w:r>
+      <w:proofErr w:type="spellEnd"/>
+      <w:r>
+        <w:t>(co._</w:t>
+      </w:r>
+      <w:proofErr w:type="spellStart"/>
+      <w:r>
+        <w:t>body.clean</w:t>
+      </w:r>
+      <w:proofErr w:type="spellEnd"/>
+      <w:r>
+        <w:t>())/]</w:t>
+      </w:r>
+      <w:r>
+        <w:rPr>
+          <w:color w:val="7030A0"/>
+        </w:rPr>
+        <w:t>&lt;/</w:t>
+      </w:r>
+      <w:proofErr w:type="spellStart"/>
+      <w:r>
+        <w:rPr>
+          <w:color w:val="7030A0"/>
+        </w:rPr>
+        <w:t>dropEmpty</w:t>
+      </w:r>
+      <w:proofErr w:type="spellEnd"/>
+      <w:r>
+        <w:rPr>
+          <w:color w:val="7030A0"/>
+        </w:rPr>
+        <w:t>&gt;</w:t>
+      </w:r>
+    </w:p>
+    <w:p>
+      <w:pPr>
+        <w:spacing w:after="0"/>
+        <w:rPr>
+          <w:bCs/>
+          <w:color w:val="7030A0"/>
+        </w:rPr>
+      </w:pPr>
+      <w:r>
+        <w:rPr>
+          <w:color w:val="7030A0"/>
+        </w:rPr>
+        <w:t>[/for]&lt;drop/&gt;</w:t>
+      </w:r>
+      <w:r>
+        <w:rPr>
+          <w:color w:val="7030A0"/>
+        </w:rPr>
+        <w:br/>
+        <w:t>[if (</w:t>
+      </w:r>
+      <w:proofErr w:type="spellStart"/>
+      <w:r>
+        <w:rPr>
+          <w:bCs/>
+          <w:color w:val="7030A0"/>
+        </w:rPr>
+        <w:t>dt.oclAsType</w:t>
+      </w:r>
+      <w:proofErr w:type="spellEnd"/>
+      <w:r>
+        <w:rPr>
+          <w:bCs/>
+          <w:color w:val="7030A0"/>
+        </w:rPr>
+        <w:t>(</w:t>
+      </w:r>
+      <w:proofErr w:type="spellStart"/>
       <w:proofErr w:type="gramStart"/>
       <w:r>
         <w:rPr>
           <w:bCs/>
           <w:color w:val="7030A0"/>
         </w:rPr>
-        <w:t>uml::</w:t>
-      </w:r>
+        <w:t>uml</w:t>
+      </w:r>
+      <w:proofErr w:type="spellEnd"/>
+      <w:r>
+        <w:rPr>
+          <w:bCs/>
+          <w:color w:val="7030A0"/>
+        </w:rPr>
+        <w:t>::</w:t>
+      </w:r>
+      <w:proofErr w:type="spellStart"/>
       <w:proofErr w:type="gramEnd"/>
       <w:r>
         <w:rPr>
@@ -16654,6 +19458,7 @@
         </w:rPr>
         <w:t>DataType</w:t>
       </w:r>
+      <w:proofErr w:type="spellEnd"/>
       <w:r>
         <w:rPr>
           <w:bCs/>
@@ -16666,7 +19471,23 @@
           <w:bCs/>
           <w:color w:val="7030A0"/>
         </w:rPr>
-        <w:t>general -&gt;notEmpty())]&lt;drop/&gt;</w:t>
+        <w:t>general -&gt;</w:t>
+      </w:r>
+      <w:proofErr w:type="spellStart"/>
+      <w:r>
+        <w:rPr>
+          <w:bCs/>
+          <w:color w:val="7030A0"/>
+        </w:rPr>
+        <w:t>notEmpty</w:t>
+      </w:r>
+      <w:proofErr w:type="spellEnd"/>
+      <w:r>
+        <w:rPr>
+          <w:bCs/>
+          <w:color w:val="7030A0"/>
+        </w:rPr>
+        <w:t>())]&lt;drop/&gt;</w:t>
       </w:r>
     </w:p>
     <w:p>
@@ -16707,30 +19528,73 @@
           <w:bCs/>
           <w:color w:val="7030A0"/>
         </w:rPr>
-        <w:t xml:space="preserve">[for (tp:DataType | </w:t>
-      </w:r>
-      <w:r>
-        <w:rPr>
-          <w:bCs/>
-          <w:color w:val="7030A0"/>
-        </w:rPr>
-        <w:t>dt.oclAsType(</w:t>
-      </w:r>
+        <w:t>[for (</w:t>
+      </w:r>
+      <w:proofErr w:type="spellStart"/>
+      <w:r>
+        <w:rPr>
+          <w:bCs/>
+          <w:color w:val="7030A0"/>
+        </w:rPr>
+        <w:t>tp:DataType</w:t>
+      </w:r>
+      <w:proofErr w:type="spellEnd"/>
+      <w:r>
+        <w:rPr>
+          <w:bCs/>
+          <w:color w:val="7030A0"/>
+        </w:rPr>
+        <w:t xml:space="preserve"> | </w:t>
+      </w:r>
+      <w:proofErr w:type="spellStart"/>
+      <w:r>
+        <w:rPr>
+          <w:bCs/>
+          <w:color w:val="7030A0"/>
+        </w:rPr>
+        <w:t>dt.oclAsType</w:t>
+      </w:r>
+      <w:proofErr w:type="spellEnd"/>
+      <w:r>
+        <w:rPr>
+          <w:bCs/>
+          <w:color w:val="7030A0"/>
+        </w:rPr>
+        <w:t>(</w:t>
+      </w:r>
+      <w:proofErr w:type="spellStart"/>
       <w:proofErr w:type="gramStart"/>
       <w:r>
         <w:rPr>
           <w:bCs/>
           <w:color w:val="7030A0"/>
         </w:rPr>
-        <w:t>uml::</w:t>
-      </w:r>
+        <w:t>uml</w:t>
+      </w:r>
+      <w:proofErr w:type="spellEnd"/>
+      <w:r>
+        <w:rPr>
+          <w:bCs/>
+          <w:color w:val="7030A0"/>
+        </w:rPr>
+        <w:t>::</w:t>
+      </w:r>
+      <w:proofErr w:type="spellStart"/>
       <w:proofErr w:type="gramEnd"/>
       <w:r>
         <w:rPr>
           <w:bCs/>
           <w:color w:val="7030A0"/>
         </w:rPr>
-        <w:t>DataType).general</w:t>
+        <w:t>DataType</w:t>
+      </w:r>
+      <w:proofErr w:type="spellEnd"/>
+      <w:r>
+        <w:rPr>
+          <w:bCs/>
+          <w:color w:val="7030A0"/>
+        </w:rPr>
+        <w:t>).general</w:t>
       </w:r>
       <w:r>
         <w:rPr>
@@ -16790,23 +19654,65 @@
           <w:bCs/>
           <w:color w:val="7030A0"/>
         </w:rPr>
-        <w:t>[for (gen:Class | dt</w:t>
-      </w:r>
-      <w:r>
-        <w:rPr>
-          <w:bCs/>
-          <w:color w:val="7030A0"/>
-        </w:rPr>
-        <w:t>.oclAsType(</w:t>
-      </w:r>
+        <w:t>[for (</w:t>
+      </w:r>
+      <w:proofErr w:type="spellStart"/>
+      <w:r>
+        <w:rPr>
+          <w:bCs/>
+          <w:color w:val="7030A0"/>
+        </w:rPr>
+        <w:t>gen:Class</w:t>
+      </w:r>
+      <w:proofErr w:type="spellEnd"/>
+      <w:r>
+        <w:rPr>
+          <w:bCs/>
+          <w:color w:val="7030A0"/>
+        </w:rPr>
+        <w:t xml:space="preserve"> | </w:t>
+      </w:r>
+      <w:proofErr w:type="spellStart"/>
+      <w:r>
+        <w:rPr>
+          <w:bCs/>
+          <w:color w:val="7030A0"/>
+        </w:rPr>
+        <w:t>dt</w:t>
+      </w:r>
+      <w:r>
+        <w:rPr>
+          <w:bCs/>
+          <w:color w:val="7030A0"/>
+        </w:rPr>
+        <w:t>.oclAsType</w:t>
+      </w:r>
+      <w:proofErr w:type="spellEnd"/>
+      <w:r>
+        <w:rPr>
+          <w:bCs/>
+          <w:color w:val="7030A0"/>
+        </w:rPr>
+        <w:t>(</w:t>
+      </w:r>
+      <w:proofErr w:type="spellStart"/>
       <w:proofErr w:type="gramStart"/>
       <w:r>
         <w:rPr>
           <w:bCs/>
           <w:color w:val="7030A0"/>
         </w:rPr>
-        <w:t>uml::</w:t>
-      </w:r>
+        <w:t>uml</w:t>
+      </w:r>
+      <w:proofErr w:type="spellEnd"/>
+      <w:r>
+        <w:rPr>
+          <w:bCs/>
+          <w:color w:val="7030A0"/>
+        </w:rPr>
+        <w:t>::</w:t>
+      </w:r>
+      <w:proofErr w:type="spellStart"/>
       <w:proofErr w:type="gramEnd"/>
       <w:r>
         <w:rPr>
@@ -16815,6 +19721,7 @@
         </w:rPr>
         <w:t>DataType</w:t>
       </w:r>
+      <w:proofErr w:type="spellEnd"/>
       <w:r>
         <w:rPr>
           <w:bCs/>
@@ -16918,17 +19825,39 @@
         </w:rPr>
         <w:t>[for (</w:t>
       </w:r>
-      <w:r>
-        <w:rPr>
-          <w:color w:val="7030A0"/>
-        </w:rPr>
-        <w:t>st:Stereotype | dt</w:t>
-      </w:r>
-      <w:r>
-        <w:rPr>
-          <w:color w:val="7030A0"/>
-        </w:rPr>
-        <w:t>.getAppliedStereotypes())]&lt;drop/</w:t>
+      <w:proofErr w:type="spellStart"/>
+      <w:r>
+        <w:rPr>
+          <w:color w:val="7030A0"/>
+        </w:rPr>
+        <w:t>st:Stereotype</w:t>
+      </w:r>
+      <w:proofErr w:type="spellEnd"/>
+      <w:r>
+        <w:rPr>
+          <w:color w:val="7030A0"/>
+        </w:rPr>
+        <w:t xml:space="preserve"> | </w:t>
+      </w:r>
+      <w:proofErr w:type="spellStart"/>
+      <w:r>
+        <w:rPr>
+          <w:color w:val="7030A0"/>
+        </w:rPr>
+        <w:t>dt</w:t>
+      </w:r>
+      <w:r>
+        <w:rPr>
+          <w:color w:val="7030A0"/>
+        </w:rPr>
+        <w:t>.getAppliedStereotypes</w:t>
+      </w:r>
+      <w:proofErr w:type="spellEnd"/>
+      <w:r>
+        <w:rPr>
+          <w:color w:val="7030A0"/>
+        </w:rPr>
+        <w:t>())]&lt;drop/</w:t>
       </w:r>
       <w:r>
         <w:rPr>
@@ -17043,23 +19972,53 @@
         </w:rPr>
         <w:t>&lt;fragment name=’</w:t>
       </w:r>
+      <w:proofErr w:type="spellStart"/>
       <w:r>
         <w:rPr>
           <w:color w:val="FF0000"/>
         </w:rPr>
         <w:t>insertDataTypeAttributeTableHeader</w:t>
       </w:r>
-      <w:r>
-        <w:rPr>
-          <w:color w:val="7030A0"/>
-        </w:rPr>
-        <w:t>’ importedBundl</w:t>
-      </w:r>
-      <w:r>
-        <w:rPr>
-          <w:color w:val="7030A0"/>
-        </w:rPr>
-        <w:t>es=’commons;gmf;papyrus’</w:t>
+      <w:proofErr w:type="spellEnd"/>
+      <w:r>
+        <w:rPr>
+          <w:color w:val="7030A0"/>
+        </w:rPr>
+        <w:t xml:space="preserve">’ </w:t>
+      </w:r>
+      <w:proofErr w:type="spellStart"/>
+      <w:r>
+        <w:rPr>
+          <w:color w:val="7030A0"/>
+        </w:rPr>
+        <w:t>importedBundl</w:t>
+      </w:r>
+      <w:r>
+        <w:rPr>
+          <w:color w:val="7030A0"/>
+        </w:rPr>
+        <w:t>es</w:t>
+      </w:r>
+      <w:proofErr w:type="spellEnd"/>
+      <w:r>
+        <w:rPr>
+          <w:color w:val="7030A0"/>
+        </w:rPr>
+        <w:t>=’</w:t>
+      </w:r>
+      <w:proofErr w:type="spellStart"/>
+      <w:r>
+        <w:rPr>
+          <w:color w:val="7030A0"/>
+        </w:rPr>
+        <w:t>commons;gmf;papyrus</w:t>
+      </w:r>
+      <w:proofErr w:type="spellEnd"/>
+      <w:r>
+        <w:rPr>
+          <w:color w:val="7030A0"/>
+        </w:rPr>
+        <w:t>’</w:t>
       </w:r>
       <w:r>
         <w:rPr>
@@ -17077,7 +20036,21 @@
         <w:rPr>
           <w:color w:val="7030A0"/>
         </w:rPr>
-        <w:t>&lt;arg name=’</w:t>
+        <w:t>&lt;</w:t>
+      </w:r>
+      <w:proofErr w:type="spellStart"/>
+      <w:r>
+        <w:rPr>
+          <w:color w:val="7030A0"/>
+        </w:rPr>
+        <w:t>arg</w:t>
+      </w:r>
+      <w:proofErr w:type="spellEnd"/>
+      <w:r>
+        <w:rPr>
+          <w:color w:val="7030A0"/>
+        </w:rPr>
+        <w:t xml:space="preserve"> name=’</w:t>
       </w:r>
       <w:r>
         <w:rPr>
@@ -17091,13 +20064,22 @@
         </w:rPr>
         <w:t>’ type=’</w:t>
       </w:r>
+      <w:proofErr w:type="spellStart"/>
       <w:proofErr w:type="gramStart"/>
       <w:r>
         <w:rPr>
           <w:color w:val="7030A0"/>
         </w:rPr>
-        <w:t>uml::</w:t>
-      </w:r>
+        <w:t>uml</w:t>
+      </w:r>
+      <w:proofErr w:type="spellEnd"/>
+      <w:r>
+        <w:rPr>
+          <w:color w:val="7030A0"/>
+        </w:rPr>
+        <w:t>::</w:t>
+      </w:r>
+      <w:proofErr w:type="spellStart"/>
       <w:proofErr w:type="gramEnd"/>
       <w:r>
         <w:rPr>
@@ -17105,6 +20087,7 @@
         </w:rPr>
         <w:t>DataType</w:t>
       </w:r>
+      <w:proofErr w:type="spellEnd"/>
       <w:r>
         <w:rPr>
           <w:color w:val="7030A0"/>
@@ -17252,23 +20235,53 @@
         </w:rPr>
         <w:t>&lt;fragment name=’</w:t>
       </w:r>
+      <w:proofErr w:type="spellStart"/>
       <w:r>
         <w:rPr>
           <w:color w:val="FF0000"/>
         </w:rPr>
         <w:t>insertDataTypeAttributeTableBrief</w:t>
       </w:r>
-      <w:r>
-        <w:rPr>
-          <w:color w:val="7030A0"/>
-        </w:rPr>
-        <w:t>’ importedBundl</w:t>
-      </w:r>
-      <w:r>
-        <w:rPr>
-          <w:color w:val="7030A0"/>
-        </w:rPr>
-        <w:t xml:space="preserve">es=’commons;gmf;papyrus’ </w:t>
+      <w:proofErr w:type="spellEnd"/>
+      <w:r>
+        <w:rPr>
+          <w:color w:val="7030A0"/>
+        </w:rPr>
+        <w:t xml:space="preserve">’ </w:t>
+      </w:r>
+      <w:proofErr w:type="spellStart"/>
+      <w:r>
+        <w:rPr>
+          <w:color w:val="7030A0"/>
+        </w:rPr>
+        <w:t>importedBundl</w:t>
+      </w:r>
+      <w:r>
+        <w:rPr>
+          <w:color w:val="7030A0"/>
+        </w:rPr>
+        <w:t>es</w:t>
+      </w:r>
+      <w:proofErr w:type="spellEnd"/>
+      <w:r>
+        <w:rPr>
+          <w:color w:val="7030A0"/>
+        </w:rPr>
+        <w:t>=’</w:t>
+      </w:r>
+      <w:proofErr w:type="spellStart"/>
+      <w:r>
+        <w:rPr>
+          <w:color w:val="7030A0"/>
+        </w:rPr>
+        <w:t>commons;gmf;papyrus</w:t>
+      </w:r>
+      <w:proofErr w:type="spellEnd"/>
+      <w:r>
+        <w:rPr>
+          <w:color w:val="7030A0"/>
+        </w:rPr>
+        <w:t xml:space="preserve">’ </w:t>
       </w:r>
       <w:r>
         <w:rPr>
@@ -17324,7 +20337,21 @@
         <w:rPr>
           <w:color w:val="7030A0"/>
         </w:rPr>
-        <w:t>&lt;arg name=’</w:t>
+        <w:t>&lt;</w:t>
+      </w:r>
+      <w:proofErr w:type="spellStart"/>
+      <w:r>
+        <w:rPr>
+          <w:color w:val="7030A0"/>
+        </w:rPr>
+        <w:t>arg</w:t>
+      </w:r>
+      <w:proofErr w:type="spellEnd"/>
+      <w:r>
+        <w:rPr>
+          <w:color w:val="7030A0"/>
+        </w:rPr>
+        <w:t xml:space="preserve"> name=’</w:t>
       </w:r>
       <w:r>
         <w:rPr>
@@ -17338,13 +20365,22 @@
         </w:rPr>
         <w:t>’ type=’</w:t>
       </w:r>
+      <w:proofErr w:type="spellStart"/>
       <w:proofErr w:type="gramStart"/>
       <w:r>
         <w:rPr>
           <w:color w:val="7030A0"/>
         </w:rPr>
-        <w:t>uml::</w:t>
-      </w:r>
+        <w:t>uml</w:t>
+      </w:r>
+      <w:proofErr w:type="spellEnd"/>
+      <w:r>
+        <w:rPr>
+          <w:color w:val="7030A0"/>
+        </w:rPr>
+        <w:t>::</w:t>
+      </w:r>
+      <w:proofErr w:type="spellStart"/>
       <w:proofErr w:type="gramEnd"/>
       <w:r>
         <w:rPr>
@@ -17352,6 +20388,7 @@
         </w:rPr>
         <w:t>DataType</w:t>
       </w:r>
+      <w:proofErr w:type="spellEnd"/>
       <w:r>
         <w:rPr>
           <w:color w:val="7030A0"/>
@@ -17369,14 +20406,46 @@
           <w:bCs/>
           <w:color w:val="7030A0"/>
         </w:rPr>
-        <w:t>[if  dt</w:t>
-      </w:r>
-      <w:r>
-        <w:rPr>
-          <w:bCs/>
-          <w:color w:val="7030A0"/>
-        </w:rPr>
-        <w:t>.ownedAttribute-&gt;notEmpty()]&lt;drop/&gt;</w:t>
+        <w:t xml:space="preserve">[if  </w:t>
+      </w:r>
+      <w:proofErr w:type="spellStart"/>
+      <w:r>
+        <w:rPr>
+          <w:bCs/>
+          <w:color w:val="7030A0"/>
+        </w:rPr>
+        <w:t>dt</w:t>
+      </w:r>
+      <w:r>
+        <w:rPr>
+          <w:bCs/>
+          <w:color w:val="7030A0"/>
+        </w:rPr>
+        <w:t>.ownedAttribute</w:t>
+      </w:r>
+      <w:proofErr w:type="spellEnd"/>
+      <w:r>
+        <w:rPr>
+          <w:bCs/>
+          <w:color w:val="7030A0"/>
+        </w:rPr>
+        <w:t>-&gt;</w:t>
+      </w:r>
+      <w:proofErr w:type="spellStart"/>
+      <w:r>
+        <w:rPr>
+          <w:bCs/>
+          <w:color w:val="7030A0"/>
+        </w:rPr>
+        <w:t>notEmpty</w:t>
+      </w:r>
+      <w:proofErr w:type="spellEnd"/>
+      <w:r>
+        <w:rPr>
+          <w:bCs/>
+          <w:color w:val="7030A0"/>
+        </w:rPr>
+        <w:t>()]&lt;drop/&gt;</w:t>
       </w:r>
     </w:p>
     <w:p>
@@ -17460,7 +20529,15 @@
           <w:bCs/>
           <w:color w:val="7030A0"/>
         </w:rPr>
-        <w:t>[dt.</w:t>
+        <w:t>[</w:t>
+      </w:r>
+      <w:proofErr w:type="spellStart"/>
+      <w:r>
+        <w:rPr>
+          <w:bCs/>
+          <w:color w:val="7030A0"/>
+        </w:rPr>
+        <w:t>dt.</w:t>
       </w:r>
       <w:r>
         <w:rPr>
@@ -17475,6 +20552,7 @@
         </w:rPr>
         <w:t>AttributeTableHeader</w:t>
       </w:r>
+      <w:proofErr w:type="spellEnd"/>
       <w:r>
         <w:rPr>
           <w:bCs/>
@@ -17496,11 +20574,19 @@
         </w:rPr>
         <w:t>[for (</w:t>
       </w:r>
-      <w:r>
-        <w:rPr>
-          <w:color w:val="7030A0"/>
-        </w:rPr>
-        <w:t>p:Property|dt.ownedAttribute)</w:t>
+      <w:proofErr w:type="spellStart"/>
+      <w:r>
+        <w:rPr>
+          <w:color w:val="7030A0"/>
+        </w:rPr>
+        <w:t>p:Property|dt.ownedAttribute</w:t>
+      </w:r>
+      <w:proofErr w:type="spellEnd"/>
+      <w:r>
+        <w:rPr>
+          <w:color w:val="7030A0"/>
+        </w:rPr>
+        <w:t>)</w:t>
       </w:r>
       <w:r>
         <w:rPr>
@@ -17522,7 +20608,15 @@
           <w:bCs/>
           <w:color w:val="7030A0"/>
         </w:rPr>
-        <w:t>[p.</w:t>
+        <w:t>[</w:t>
+      </w:r>
+      <w:proofErr w:type="spellStart"/>
+      <w:r>
+        <w:rPr>
+          <w:bCs/>
+          <w:color w:val="7030A0"/>
+        </w:rPr>
+        <w:t>p.</w:t>
       </w:r>
       <w:r>
         <w:rPr>
@@ -17537,6 +20631,7 @@
         </w:rPr>
         <w:t>AttributeRowBrief</w:t>
       </w:r>
+      <w:proofErr w:type="spellEnd"/>
       <w:r>
         <w:rPr>
           <w:bCs/>
@@ -17633,8 +20728,13 @@
         <w:textAlignment w:val="baseline"/>
       </w:pPr>
       <w:r>
-        <w:t>Fragment: Insert enums</w:t>
-      </w:r>
+        <w:t xml:space="preserve">Fragment: Insert </w:t>
+      </w:r>
+      <w:proofErr w:type="spellStart"/>
+      <w:r>
+        <w:t>enums</w:t>
+      </w:r>
+      <w:proofErr w:type="spellEnd"/>
       <w:r>
         <w:t xml:space="preserve"> &lt;drop/&gt;</w:t>
       </w:r>
@@ -17652,23 +20752,53 @@
         </w:rPr>
         <w:t>&lt;fragment name=’</w:t>
       </w:r>
+      <w:proofErr w:type="spellStart"/>
       <w:r>
         <w:rPr>
           <w:color w:val="FF0000"/>
         </w:rPr>
         <w:t>insertEnums</w:t>
       </w:r>
-      <w:r>
-        <w:rPr>
-          <w:color w:val="7030A0"/>
-        </w:rPr>
-        <w:t>’ importedBundl</w:t>
-      </w:r>
-      <w:r>
-        <w:rPr>
-          <w:color w:val="7030A0"/>
-        </w:rPr>
-        <w:t>es=’commons;gmf;papyrus’</w:t>
+      <w:proofErr w:type="spellEnd"/>
+      <w:r>
+        <w:rPr>
+          <w:color w:val="7030A0"/>
+        </w:rPr>
+        <w:t xml:space="preserve">’ </w:t>
+      </w:r>
+      <w:proofErr w:type="spellStart"/>
+      <w:r>
+        <w:rPr>
+          <w:color w:val="7030A0"/>
+        </w:rPr>
+        <w:t>importedBundl</w:t>
+      </w:r>
+      <w:r>
+        <w:rPr>
+          <w:color w:val="7030A0"/>
+        </w:rPr>
+        <w:t>es</w:t>
+      </w:r>
+      <w:proofErr w:type="spellEnd"/>
+      <w:r>
+        <w:rPr>
+          <w:color w:val="7030A0"/>
+        </w:rPr>
+        <w:t>=’</w:t>
+      </w:r>
+      <w:proofErr w:type="spellStart"/>
+      <w:r>
+        <w:rPr>
+          <w:color w:val="7030A0"/>
+        </w:rPr>
+        <w:t>commons;gmf;papyrus</w:t>
+      </w:r>
+      <w:proofErr w:type="spellEnd"/>
+      <w:r>
+        <w:rPr>
+          <w:color w:val="7030A0"/>
+        </w:rPr>
+        <w:t>’</w:t>
       </w:r>
       <w:r>
         <w:rPr>
@@ -17686,7 +20816,21 @@
         <w:rPr>
           <w:color w:val="7030A0"/>
         </w:rPr>
-        <w:t>&lt;arg name=’</w:t>
+        <w:t>&lt;</w:t>
+      </w:r>
+      <w:proofErr w:type="spellStart"/>
+      <w:r>
+        <w:rPr>
+          <w:color w:val="7030A0"/>
+        </w:rPr>
+        <w:t>arg</w:t>
+      </w:r>
+      <w:proofErr w:type="spellEnd"/>
+      <w:r>
+        <w:rPr>
+          <w:color w:val="7030A0"/>
+        </w:rPr>
+        <w:t xml:space="preserve"> name=’</w:t>
       </w:r>
       <w:r>
         <w:rPr>
@@ -17700,13 +20844,22 @@
         </w:rPr>
         <w:t>’ type=’</w:t>
       </w:r>
+      <w:proofErr w:type="spellStart"/>
       <w:proofErr w:type="gramStart"/>
       <w:r>
         <w:rPr>
           <w:color w:val="7030A0"/>
         </w:rPr>
-        <w:t>uml::</w:t>
-      </w:r>
+        <w:t>uml</w:t>
+      </w:r>
+      <w:proofErr w:type="spellEnd"/>
+      <w:r>
+        <w:rPr>
+          <w:color w:val="7030A0"/>
+        </w:rPr>
+        <w:t>::</w:t>
+      </w:r>
+      <w:proofErr w:type="spellStart"/>
       <w:proofErr w:type="gramEnd"/>
       <w:r>
         <w:rPr>
@@ -17714,6 +20867,7 @@
         </w:rPr>
         <w:t>DataType</w:t>
       </w:r>
+      <w:proofErr w:type="spellEnd"/>
       <w:r>
         <w:rPr>
           <w:color w:val="7030A0"/>
@@ -17731,10 +20885,18 @@
     </w:p>
     <w:p>
       <w:r>
-        <w:t>Qualified Name: [dt</w:t>
-      </w:r>
-      <w:r>
-        <w:t>.qualifiedName/]</w:t>
+        <w:t>Qualified Name: [</w:t>
+      </w:r>
+      <w:proofErr w:type="spellStart"/>
+      <w:r>
+        <w:t>dt</w:t>
+      </w:r>
+      <w:r>
+        <w:t>.qualifiedName</w:t>
+      </w:r>
+      <w:proofErr w:type="spellEnd"/>
+      <w:r>
+        <w:t>/]</w:t>
       </w:r>
     </w:p>
     <w:p>
@@ -17750,14 +20912,46 @@
           <w:bCs/>
           <w:color w:val="7030A0"/>
         </w:rPr>
-        <w:t>[for (co:Com</w:t>
-      </w:r>
-      <w:r>
-        <w:rPr>
-          <w:bCs/>
-          <w:color w:val="7030A0"/>
-        </w:rPr>
-        <w:t>ment | dt.ownedComment)]&lt;drop/&gt;</w:t>
+        <w:t>[for (</w:t>
+      </w:r>
+      <w:proofErr w:type="spellStart"/>
+      <w:r>
+        <w:rPr>
+          <w:bCs/>
+          <w:color w:val="7030A0"/>
+        </w:rPr>
+        <w:t>co:Com</w:t>
+      </w:r>
+      <w:r>
+        <w:rPr>
+          <w:bCs/>
+          <w:color w:val="7030A0"/>
+        </w:rPr>
+        <w:t>ment</w:t>
+      </w:r>
+      <w:proofErr w:type="spellEnd"/>
+      <w:r>
+        <w:rPr>
+          <w:bCs/>
+          <w:color w:val="7030A0"/>
+        </w:rPr>
+        <w:t xml:space="preserve"> | </w:t>
+      </w:r>
+      <w:proofErr w:type="spellStart"/>
+      <w:r>
+        <w:rPr>
+          <w:bCs/>
+          <w:color w:val="7030A0"/>
+        </w:rPr>
+        <w:t>dt.ownedComment</w:t>
+      </w:r>
+      <w:proofErr w:type="spellEnd"/>
+      <w:r>
+        <w:rPr>
+          <w:bCs/>
+          <w:color w:val="7030A0"/>
+        </w:rPr>
+        <w:t>)]&lt;drop/&gt;</w:t>
       </w:r>
     </w:p>
     <w:p>
@@ -17772,16 +20966,60 @@
         <w:rPr>
           <w:color w:val="7030A0"/>
         </w:rPr>
-        <w:t>&lt;dropEmpty&gt;</w:t>
-      </w:r>
-      <w:r>
-        <w:t>[cleanAndFormat(co._body.clean())/]</w:t>
-      </w:r>
-      <w:r>
-        <w:rPr>
-          <w:color w:val="7030A0"/>
-        </w:rPr>
-        <w:t>&lt;/dropEmpty&gt;</w:t>
+        <w:t>&lt;</w:t>
+      </w:r>
+      <w:proofErr w:type="spellStart"/>
+      <w:r>
+        <w:rPr>
+          <w:color w:val="7030A0"/>
+        </w:rPr>
+        <w:t>dropEmpty</w:t>
+      </w:r>
+      <w:proofErr w:type="spellEnd"/>
+      <w:r>
+        <w:rPr>
+          <w:color w:val="7030A0"/>
+        </w:rPr>
+        <w:t>&gt;</w:t>
+      </w:r>
+      <w:r>
+        <w:t>[</w:t>
+      </w:r>
+      <w:proofErr w:type="spellStart"/>
+      <w:r>
+        <w:t>cleanAndFormat</w:t>
+      </w:r>
+      <w:proofErr w:type="spellEnd"/>
+      <w:r>
+        <w:t>(co._</w:t>
+      </w:r>
+      <w:proofErr w:type="spellStart"/>
+      <w:r>
+        <w:t>body.clean</w:t>
+      </w:r>
+      <w:proofErr w:type="spellEnd"/>
+      <w:r>
+        <w:t>())/]</w:t>
+      </w:r>
+      <w:r>
+        <w:rPr>
+          <w:color w:val="7030A0"/>
+        </w:rPr>
+        <w:t>&lt;/</w:t>
+      </w:r>
+      <w:proofErr w:type="spellStart"/>
+      <w:r>
+        <w:rPr>
+          <w:color w:val="7030A0"/>
+        </w:rPr>
+        <w:t>dropEmpty</w:t>
+      </w:r>
+      <w:proofErr w:type="spellEnd"/>
+      <w:r>
+        <w:rPr>
+          <w:color w:val="7030A0"/>
+        </w:rPr>
+        <w:t>&gt;</w:t>
       </w:r>
     </w:p>
     <w:p>
@@ -17825,13 +21063,41 @@
         <w:rPr>
           <w:color w:val="7030A0"/>
         </w:rPr>
-        <w:t>[if dt.getAppliedStereotypes()</w:t>
-      </w:r>
-      <w:r>
-        <w:rPr>
-          <w:color w:val="7030A0"/>
-        </w:rPr>
-        <w:t>-&gt;notEmpty()]</w:t>
+        <w:t xml:space="preserve">[if </w:t>
+      </w:r>
+      <w:proofErr w:type="spellStart"/>
+      <w:r>
+        <w:rPr>
+          <w:color w:val="7030A0"/>
+        </w:rPr>
+        <w:t>dt.getAppliedStereotypes</w:t>
+      </w:r>
+      <w:proofErr w:type="spellEnd"/>
+      <w:r>
+        <w:rPr>
+          <w:color w:val="7030A0"/>
+        </w:rPr>
+        <w:t>()</w:t>
+      </w:r>
+      <w:r>
+        <w:rPr>
+          <w:color w:val="7030A0"/>
+        </w:rPr>
+        <w:t>-&gt;</w:t>
+      </w:r>
+      <w:proofErr w:type="spellStart"/>
+      <w:r>
+        <w:rPr>
+          <w:color w:val="7030A0"/>
+        </w:rPr>
+        <w:t>notEmpty</w:t>
+      </w:r>
+      <w:proofErr w:type="spellEnd"/>
+      <w:r>
+        <w:rPr>
+          <w:color w:val="7030A0"/>
+        </w:rPr>
+        <w:t>()]</w:t>
       </w:r>
       <w:r>
         <w:rPr>
@@ -17851,7 +21117,35 @@
         <w:rPr>
           <w:color w:val="7030A0"/>
         </w:rPr>
-        <w:t>[for (st:Stereotype | dt.getAppliedStereotypes())]&lt;drop/&gt;</w:t>
+        <w:t>[for (</w:t>
+      </w:r>
+      <w:proofErr w:type="spellStart"/>
+      <w:r>
+        <w:rPr>
+          <w:color w:val="7030A0"/>
+        </w:rPr>
+        <w:t>st:Stereotype</w:t>
+      </w:r>
+      <w:proofErr w:type="spellEnd"/>
+      <w:r>
+        <w:rPr>
+          <w:color w:val="7030A0"/>
+        </w:rPr>
+        <w:t xml:space="preserve"> | </w:t>
+      </w:r>
+      <w:proofErr w:type="spellStart"/>
+      <w:r>
+        <w:rPr>
+          <w:color w:val="7030A0"/>
+        </w:rPr>
+        <w:t>dt.getAppliedStereotypes</w:t>
+      </w:r>
+      <w:proofErr w:type="spellEnd"/>
+      <w:r>
+        <w:rPr>
+          <w:color w:val="7030A0"/>
+        </w:rPr>
+        <w:t>())]&lt;drop/&gt;</w:t>
       </w:r>
     </w:p>
     <w:p>
@@ -17936,21 +21230,40 @@
         </w:rPr>
         <w:t>[if (</w:t>
       </w:r>
-      <w:r>
-        <w:rPr>
-          <w:bCs/>
-          <w:color w:val="7030A0"/>
-        </w:rPr>
-        <w:t>dt.oclAsType(</w:t>
-      </w:r>
+      <w:proofErr w:type="spellStart"/>
+      <w:r>
+        <w:rPr>
+          <w:bCs/>
+          <w:color w:val="7030A0"/>
+        </w:rPr>
+        <w:t>dt.oclAsType</w:t>
+      </w:r>
+      <w:proofErr w:type="spellEnd"/>
+      <w:r>
+        <w:rPr>
+          <w:bCs/>
+          <w:color w:val="7030A0"/>
+        </w:rPr>
+        <w:t>(</w:t>
+      </w:r>
+      <w:proofErr w:type="spellStart"/>
       <w:proofErr w:type="gramStart"/>
       <w:r>
         <w:rPr>
           <w:bCs/>
           <w:color w:val="7030A0"/>
         </w:rPr>
-        <w:t>uml::</w:t>
-      </w:r>
+        <w:t>uml</w:t>
+      </w:r>
+      <w:proofErr w:type="spellEnd"/>
+      <w:r>
+        <w:rPr>
+          <w:bCs/>
+          <w:color w:val="7030A0"/>
+        </w:rPr>
+        <w:t>::</w:t>
+      </w:r>
+      <w:proofErr w:type="spellStart"/>
       <w:proofErr w:type="gramEnd"/>
       <w:r>
         <w:rPr>
@@ -17959,6 +21272,7 @@
         </w:rPr>
         <w:t>DataType</w:t>
       </w:r>
+      <w:proofErr w:type="spellEnd"/>
       <w:r>
         <w:rPr>
           <w:bCs/>
@@ -17971,7 +21285,23 @@
           <w:bCs/>
           <w:color w:val="7030A0"/>
         </w:rPr>
-        <w:t>general -&gt;notEmpty())]&lt;drop/&gt;</w:t>
+        <w:t>general -&gt;</w:t>
+      </w:r>
+      <w:proofErr w:type="spellStart"/>
+      <w:r>
+        <w:rPr>
+          <w:bCs/>
+          <w:color w:val="7030A0"/>
+        </w:rPr>
+        <w:t>notEmpty</w:t>
+      </w:r>
+      <w:proofErr w:type="spellEnd"/>
+      <w:r>
+        <w:rPr>
+          <w:bCs/>
+          <w:color w:val="7030A0"/>
+        </w:rPr>
+        <w:t>())]&lt;drop/&gt;</w:t>
       </w:r>
     </w:p>
     <w:p>
@@ -18012,30 +21342,73 @@
           <w:bCs/>
           <w:color w:val="7030A0"/>
         </w:rPr>
-        <w:t xml:space="preserve">[for (tp:DataType | </w:t>
-      </w:r>
-      <w:r>
-        <w:rPr>
-          <w:bCs/>
-          <w:color w:val="7030A0"/>
-        </w:rPr>
-        <w:t>dt.oclAsType(</w:t>
-      </w:r>
+        <w:t>[for (</w:t>
+      </w:r>
+      <w:proofErr w:type="spellStart"/>
+      <w:r>
+        <w:rPr>
+          <w:bCs/>
+          <w:color w:val="7030A0"/>
+        </w:rPr>
+        <w:t>tp:DataType</w:t>
+      </w:r>
+      <w:proofErr w:type="spellEnd"/>
+      <w:r>
+        <w:rPr>
+          <w:bCs/>
+          <w:color w:val="7030A0"/>
+        </w:rPr>
+        <w:t xml:space="preserve"> | </w:t>
+      </w:r>
+      <w:proofErr w:type="spellStart"/>
+      <w:r>
+        <w:rPr>
+          <w:bCs/>
+          <w:color w:val="7030A0"/>
+        </w:rPr>
+        <w:t>dt.oclAsType</w:t>
+      </w:r>
+      <w:proofErr w:type="spellEnd"/>
+      <w:r>
+        <w:rPr>
+          <w:bCs/>
+          <w:color w:val="7030A0"/>
+        </w:rPr>
+        <w:t>(</w:t>
+      </w:r>
+      <w:proofErr w:type="spellStart"/>
       <w:proofErr w:type="gramStart"/>
       <w:r>
         <w:rPr>
           <w:bCs/>
           <w:color w:val="7030A0"/>
         </w:rPr>
-        <w:t>uml::</w:t>
-      </w:r>
+        <w:t>uml</w:t>
+      </w:r>
+      <w:proofErr w:type="spellEnd"/>
+      <w:r>
+        <w:rPr>
+          <w:bCs/>
+          <w:color w:val="7030A0"/>
+        </w:rPr>
+        <w:t>::</w:t>
+      </w:r>
+      <w:proofErr w:type="spellStart"/>
       <w:proofErr w:type="gramEnd"/>
       <w:r>
         <w:rPr>
           <w:bCs/>
           <w:color w:val="7030A0"/>
         </w:rPr>
-        <w:t>DataType).general</w:t>
+        <w:t>DataType</w:t>
+      </w:r>
+      <w:proofErr w:type="spellEnd"/>
+      <w:r>
+        <w:rPr>
+          <w:bCs/>
+          <w:color w:val="7030A0"/>
+        </w:rPr>
+        <w:t>).general</w:t>
       </w:r>
       <w:r>
         <w:rPr>
@@ -18112,13 +21485,23 @@
         </w:rPr>
         <w:t>[if (</w:t>
       </w:r>
-      <w:r>
-        <w:rPr>
-          <w:bCs/>
-          <w:color w:val="7030A0"/>
-        </w:rPr>
-        <w:t>dt.oclAsType(Enumeration).</w:t>
-      </w:r>
+      <w:proofErr w:type="spellStart"/>
+      <w:r>
+        <w:rPr>
+          <w:bCs/>
+          <w:color w:val="7030A0"/>
+        </w:rPr>
+        <w:t>dt.oclAsType</w:t>
+      </w:r>
+      <w:proofErr w:type="spellEnd"/>
+      <w:r>
+        <w:rPr>
+          <w:bCs/>
+          <w:color w:val="7030A0"/>
+        </w:rPr>
+        <w:t>(Enumeration).</w:t>
+      </w:r>
+      <w:proofErr w:type="spellStart"/>
       <w:r>
         <w:rPr>
           <w:bCs/>
@@ -18133,12 +21516,29 @@
         </w:rPr>
         <w:t>Literal</w:t>
       </w:r>
-      <w:r>
-        <w:rPr>
-          <w:bCs/>
-          <w:color w:val="7030A0"/>
-        </w:rPr>
-        <w:t>-&gt;notEmpty())]&lt;drop/&gt;</w:t>
+      <w:proofErr w:type="spellEnd"/>
+      <w:r>
+        <w:rPr>
+          <w:bCs/>
+          <w:color w:val="7030A0"/>
+        </w:rPr>
+        <w:t>-&gt;</w:t>
+      </w:r>
+      <w:proofErr w:type="spellStart"/>
+      <w:r>
+        <w:rPr>
+          <w:bCs/>
+          <w:color w:val="7030A0"/>
+        </w:rPr>
+        <w:t>notEmpty</w:t>
+      </w:r>
+      <w:proofErr w:type="spellEnd"/>
+      <w:r>
+        <w:rPr>
+          <w:bCs/>
+          <w:color w:val="7030A0"/>
+        </w:rPr>
+        <w:t>())]&lt;drop/&gt;</w:t>
       </w:r>
     </w:p>
     <w:p>
@@ -18223,7 +21623,35 @@
         <w:rPr>
           <w:color w:val="7030A0"/>
         </w:rPr>
-        <w:t xml:space="preserve">[for (co:Comment | e.ownedComment)]&lt;drop/&gt; </w:t>
+        <w:t>[for (</w:t>
+      </w:r>
+      <w:proofErr w:type="spellStart"/>
+      <w:r>
+        <w:rPr>
+          <w:color w:val="7030A0"/>
+        </w:rPr>
+        <w:t>co:Comment</w:t>
+      </w:r>
+      <w:proofErr w:type="spellEnd"/>
+      <w:r>
+        <w:rPr>
+          <w:color w:val="7030A0"/>
+        </w:rPr>
+        <w:t xml:space="preserve"> | </w:t>
+      </w:r>
+      <w:proofErr w:type="spellStart"/>
+      <w:r>
+        <w:rPr>
+          <w:color w:val="7030A0"/>
+        </w:rPr>
+        <w:t>e.ownedComment</w:t>
+      </w:r>
+      <w:proofErr w:type="spellEnd"/>
+      <w:r>
+        <w:rPr>
+          <w:color w:val="7030A0"/>
+        </w:rPr>
+        <w:t xml:space="preserve">)]&lt;drop/&gt; </w:t>
       </w:r>
     </w:p>
     <w:p>
@@ -18240,10 +21668,40 @@
         <w:rPr>
           <w:color w:val="7030A0"/>
         </w:rPr>
-        <w:t>&lt;dropEmpty&gt;</w:t>
-      </w:r>
-      <w:r>
-        <w:t>[cleanAndFormat(co._body.clean())/]</w:t>
+        <w:t>&lt;</w:t>
+      </w:r>
+      <w:proofErr w:type="spellStart"/>
+      <w:r>
+        <w:rPr>
+          <w:color w:val="7030A0"/>
+        </w:rPr>
+        <w:t>dropEmpty</w:t>
+      </w:r>
+      <w:proofErr w:type="spellEnd"/>
+      <w:r>
+        <w:rPr>
+          <w:color w:val="7030A0"/>
+        </w:rPr>
+        <w:t>&gt;</w:t>
+      </w:r>
+      <w:r>
+        <w:t>[</w:t>
+      </w:r>
+      <w:proofErr w:type="spellStart"/>
+      <w:r>
+        <w:t>cleanAndFormat</w:t>
+      </w:r>
+      <w:proofErr w:type="spellEnd"/>
+      <w:r>
+        <w:t>(co._</w:t>
+      </w:r>
+      <w:proofErr w:type="spellStart"/>
+      <w:r>
+        <w:t>body.clean</w:t>
+      </w:r>
+      <w:proofErr w:type="spellEnd"/>
+      <w:r>
+        <w:t>())/]</w:t>
       </w:r>
     </w:p>
     <w:p>
@@ -18263,7 +21721,21 @@
         <w:rPr>
           <w:color w:val="7030A0"/>
         </w:rPr>
-        <w:t>&lt;/dropEmpty&gt;[/for]&lt;drop/&gt;</w:t>
+        <w:t>&lt;/</w:t>
+      </w:r>
+      <w:proofErr w:type="spellStart"/>
+      <w:r>
+        <w:rPr>
+          <w:color w:val="7030A0"/>
+        </w:rPr>
+        <w:t>dropEmpty</w:t>
+      </w:r>
+      <w:proofErr w:type="spellEnd"/>
+      <w:r>
+        <w:rPr>
+          <w:color w:val="7030A0"/>
+        </w:rPr>
+        <w:t>&gt;[/for]&lt;drop/&gt;</w:t>
       </w:r>
     </w:p>
     <w:p>
@@ -18282,7 +21754,35 @@
         <w:rPr>
           <w:color w:val="7030A0"/>
         </w:rPr>
-        <w:t>[if dt.getAppliedStereotypes()-&gt;notEmpty()] &lt;drop/&gt;</w:t>
+        <w:t xml:space="preserve">[if </w:t>
+      </w:r>
+      <w:proofErr w:type="spellStart"/>
+      <w:r>
+        <w:rPr>
+          <w:color w:val="7030A0"/>
+        </w:rPr>
+        <w:t>dt.getAppliedStereotypes</w:t>
+      </w:r>
+      <w:proofErr w:type="spellEnd"/>
+      <w:r>
+        <w:rPr>
+          <w:color w:val="7030A0"/>
+        </w:rPr>
+        <w:t>()-&gt;</w:t>
+      </w:r>
+      <w:proofErr w:type="spellStart"/>
+      <w:r>
+        <w:rPr>
+          <w:color w:val="7030A0"/>
+        </w:rPr>
+        <w:t>notEmpty</w:t>
+      </w:r>
+      <w:proofErr w:type="spellEnd"/>
+      <w:r>
+        <w:rPr>
+          <w:color w:val="7030A0"/>
+        </w:rPr>
+        <w:t>()] &lt;drop/&gt;</w:t>
       </w:r>
     </w:p>
     <w:p>
@@ -18322,8 +21822,23 @@
         <w:rPr>
           <w:color w:val="7030A0"/>
         </w:rPr>
-        <w:t xml:space="preserve">[for (st:Stereotype | </w:t>
-      </w:r>
+        <w:t>[for (</w:t>
+      </w:r>
+      <w:proofErr w:type="spellStart"/>
+      <w:r>
+        <w:rPr>
+          <w:color w:val="7030A0"/>
+        </w:rPr>
+        <w:t>st:Stereotype</w:t>
+      </w:r>
+      <w:proofErr w:type="spellEnd"/>
+      <w:r>
+        <w:rPr>
+          <w:color w:val="7030A0"/>
+        </w:rPr>
+        <w:t xml:space="preserve"> | </w:t>
+      </w:r>
+      <w:proofErr w:type="spellStart"/>
       <w:r>
         <w:rPr>
           <w:color w:val="7030A0"/>
@@ -18334,7 +21849,14 @@
         <w:rPr>
           <w:color w:val="7030A0"/>
         </w:rPr>
-        <w:t>.getAppliedStereotypes())]&lt;drop/&gt;</w:t>
+        <w:t>.getAppliedStereotypes</w:t>
+      </w:r>
+      <w:proofErr w:type="spellEnd"/>
+      <w:r>
+        <w:rPr>
+          <w:color w:val="7030A0"/>
+        </w:rPr>
+        <w:t>())]&lt;drop/&gt;</w:t>
       </w:r>
     </w:p>
     <w:p>
@@ -18473,7 +21995,7 @@
 </file>
 
 <file path=word/comments.xml><?xml version="1.0" encoding="utf-8"?>
-<w:comments xmlns:wpc="http://schemas.microsoft.com/office/word/2010/wordprocessingCanvas" xmlns:cx="http://schemas.microsoft.com/office/drawing/2014/chartex" xmlns:cx1="http://schemas.microsoft.com/office/drawing/2015/9/8/chartex" xmlns:cx2="http://schemas.microsoft.com/office/drawing/2015/10/21/chartex" xmlns:cx3="http://schemas.microsoft.com/office/drawing/2016/5/9/chartex" xmlns:cx4="http://schemas.microsoft.com/office/drawing/2016/5/10/chartex" xmlns:cx5="http://schemas.microsoft.com/office/drawing/2016/5/11/chartex" xmlns:cx6="http://schemas.microsoft.com/office/drawing/2016/5/12/chartex" xmlns:cx7="http://schemas.microsoft.com/office/drawing/2016/5/13/chartex" xmlns:cx8="http://schemas.microsoft.com/office/drawing/2016/5/14/chartex" xmlns:mc="http://schemas.openxmlformats.org/markup-compatibility/2006" xmlns:aink="http://schemas.microsoft.com/office/drawing/2016/ink" xmlns:am3d="http://schemas.microsoft.com/office/drawing/2017/model3d" xmlns:o="urn:schemas-microsoft-com:office:office" xmlns:r="http://schemas.openxmlformats.org/officeDocument/2006/relationships" xmlns:m="http://schemas.openxmlformats.org/officeDocument/2006/math" xmlns:v="urn:schemas-microsoft-com:vml" xmlns:wp14="http://schemas.microsoft.com/office/word/2010/wordprocessingDrawing" xmlns:wp="http://schemas.openxmlformats.org/drawingml/2006/wordprocessingDrawing" xmlns:w10="urn:schemas-microsoft-com:office:word" xmlns:w="http://schemas.openxmlformats.org/wordprocessingml/2006/main" xmlns:w14="http://schemas.microsoft.com/office/word/2010/wordml" xmlns:w15="http://schemas.microsoft.com/office/word/2012/wordml" xmlns:w16cex="http://schemas.microsoft.com/office/word/2018/wordml/cex" xmlns:w16cid="http://schemas.microsoft.com/office/word/2016/wordml/cid" xmlns:w16="http://schemas.microsoft.com/office/word/2018/wordml" xmlns:w16sdtdh="http://schemas.microsoft.com/office/word/2020/wordml/sdtdatahash" xmlns:w16se="http://schemas.microsoft.com/office/word/2015/wordml/symex" xmlns:wpg="http://schemas.microsoft.com/office/word/2010/wordprocessingGroup" xmlns:wpi="http://schemas.microsoft.com/office/word/2010/wordprocessingInk" xmlns:wne="http://schemas.microsoft.com/office/word/2006/wordml" xmlns:wps="http://schemas.microsoft.com/office/word/2010/wordprocessingShape" mc:Ignorable="w14 w15 w16se w16cid w16 w16cex w16sdtdh wp14">
+<w:comments xmlns:wpc="http://schemas.microsoft.com/office/word/2010/wordprocessingCanvas" xmlns:cx="http://schemas.microsoft.com/office/drawing/2014/chartex" xmlns:cx1="http://schemas.microsoft.com/office/drawing/2015/9/8/chartex" xmlns:cx2="http://schemas.microsoft.com/office/drawing/2015/10/21/chartex" xmlns:cx3="http://schemas.microsoft.com/office/drawing/2016/5/9/chartex" xmlns:cx4="http://schemas.microsoft.com/office/drawing/2016/5/10/chartex" xmlns:cx5="http://schemas.microsoft.com/office/drawing/2016/5/11/chartex" xmlns:cx6="http://schemas.microsoft.com/office/drawing/2016/5/12/chartex" xmlns:cx7="http://schemas.microsoft.com/office/drawing/2016/5/13/chartex" xmlns:cx8="http://schemas.microsoft.com/office/drawing/2016/5/14/chartex" xmlns:mc="http://schemas.openxmlformats.org/markup-compatibility/2006" xmlns:aink="http://schemas.microsoft.com/office/drawing/2016/ink" xmlns:am3d="http://schemas.microsoft.com/office/drawing/2017/model3d" xmlns:o="urn:schemas-microsoft-com:office:office" xmlns:oel="http://schemas.microsoft.com/office/2019/extlst" xmlns:r="http://schemas.openxmlformats.org/officeDocument/2006/relationships" xmlns:m="http://schemas.openxmlformats.org/officeDocument/2006/math" xmlns:v="urn:schemas-microsoft-com:vml" xmlns:wp14="http://schemas.microsoft.com/office/word/2010/wordprocessingDrawing" xmlns:wp="http://schemas.openxmlformats.org/drawingml/2006/wordprocessingDrawing" xmlns:w10="urn:schemas-microsoft-com:office:word" xmlns:w="http://schemas.openxmlformats.org/wordprocessingml/2006/main" xmlns:w14="http://schemas.microsoft.com/office/word/2010/wordml" xmlns:w15="http://schemas.microsoft.com/office/word/2012/wordml" xmlns:w16cex="http://schemas.microsoft.com/office/word/2018/wordml/cex" xmlns:w16cid="http://schemas.microsoft.com/office/word/2016/wordml/cid" xmlns:w16="http://schemas.microsoft.com/office/word/2018/wordml" xmlns:w16sdtdh="http://schemas.microsoft.com/office/word/2020/wordml/sdtdatahash" xmlns:w16se="http://schemas.microsoft.com/office/word/2015/wordml/symex" xmlns:wpg="http://schemas.microsoft.com/office/word/2010/wordprocessingGroup" xmlns:wpi="http://schemas.microsoft.com/office/word/2010/wordprocessingInk" xmlns:wne="http://schemas.microsoft.com/office/word/2006/wordml" xmlns:wps="http://schemas.microsoft.com/office/word/2010/wordprocessingShape" mc:Ignorable="w14 w15 w16se w16cid w16 w16cex w16sdtdh wp14">
   <w:comment w:id="8" w:author="Author" w:initials="A">
     <w:p>
       <w:pPr>
@@ -18543,15 +22065,7 @@
         </w:numPr>
       </w:pPr>
       <w:r>
-        <w:t xml:space="preserve">If you have major concerns or questions or general </w:t>
-      </w:r>
-      <w:proofErr w:type="gramStart"/>
-      <w:r>
-        <w:t>comments</w:t>
-      </w:r>
-      <w:proofErr w:type="gramEnd"/>
-      <w:r>
-        <w:t xml:space="preserve"> please use word comments (like this)</w:t>
+        <w:t>If you have major concerns or questions or general comments please use word comments (like this)</w:t>
       </w:r>
     </w:p>
     <w:p>
@@ -18564,19 +22078,19 @@
 </file>
 
 <file path=word/commentsExtended.xml><?xml version="1.0" encoding="utf-8"?>
-<w15:commentsEx xmlns:wpc="http://schemas.microsoft.com/office/word/2010/wordprocessingCanvas" xmlns:cx="http://schemas.microsoft.com/office/drawing/2014/chartex" xmlns:cx1="http://schemas.microsoft.com/office/drawing/2015/9/8/chartex" xmlns:cx2="http://schemas.microsoft.com/office/drawing/2015/10/21/chartex" xmlns:cx3="http://schemas.microsoft.com/office/drawing/2016/5/9/chartex" xmlns:cx4="http://schemas.microsoft.com/office/drawing/2016/5/10/chartex" xmlns:cx5="http://schemas.microsoft.com/office/drawing/2016/5/11/chartex" xmlns:cx6="http://schemas.microsoft.com/office/drawing/2016/5/12/chartex" xmlns:cx7="http://schemas.microsoft.com/office/drawing/2016/5/13/chartex" xmlns:cx8="http://schemas.microsoft.com/office/drawing/2016/5/14/chartex" xmlns:mc="http://schemas.openxmlformats.org/markup-compatibility/2006" xmlns:aink="http://schemas.microsoft.com/office/drawing/2016/ink" xmlns:am3d="http://schemas.microsoft.com/office/drawing/2017/model3d" xmlns:o="urn:schemas-microsoft-com:office:office" xmlns:r="http://schemas.openxmlformats.org/officeDocument/2006/relationships" xmlns:m="http://schemas.openxmlformats.org/officeDocument/2006/math" xmlns:v="urn:schemas-microsoft-com:vml" xmlns:wp14="http://schemas.microsoft.com/office/word/2010/wordprocessingDrawing" xmlns:wp="http://schemas.openxmlformats.org/drawingml/2006/wordprocessingDrawing" xmlns:w10="urn:schemas-microsoft-com:office:word" xmlns:w="http://schemas.openxmlformats.org/wordprocessingml/2006/main" xmlns:w14="http://schemas.microsoft.com/office/word/2010/wordml" xmlns:w15="http://schemas.microsoft.com/office/word/2012/wordml" xmlns:w16cex="http://schemas.microsoft.com/office/word/2018/wordml/cex" xmlns:w16cid="http://schemas.microsoft.com/office/word/2016/wordml/cid" xmlns:w16="http://schemas.microsoft.com/office/word/2018/wordml" xmlns:w16sdtdh="http://schemas.microsoft.com/office/word/2020/wordml/sdtdatahash" xmlns:w16se="http://schemas.microsoft.com/office/word/2015/wordml/symex" xmlns:wpg="http://schemas.microsoft.com/office/word/2010/wordprocessingGroup" xmlns:wpi="http://schemas.microsoft.com/office/word/2010/wordprocessingInk" xmlns:wne="http://schemas.microsoft.com/office/word/2006/wordml" xmlns:wps="http://schemas.microsoft.com/office/word/2010/wordprocessingShape" mc:Ignorable="w14 w15 w16se w16cid w16 w16cex w16sdtdh wp14">
+<w15:commentsEx xmlns:wpc="http://schemas.microsoft.com/office/word/2010/wordprocessingCanvas" xmlns:cx="http://schemas.microsoft.com/office/drawing/2014/chartex" xmlns:cx1="http://schemas.microsoft.com/office/drawing/2015/9/8/chartex" xmlns:cx2="http://schemas.microsoft.com/office/drawing/2015/10/21/chartex" xmlns:cx3="http://schemas.microsoft.com/office/drawing/2016/5/9/chartex" xmlns:cx4="http://schemas.microsoft.com/office/drawing/2016/5/10/chartex" xmlns:cx5="http://schemas.microsoft.com/office/drawing/2016/5/11/chartex" xmlns:cx6="http://schemas.microsoft.com/office/drawing/2016/5/12/chartex" xmlns:cx7="http://schemas.microsoft.com/office/drawing/2016/5/13/chartex" xmlns:cx8="http://schemas.microsoft.com/office/drawing/2016/5/14/chartex" xmlns:mc="http://schemas.openxmlformats.org/markup-compatibility/2006" xmlns:aink="http://schemas.microsoft.com/office/drawing/2016/ink" xmlns:am3d="http://schemas.microsoft.com/office/drawing/2017/model3d" xmlns:o="urn:schemas-microsoft-com:office:office" xmlns:oel="http://schemas.microsoft.com/office/2019/extlst" xmlns:r="http://schemas.openxmlformats.org/officeDocument/2006/relationships" xmlns:m="http://schemas.openxmlformats.org/officeDocument/2006/math" xmlns:v="urn:schemas-microsoft-com:vml" xmlns:wp14="http://schemas.microsoft.com/office/word/2010/wordprocessingDrawing" xmlns:wp="http://schemas.openxmlformats.org/drawingml/2006/wordprocessingDrawing" xmlns:w10="urn:schemas-microsoft-com:office:word" xmlns:w="http://schemas.openxmlformats.org/wordprocessingml/2006/main" xmlns:w14="http://schemas.microsoft.com/office/word/2010/wordml" xmlns:w15="http://schemas.microsoft.com/office/word/2012/wordml" xmlns:w16cex="http://schemas.microsoft.com/office/word/2018/wordml/cex" xmlns:w16cid="http://schemas.microsoft.com/office/word/2016/wordml/cid" xmlns:w16="http://schemas.microsoft.com/office/word/2018/wordml" xmlns:w16sdtdh="http://schemas.microsoft.com/office/word/2020/wordml/sdtdatahash" xmlns:w16se="http://schemas.microsoft.com/office/word/2015/wordml/symex" xmlns:wpg="http://schemas.microsoft.com/office/word/2010/wordprocessingGroup" xmlns:wpi="http://schemas.microsoft.com/office/word/2010/wordprocessingInk" xmlns:wne="http://schemas.microsoft.com/office/word/2006/wordml" xmlns:wps="http://schemas.microsoft.com/office/word/2010/wordprocessingShape" mc:Ignorable="w14 w15 w16se w16cid w16 w16cex w16sdtdh wp14">
   <w15:commentEx w15:paraId="4A73C487" w15:done="0"/>
 </w15:commentsEx>
 </file>
 
 <file path=word/commentsIds.xml><?xml version="1.0" encoding="utf-8"?>
-<w16cid:commentsIds xmlns:wpc="http://schemas.microsoft.com/office/word/2010/wordprocessingCanvas" xmlns:cx="http://schemas.microsoft.com/office/drawing/2014/chartex" xmlns:cx1="http://schemas.microsoft.com/office/drawing/2015/9/8/chartex" xmlns:cx2="http://schemas.microsoft.com/office/drawing/2015/10/21/chartex" xmlns:cx3="http://schemas.microsoft.com/office/drawing/2016/5/9/chartex" xmlns:cx4="http://schemas.microsoft.com/office/drawing/2016/5/10/chartex" xmlns:cx5="http://schemas.microsoft.com/office/drawing/2016/5/11/chartex" xmlns:cx6="http://schemas.microsoft.com/office/drawing/2016/5/12/chartex" xmlns:cx7="http://schemas.microsoft.com/office/drawing/2016/5/13/chartex" xmlns:cx8="http://schemas.microsoft.com/office/drawing/2016/5/14/chartex" xmlns:mc="http://schemas.openxmlformats.org/markup-compatibility/2006" xmlns:aink="http://schemas.microsoft.com/office/drawing/2016/ink" xmlns:am3d="http://schemas.microsoft.com/office/drawing/2017/model3d" xmlns:o="urn:schemas-microsoft-com:office:office" xmlns:r="http://schemas.openxmlformats.org/officeDocument/2006/relationships" xmlns:m="http://schemas.openxmlformats.org/officeDocument/2006/math" xmlns:v="urn:schemas-microsoft-com:vml" xmlns:wp14="http://schemas.microsoft.com/office/word/2010/wordprocessingDrawing" xmlns:wp="http://schemas.openxmlformats.org/drawingml/2006/wordprocessingDrawing" xmlns:w10="urn:schemas-microsoft-com:office:word" xmlns:w="http://schemas.openxmlformats.org/wordprocessingml/2006/main" xmlns:w14="http://schemas.microsoft.com/office/word/2010/wordml" xmlns:w15="http://schemas.microsoft.com/office/word/2012/wordml" xmlns:w16cex="http://schemas.microsoft.com/office/word/2018/wordml/cex" xmlns:w16cid="http://schemas.microsoft.com/office/word/2016/wordml/cid" xmlns:w16="http://schemas.microsoft.com/office/word/2018/wordml" xmlns:w16sdtdh="http://schemas.microsoft.com/office/word/2020/wordml/sdtdatahash" xmlns:w16se="http://schemas.microsoft.com/office/word/2015/wordml/symex" xmlns:wpg="http://schemas.microsoft.com/office/word/2010/wordprocessingGroup" xmlns:wpi="http://schemas.microsoft.com/office/word/2010/wordprocessingInk" xmlns:wne="http://schemas.microsoft.com/office/word/2006/wordml" xmlns:wps="http://schemas.microsoft.com/office/word/2010/wordprocessingShape" mc:Ignorable="w14 w15 w16se w16cid w16 w16cex w16sdtdh wp14">
+<w16cid:commentsIds xmlns:wpc="http://schemas.microsoft.com/office/word/2010/wordprocessingCanvas" xmlns:cx="http://schemas.microsoft.com/office/drawing/2014/chartex" xmlns:cx1="http://schemas.microsoft.com/office/drawing/2015/9/8/chartex" xmlns:cx2="http://schemas.microsoft.com/office/drawing/2015/10/21/chartex" xmlns:cx3="http://schemas.microsoft.com/office/drawing/2016/5/9/chartex" xmlns:cx4="http://schemas.microsoft.com/office/drawing/2016/5/10/chartex" xmlns:cx5="http://schemas.microsoft.com/office/drawing/2016/5/11/chartex" xmlns:cx6="http://schemas.microsoft.com/office/drawing/2016/5/12/chartex" xmlns:cx7="http://schemas.microsoft.com/office/drawing/2016/5/13/chartex" xmlns:cx8="http://schemas.microsoft.com/office/drawing/2016/5/14/chartex" xmlns:mc="http://schemas.openxmlformats.org/markup-compatibility/2006" xmlns:aink="http://schemas.microsoft.com/office/drawing/2016/ink" xmlns:am3d="http://schemas.microsoft.com/office/drawing/2017/model3d" xmlns:o="urn:schemas-microsoft-com:office:office" xmlns:oel="http://schemas.microsoft.com/office/2019/extlst" xmlns:r="http://schemas.openxmlformats.org/officeDocument/2006/relationships" xmlns:m="http://schemas.openxmlformats.org/officeDocument/2006/math" xmlns:v="urn:schemas-microsoft-com:vml" xmlns:wp14="http://schemas.microsoft.com/office/word/2010/wordprocessingDrawing" xmlns:wp="http://schemas.openxmlformats.org/drawingml/2006/wordprocessingDrawing" xmlns:w10="urn:schemas-microsoft-com:office:word" xmlns:w="http://schemas.openxmlformats.org/wordprocessingml/2006/main" xmlns:w14="http://schemas.microsoft.com/office/word/2010/wordml" xmlns:w15="http://schemas.microsoft.com/office/word/2012/wordml" xmlns:w16cex="http://schemas.microsoft.com/office/word/2018/wordml/cex" xmlns:w16cid="http://schemas.microsoft.com/office/word/2016/wordml/cid" xmlns:w16="http://schemas.microsoft.com/office/word/2018/wordml" xmlns:w16sdtdh="http://schemas.microsoft.com/office/word/2020/wordml/sdtdatahash" xmlns:w16se="http://schemas.microsoft.com/office/word/2015/wordml/symex" xmlns:wpg="http://schemas.microsoft.com/office/word/2010/wordprocessingGroup" xmlns:wpi="http://schemas.microsoft.com/office/word/2010/wordprocessingInk" xmlns:wne="http://schemas.microsoft.com/office/word/2006/wordml" xmlns:wps="http://schemas.microsoft.com/office/word/2010/wordprocessingShape" mc:Ignorable="w14 w15 w16se w16cid w16 w16cex w16sdtdh wp14">
   <w16cid:commentId w16cid:paraId="4A73C487" w16cid:durableId="1E0C6A41"/>
 </w16cid:commentsIds>
 </file>
 
 <file path=word/endnotes.xml><?xml version="1.0" encoding="utf-8"?>
-<w:endnotes xmlns:wpc="http://schemas.microsoft.com/office/word/2010/wordprocessingCanvas" xmlns:cx="http://schemas.microsoft.com/office/drawing/2014/chartex" xmlns:cx1="http://schemas.microsoft.com/office/drawing/2015/9/8/chartex" xmlns:cx2="http://schemas.microsoft.com/office/drawing/2015/10/21/chartex" xmlns:cx3="http://schemas.microsoft.com/office/drawing/2016/5/9/chartex" xmlns:cx4="http://schemas.microsoft.com/office/drawing/2016/5/10/chartex" xmlns:cx5="http://schemas.microsoft.com/office/drawing/2016/5/11/chartex" xmlns:cx6="http://schemas.microsoft.com/office/drawing/2016/5/12/chartex" xmlns:cx7="http://schemas.microsoft.com/office/drawing/2016/5/13/chartex" xmlns:cx8="http://schemas.microsoft.com/office/drawing/2016/5/14/chartex" xmlns:mc="http://schemas.openxmlformats.org/markup-compatibility/2006" xmlns:aink="http://schemas.microsoft.com/office/drawing/2016/ink" xmlns:am3d="http://schemas.microsoft.com/office/drawing/2017/model3d" xmlns:o="urn:schemas-microsoft-com:office:office" xmlns:r="http://schemas.openxmlformats.org/officeDocument/2006/relationships" xmlns:m="http://schemas.openxmlformats.org/officeDocument/2006/math" xmlns:v="urn:schemas-microsoft-com:vml" xmlns:wp14="http://schemas.microsoft.com/office/word/2010/wordprocessingDrawing" xmlns:wp="http://schemas.openxmlformats.org/drawingml/2006/wordprocessingDrawing" xmlns:w10="urn:schemas-microsoft-com:office:word" xmlns:w="http://schemas.openxmlformats.org/wordprocessingml/2006/main" xmlns:w14="http://schemas.microsoft.com/office/word/2010/wordml" xmlns:w15="http://schemas.microsoft.com/office/word/2012/wordml" xmlns:w16cex="http://schemas.microsoft.com/office/word/2018/wordml/cex" xmlns:w16cid="http://schemas.microsoft.com/office/word/2016/wordml/cid" xmlns:w16="http://schemas.microsoft.com/office/word/2018/wordml" xmlns:w16sdtdh="http://schemas.microsoft.com/office/word/2020/wordml/sdtdatahash" xmlns:w16se="http://schemas.microsoft.com/office/word/2015/wordml/symex" xmlns:wpg="http://schemas.microsoft.com/office/word/2010/wordprocessingGroup" xmlns:wpi="http://schemas.microsoft.com/office/word/2010/wordprocessingInk" xmlns:wne="http://schemas.microsoft.com/office/word/2006/wordml" xmlns:wps="http://schemas.microsoft.com/office/word/2010/wordprocessingShape" mc:Ignorable="w14 w15 w16se w16cid w16 w16cex w16sdtdh wp14">
+<w:endnotes xmlns:wpc="http://schemas.microsoft.com/office/word/2010/wordprocessingCanvas" xmlns:cx="http://schemas.microsoft.com/office/drawing/2014/chartex" xmlns:cx1="http://schemas.microsoft.com/office/drawing/2015/9/8/chartex" xmlns:cx2="http://schemas.microsoft.com/office/drawing/2015/10/21/chartex" xmlns:cx3="http://schemas.microsoft.com/office/drawing/2016/5/9/chartex" xmlns:cx4="http://schemas.microsoft.com/office/drawing/2016/5/10/chartex" xmlns:cx5="http://schemas.microsoft.com/office/drawing/2016/5/11/chartex" xmlns:cx6="http://schemas.microsoft.com/office/drawing/2016/5/12/chartex" xmlns:cx7="http://schemas.microsoft.com/office/drawing/2016/5/13/chartex" xmlns:cx8="http://schemas.microsoft.com/office/drawing/2016/5/14/chartex" xmlns:mc="http://schemas.openxmlformats.org/markup-compatibility/2006" xmlns:aink="http://schemas.microsoft.com/office/drawing/2016/ink" xmlns:am3d="http://schemas.microsoft.com/office/drawing/2017/model3d" xmlns:o="urn:schemas-microsoft-com:office:office" xmlns:oel="http://schemas.microsoft.com/office/2019/extlst" xmlns:r="http://schemas.openxmlformats.org/officeDocument/2006/relationships" xmlns:m="http://schemas.openxmlformats.org/officeDocument/2006/math" xmlns:v="urn:schemas-microsoft-com:vml" xmlns:wp14="http://schemas.microsoft.com/office/word/2010/wordprocessingDrawing" xmlns:wp="http://schemas.openxmlformats.org/drawingml/2006/wordprocessingDrawing" xmlns:w10="urn:schemas-microsoft-com:office:word" xmlns:w="http://schemas.openxmlformats.org/wordprocessingml/2006/main" xmlns:w14="http://schemas.microsoft.com/office/word/2010/wordml" xmlns:w15="http://schemas.microsoft.com/office/word/2012/wordml" xmlns:w16cex="http://schemas.microsoft.com/office/word/2018/wordml/cex" xmlns:w16cid="http://schemas.microsoft.com/office/word/2016/wordml/cid" xmlns:w16="http://schemas.microsoft.com/office/word/2018/wordml" xmlns:w16sdtdh="http://schemas.microsoft.com/office/word/2020/wordml/sdtdatahash" xmlns:w16se="http://schemas.microsoft.com/office/word/2015/wordml/symex" xmlns:wpg="http://schemas.microsoft.com/office/word/2010/wordprocessingGroup" xmlns:wpi="http://schemas.microsoft.com/office/word/2010/wordprocessingInk" xmlns:wne="http://schemas.microsoft.com/office/word/2006/wordml" xmlns:wps="http://schemas.microsoft.com/office/word/2010/wordprocessingShape" mc:Ignorable="w14 w15 w16se w16cid w16 w16cex w16sdtdh wp14">
   <w:endnote w:type="separator" w:id="-1">
     <w:p>
       <w:pPr>
@@ -18601,7 +22115,7 @@
 </file>
 
 <file path=word/footer1.xml><?xml version="1.0" encoding="utf-8"?>
-<w:ftr xmlns:wpc="http://schemas.microsoft.com/office/word/2010/wordprocessingCanvas" xmlns:cx="http://schemas.microsoft.com/office/drawing/2014/chartex" xmlns:cx1="http://schemas.microsoft.com/office/drawing/2015/9/8/chartex" xmlns:cx2="http://schemas.microsoft.com/office/drawing/2015/10/21/chartex" xmlns:cx3="http://schemas.microsoft.com/office/drawing/2016/5/9/chartex" xmlns:cx4="http://schemas.microsoft.com/office/drawing/2016/5/10/chartex" xmlns:cx5="http://schemas.microsoft.com/office/drawing/2016/5/11/chartex" xmlns:cx6="http://schemas.microsoft.com/office/drawing/2016/5/12/chartex" xmlns:cx7="http://schemas.microsoft.com/office/drawing/2016/5/13/chartex" xmlns:cx8="http://schemas.microsoft.com/office/drawing/2016/5/14/chartex" xmlns:mc="http://schemas.openxmlformats.org/markup-compatibility/2006" xmlns:aink="http://schemas.microsoft.com/office/drawing/2016/ink" xmlns:am3d="http://schemas.microsoft.com/office/drawing/2017/model3d" xmlns:o="urn:schemas-microsoft-com:office:office" xmlns:r="http://schemas.openxmlformats.org/officeDocument/2006/relationships" xmlns:m="http://schemas.openxmlformats.org/officeDocument/2006/math" xmlns:v="urn:schemas-microsoft-com:vml" xmlns:wp14="http://schemas.microsoft.com/office/word/2010/wordprocessingDrawing" xmlns:wp="http://schemas.openxmlformats.org/drawingml/2006/wordprocessingDrawing" xmlns:w10="urn:schemas-microsoft-com:office:word" xmlns:w="http://schemas.openxmlformats.org/wordprocessingml/2006/main" xmlns:w14="http://schemas.microsoft.com/office/word/2010/wordml" xmlns:w15="http://schemas.microsoft.com/office/word/2012/wordml" xmlns:w16cex="http://schemas.microsoft.com/office/word/2018/wordml/cex" xmlns:w16cid="http://schemas.microsoft.com/office/word/2016/wordml/cid" xmlns:w16="http://schemas.microsoft.com/office/word/2018/wordml" xmlns:w16sdtdh="http://schemas.microsoft.com/office/word/2020/wordml/sdtdatahash" xmlns:w16se="http://schemas.microsoft.com/office/word/2015/wordml/symex" xmlns:wpg="http://schemas.microsoft.com/office/word/2010/wordprocessingGroup" xmlns:wpi="http://schemas.microsoft.com/office/word/2010/wordprocessingInk" xmlns:wne="http://schemas.microsoft.com/office/word/2006/wordml" xmlns:wps="http://schemas.microsoft.com/office/word/2010/wordprocessingShape" mc:Ignorable="w14 w15 w16se w16cid w16 w16cex w16sdtdh wp14">
+<w:ftr xmlns:wpc="http://schemas.microsoft.com/office/word/2010/wordprocessingCanvas" xmlns:cx="http://schemas.microsoft.com/office/drawing/2014/chartex" xmlns:cx1="http://schemas.microsoft.com/office/drawing/2015/9/8/chartex" xmlns:cx2="http://schemas.microsoft.com/office/drawing/2015/10/21/chartex" xmlns:cx3="http://schemas.microsoft.com/office/drawing/2016/5/9/chartex" xmlns:cx4="http://schemas.microsoft.com/office/drawing/2016/5/10/chartex" xmlns:cx5="http://schemas.microsoft.com/office/drawing/2016/5/11/chartex" xmlns:cx6="http://schemas.microsoft.com/office/drawing/2016/5/12/chartex" xmlns:cx7="http://schemas.microsoft.com/office/drawing/2016/5/13/chartex" xmlns:cx8="http://schemas.microsoft.com/office/drawing/2016/5/14/chartex" xmlns:mc="http://schemas.openxmlformats.org/markup-compatibility/2006" xmlns:aink="http://schemas.microsoft.com/office/drawing/2016/ink" xmlns:am3d="http://schemas.microsoft.com/office/drawing/2017/model3d" xmlns:o="urn:schemas-microsoft-com:office:office" xmlns:oel="http://schemas.microsoft.com/office/2019/extlst" xmlns:r="http://schemas.openxmlformats.org/officeDocument/2006/relationships" xmlns:m="http://schemas.openxmlformats.org/officeDocument/2006/math" xmlns:v="urn:schemas-microsoft-com:vml" xmlns:wp14="http://schemas.microsoft.com/office/word/2010/wordprocessingDrawing" xmlns:wp="http://schemas.openxmlformats.org/drawingml/2006/wordprocessingDrawing" xmlns:w10="urn:schemas-microsoft-com:office:word" xmlns:w="http://schemas.openxmlformats.org/wordprocessingml/2006/main" xmlns:w14="http://schemas.microsoft.com/office/word/2010/wordml" xmlns:w15="http://schemas.microsoft.com/office/word/2012/wordml" xmlns:w16cex="http://schemas.microsoft.com/office/word/2018/wordml/cex" xmlns:w16cid="http://schemas.microsoft.com/office/word/2016/wordml/cid" xmlns:w16="http://schemas.microsoft.com/office/word/2018/wordml" xmlns:w16sdtdh="http://schemas.microsoft.com/office/word/2020/wordml/sdtdatahash" xmlns:w16se="http://schemas.microsoft.com/office/word/2015/wordml/symex" xmlns:wpg="http://schemas.microsoft.com/office/word/2010/wordprocessingGroup" xmlns:wpi="http://schemas.microsoft.com/office/word/2010/wordprocessingInk" xmlns:wne="http://schemas.microsoft.com/office/word/2006/wordml" xmlns:wps="http://schemas.microsoft.com/office/word/2010/wordprocessingShape" mc:Ignorable="w14 w15 w16se w16cid w16 w16cex w16sdtdh wp14">
   <w:p>
     <w:pPr>
       <w:pStyle w:val="Footer"/>
@@ -18674,7 +22188,10 @@
       <w:t>20</w:t>
     </w:r>
     <w:r>
-      <w:t>21</w:t>
+      <w:t>2</w:t>
+    </w:r>
+    <w:r>
+      <w:t>4</w:t>
     </w:r>
     <w:r>
       <w:t xml:space="preserve"> </w:t>
@@ -18690,7 +22207,7 @@
 </file>
 
 <file path=word/footnotes.xml><?xml version="1.0" encoding="utf-8"?>
-<w:footnotes xmlns:wpc="http://schemas.microsoft.com/office/word/2010/wordprocessingCanvas" xmlns:cx="http://schemas.microsoft.com/office/drawing/2014/chartex" xmlns:cx1="http://schemas.microsoft.com/office/drawing/2015/9/8/chartex" xmlns:cx2="http://schemas.microsoft.com/office/drawing/2015/10/21/chartex" xmlns:cx3="http://schemas.microsoft.com/office/drawing/2016/5/9/chartex" xmlns:cx4="http://schemas.microsoft.com/office/drawing/2016/5/10/chartex" xmlns:cx5="http://schemas.microsoft.com/office/drawing/2016/5/11/chartex" xmlns:cx6="http://schemas.microsoft.com/office/drawing/2016/5/12/chartex" xmlns:cx7="http://schemas.microsoft.com/office/drawing/2016/5/13/chartex" xmlns:cx8="http://schemas.microsoft.com/office/drawing/2016/5/14/chartex" xmlns:mc="http://schemas.openxmlformats.org/markup-compatibility/2006" xmlns:aink="http://schemas.microsoft.com/office/drawing/2016/ink" xmlns:am3d="http://schemas.microsoft.com/office/drawing/2017/model3d" xmlns:o="urn:schemas-microsoft-com:office:office" xmlns:r="http://schemas.openxmlformats.org/officeDocument/2006/relationships" xmlns:m="http://schemas.openxmlformats.org/officeDocument/2006/math" xmlns:v="urn:schemas-microsoft-com:vml" xmlns:wp14="http://schemas.microsoft.com/office/word/2010/wordprocessingDrawing" xmlns:wp="http://schemas.openxmlformats.org/drawingml/2006/wordprocessingDrawing" xmlns:w10="urn:schemas-microsoft-com:office:word" xmlns:w="http://schemas.openxmlformats.org/wordprocessingml/2006/main" xmlns:w14="http://schemas.microsoft.com/office/word/2010/wordml" xmlns:w15="http://schemas.microsoft.com/office/word/2012/wordml" xmlns:w16cex="http://schemas.microsoft.com/office/word/2018/wordml/cex" xmlns:w16cid="http://schemas.microsoft.com/office/word/2016/wordml/cid" xmlns:w16="http://schemas.microsoft.com/office/word/2018/wordml" xmlns:w16sdtdh="http://schemas.microsoft.com/office/word/2020/wordml/sdtdatahash" xmlns:w16se="http://schemas.microsoft.com/office/word/2015/wordml/symex" xmlns:wpg="http://schemas.microsoft.com/office/word/2010/wordprocessingGroup" xmlns:wpi="http://schemas.microsoft.com/office/word/2010/wordprocessingInk" xmlns:wne="http://schemas.microsoft.com/office/word/2006/wordml" xmlns:wps="http://schemas.microsoft.com/office/word/2010/wordprocessingShape" mc:Ignorable="w14 w15 w16se w16cid w16 w16cex w16sdtdh wp14">
+<w:footnotes xmlns:wpc="http://schemas.microsoft.com/office/word/2010/wordprocessingCanvas" xmlns:cx="http://schemas.microsoft.com/office/drawing/2014/chartex" xmlns:cx1="http://schemas.microsoft.com/office/drawing/2015/9/8/chartex" xmlns:cx2="http://schemas.microsoft.com/office/drawing/2015/10/21/chartex" xmlns:cx3="http://schemas.microsoft.com/office/drawing/2016/5/9/chartex" xmlns:cx4="http://schemas.microsoft.com/office/drawing/2016/5/10/chartex" xmlns:cx5="http://schemas.microsoft.com/office/drawing/2016/5/11/chartex" xmlns:cx6="http://schemas.microsoft.com/office/drawing/2016/5/12/chartex" xmlns:cx7="http://schemas.microsoft.com/office/drawing/2016/5/13/chartex" xmlns:cx8="http://schemas.microsoft.com/office/drawing/2016/5/14/chartex" xmlns:mc="http://schemas.openxmlformats.org/markup-compatibility/2006" xmlns:aink="http://schemas.microsoft.com/office/drawing/2016/ink" xmlns:am3d="http://schemas.microsoft.com/office/drawing/2017/model3d" xmlns:o="urn:schemas-microsoft-com:office:office" xmlns:oel="http://schemas.microsoft.com/office/2019/extlst" xmlns:r="http://schemas.openxmlformats.org/officeDocument/2006/relationships" xmlns:m="http://schemas.openxmlformats.org/officeDocument/2006/math" xmlns:v="urn:schemas-microsoft-com:vml" xmlns:wp14="http://schemas.microsoft.com/office/word/2010/wordprocessingDrawing" xmlns:wp="http://schemas.openxmlformats.org/drawingml/2006/wordprocessingDrawing" xmlns:w10="urn:schemas-microsoft-com:office:word" xmlns:w="http://schemas.openxmlformats.org/wordprocessingml/2006/main" xmlns:w14="http://schemas.microsoft.com/office/word/2010/wordml" xmlns:w15="http://schemas.microsoft.com/office/word/2012/wordml" xmlns:w16cex="http://schemas.microsoft.com/office/word/2018/wordml/cex" xmlns:w16cid="http://schemas.microsoft.com/office/word/2016/wordml/cid" xmlns:w16="http://schemas.microsoft.com/office/word/2018/wordml" xmlns:w16sdtdh="http://schemas.microsoft.com/office/word/2020/wordml/sdtdatahash" xmlns:w16se="http://schemas.microsoft.com/office/word/2015/wordml/symex" xmlns:wpg="http://schemas.microsoft.com/office/word/2010/wordprocessingGroup" xmlns:wpi="http://schemas.microsoft.com/office/word/2010/wordprocessingInk" xmlns:wne="http://schemas.microsoft.com/office/word/2006/wordml" xmlns:wps="http://schemas.microsoft.com/office/word/2010/wordprocessingShape" mc:Ignorable="w14 w15 w16se w16cid w16 w16cex w16sdtdh wp14">
   <w:footnote w:type="separator" w:id="-1">
     <w:p>
       <w:pPr>
@@ -18806,19 +22323,11 @@
         </w:rPr>
         <w:t xml:space="preserve">A named value is simply a tuple with two terms, one being a value and the other being the name of that value. For </w:t>
       </w:r>
-      <w:proofErr w:type="gramStart"/>
       <w:r>
         <w:rPr>
           <w:lang w:val="en-GB"/>
         </w:rPr>
-        <w:t>example</w:t>
-      </w:r>
-      <w:proofErr w:type="gramEnd"/>
-      <w:r>
-        <w:rPr>
-          <w:lang w:val="en-GB"/>
-        </w:rPr>
-        <w:t xml:space="preserve"> in a street address a value may be “London” and the name of that value would be “City”. </w:t>
+        <w:t xml:space="preserve">example in a street address a value may be “London” and the name of that value would be “City”. </w:t>
       </w:r>
     </w:p>
   </w:footnote>
@@ -18894,7 +22403,7 @@
 </file>
 
 <file path=word/header1.xml><?xml version="1.0" encoding="utf-8"?>
-<w:hdr xmlns:wpc="http://schemas.microsoft.com/office/word/2010/wordprocessingCanvas" xmlns:cx="http://schemas.microsoft.com/office/drawing/2014/chartex" xmlns:cx1="http://schemas.microsoft.com/office/drawing/2015/9/8/chartex" xmlns:cx2="http://schemas.microsoft.com/office/drawing/2015/10/21/chartex" xmlns:cx3="http://schemas.microsoft.com/office/drawing/2016/5/9/chartex" xmlns:cx4="http://schemas.microsoft.com/office/drawing/2016/5/10/chartex" xmlns:cx5="http://schemas.microsoft.com/office/drawing/2016/5/11/chartex" xmlns:cx6="http://schemas.microsoft.com/office/drawing/2016/5/12/chartex" xmlns:cx7="http://schemas.microsoft.com/office/drawing/2016/5/13/chartex" xmlns:cx8="http://schemas.microsoft.com/office/drawing/2016/5/14/chartex" xmlns:mc="http://schemas.openxmlformats.org/markup-compatibility/2006" xmlns:aink="http://schemas.microsoft.com/office/drawing/2016/ink" xmlns:am3d="http://schemas.microsoft.com/office/drawing/2017/model3d" xmlns:o="urn:schemas-microsoft-com:office:office" xmlns:r="http://schemas.openxmlformats.org/officeDocument/2006/relationships" xmlns:m="http://schemas.openxmlformats.org/officeDocument/2006/math" xmlns:v="urn:schemas-microsoft-com:vml" xmlns:wp14="http://schemas.microsoft.com/office/word/2010/wordprocessingDrawing" xmlns:wp="http://schemas.openxmlformats.org/drawingml/2006/wordprocessingDrawing" xmlns:w10="urn:schemas-microsoft-com:office:word" xmlns:w="http://schemas.openxmlformats.org/wordprocessingml/2006/main" xmlns:w14="http://schemas.microsoft.com/office/word/2010/wordml" xmlns:w15="http://schemas.microsoft.com/office/word/2012/wordml" xmlns:w16cex="http://schemas.microsoft.com/office/word/2018/wordml/cex" xmlns:w16cid="http://schemas.microsoft.com/office/word/2016/wordml/cid" xmlns:w16="http://schemas.microsoft.com/office/word/2018/wordml" xmlns:w16sdtdh="http://schemas.microsoft.com/office/word/2020/wordml/sdtdatahash" xmlns:w16se="http://schemas.microsoft.com/office/word/2015/wordml/symex" xmlns:wpg="http://schemas.microsoft.com/office/word/2010/wordprocessingGroup" xmlns:wpi="http://schemas.microsoft.com/office/word/2010/wordprocessingInk" xmlns:wne="http://schemas.microsoft.com/office/word/2006/wordml" xmlns:wps="http://schemas.microsoft.com/office/word/2010/wordprocessingShape" mc:Ignorable="w14 w15 w16se w16cid w16 w16cex w16sdtdh wp14">
+<w:hdr xmlns:wpc="http://schemas.microsoft.com/office/word/2010/wordprocessingCanvas" xmlns:cx="http://schemas.microsoft.com/office/drawing/2014/chartex" xmlns:cx1="http://schemas.microsoft.com/office/drawing/2015/9/8/chartex" xmlns:cx2="http://schemas.microsoft.com/office/drawing/2015/10/21/chartex" xmlns:cx3="http://schemas.microsoft.com/office/drawing/2016/5/9/chartex" xmlns:cx4="http://schemas.microsoft.com/office/drawing/2016/5/10/chartex" xmlns:cx5="http://schemas.microsoft.com/office/drawing/2016/5/11/chartex" xmlns:cx6="http://schemas.microsoft.com/office/drawing/2016/5/12/chartex" xmlns:cx7="http://schemas.microsoft.com/office/drawing/2016/5/13/chartex" xmlns:cx8="http://schemas.microsoft.com/office/drawing/2016/5/14/chartex" xmlns:mc="http://schemas.openxmlformats.org/markup-compatibility/2006" xmlns:aink="http://schemas.microsoft.com/office/drawing/2016/ink" xmlns:am3d="http://schemas.microsoft.com/office/drawing/2017/model3d" xmlns:o="urn:schemas-microsoft-com:office:office" xmlns:oel="http://schemas.microsoft.com/office/2019/extlst" xmlns:r="http://schemas.openxmlformats.org/officeDocument/2006/relationships" xmlns:m="http://schemas.openxmlformats.org/officeDocument/2006/math" xmlns:v="urn:schemas-microsoft-com:vml" xmlns:wp14="http://schemas.microsoft.com/office/word/2010/wordprocessingDrawing" xmlns:wp="http://schemas.openxmlformats.org/drawingml/2006/wordprocessingDrawing" xmlns:w10="urn:schemas-microsoft-com:office:word" xmlns:w="http://schemas.openxmlformats.org/wordprocessingml/2006/main" xmlns:w14="http://schemas.microsoft.com/office/word/2010/wordml" xmlns:w15="http://schemas.microsoft.com/office/word/2012/wordml" xmlns:w16cex="http://schemas.microsoft.com/office/word/2018/wordml/cex" xmlns:w16cid="http://schemas.microsoft.com/office/word/2016/wordml/cid" xmlns:w16="http://schemas.microsoft.com/office/word/2018/wordml" xmlns:w16sdtdh="http://schemas.microsoft.com/office/word/2020/wordml/sdtdatahash" xmlns:w16se="http://schemas.microsoft.com/office/word/2015/wordml/symex" xmlns:wpg="http://schemas.microsoft.com/office/word/2010/wordprocessingGroup" xmlns:wpi="http://schemas.microsoft.com/office/word/2010/wordprocessingInk" xmlns:wne="http://schemas.microsoft.com/office/word/2006/wordml" xmlns:wps="http://schemas.microsoft.com/office/word/2010/wordprocessingShape" mc:Ignorable="w14 w15 w16se w16cid w16 w16cex w16sdtdh wp14">
   <w:p>
     <w:pPr>
       <w:pStyle w:val="Header"/>
@@ -18919,14 +22428,14 @@
       <w:t>1.</w:t>
     </w:r>
     <w:r>
-      <w:t>5</w:t>
+      <w:t>6</w:t>
     </w:r>
   </w:p>
 </w:hdr>
 </file>
 
 <file path=word/numbering.xml><?xml version="1.0" encoding="utf-8"?>
-<w:numbering xmlns:wpc="http://schemas.microsoft.com/office/word/2010/wordprocessingCanvas" xmlns:cx="http://schemas.microsoft.com/office/drawing/2014/chartex" xmlns:cx1="http://schemas.microsoft.com/office/drawing/2015/9/8/chartex" xmlns:cx2="http://schemas.microsoft.com/office/drawing/2015/10/21/chartex" xmlns:cx3="http://schemas.microsoft.com/office/drawing/2016/5/9/chartex" xmlns:cx4="http://schemas.microsoft.com/office/drawing/2016/5/10/chartex" xmlns:cx5="http://schemas.microsoft.com/office/drawing/2016/5/11/chartex" xmlns:cx6="http://schemas.microsoft.com/office/drawing/2016/5/12/chartex" xmlns:cx7="http://schemas.microsoft.com/office/drawing/2016/5/13/chartex" xmlns:cx8="http://schemas.microsoft.com/office/drawing/2016/5/14/chartex" xmlns:mc="http://schemas.openxmlformats.org/markup-compatibility/2006" xmlns:aink="http://schemas.microsoft.com/office/drawing/2016/ink" xmlns:am3d="http://schemas.microsoft.com/office/drawing/2017/model3d" xmlns:o="urn:schemas-microsoft-com:office:office" xmlns:r="http://schemas.openxmlformats.org/officeDocument/2006/relationships" xmlns:m="http://schemas.openxmlformats.org/officeDocument/2006/math" xmlns:v="urn:schemas-microsoft-com:vml" xmlns:wp14="http://schemas.microsoft.com/office/word/2010/wordprocessingDrawing" xmlns:wp="http://schemas.openxmlformats.org/drawingml/2006/wordprocessingDrawing" xmlns:w10="urn:schemas-microsoft-com:office:word" xmlns:w="http://schemas.openxmlformats.org/wordprocessingml/2006/main" xmlns:w14="http://schemas.microsoft.com/office/word/2010/wordml" xmlns:w15="http://schemas.microsoft.com/office/word/2012/wordml" xmlns:w16cex="http://schemas.microsoft.com/office/word/2018/wordml/cex" xmlns:w16cid="http://schemas.microsoft.com/office/word/2016/wordml/cid" xmlns:w16="http://schemas.microsoft.com/office/word/2018/wordml" xmlns:w16sdtdh="http://schemas.microsoft.com/office/word/2020/wordml/sdtdatahash" xmlns:w16se="http://schemas.microsoft.com/office/word/2015/wordml/symex" xmlns:wpg="http://schemas.microsoft.com/office/word/2010/wordprocessingGroup" xmlns:wpi="http://schemas.microsoft.com/office/word/2010/wordprocessingInk" xmlns:wne="http://schemas.microsoft.com/office/word/2006/wordml" xmlns:wps="http://schemas.microsoft.com/office/word/2010/wordprocessingShape" mc:Ignorable="w14 w15 w16se w16cid w16 w16cex w16sdtdh wp14">
+<w:numbering xmlns:wpc="http://schemas.microsoft.com/office/word/2010/wordprocessingCanvas" xmlns:cx="http://schemas.microsoft.com/office/drawing/2014/chartex" xmlns:cx1="http://schemas.microsoft.com/office/drawing/2015/9/8/chartex" xmlns:cx2="http://schemas.microsoft.com/office/drawing/2015/10/21/chartex" xmlns:cx3="http://schemas.microsoft.com/office/drawing/2016/5/9/chartex" xmlns:cx4="http://schemas.microsoft.com/office/drawing/2016/5/10/chartex" xmlns:cx5="http://schemas.microsoft.com/office/drawing/2016/5/11/chartex" xmlns:cx6="http://schemas.microsoft.com/office/drawing/2016/5/12/chartex" xmlns:cx7="http://schemas.microsoft.com/office/drawing/2016/5/13/chartex" xmlns:cx8="http://schemas.microsoft.com/office/drawing/2016/5/14/chartex" xmlns:mc="http://schemas.openxmlformats.org/markup-compatibility/2006" xmlns:aink="http://schemas.microsoft.com/office/drawing/2016/ink" xmlns:am3d="http://schemas.microsoft.com/office/drawing/2017/model3d" xmlns:o="urn:schemas-microsoft-com:office:office" xmlns:oel="http://schemas.microsoft.com/office/2019/extlst" xmlns:r="http://schemas.openxmlformats.org/officeDocument/2006/relationships" xmlns:m="http://schemas.openxmlformats.org/officeDocument/2006/math" xmlns:v="urn:schemas-microsoft-com:vml" xmlns:wp14="http://schemas.microsoft.com/office/word/2010/wordprocessingDrawing" xmlns:wp="http://schemas.openxmlformats.org/drawingml/2006/wordprocessingDrawing" xmlns:w10="urn:schemas-microsoft-com:office:word" xmlns:w="http://schemas.openxmlformats.org/wordprocessingml/2006/main" xmlns:w14="http://schemas.microsoft.com/office/word/2010/wordml" xmlns:w15="http://schemas.microsoft.com/office/word/2012/wordml" xmlns:w16cex="http://schemas.microsoft.com/office/word/2018/wordml/cex" xmlns:w16cid="http://schemas.microsoft.com/office/word/2016/wordml/cid" xmlns:w16="http://schemas.microsoft.com/office/word/2018/wordml" xmlns:w16sdtdh="http://schemas.microsoft.com/office/word/2020/wordml/sdtdatahash" xmlns:w16se="http://schemas.microsoft.com/office/word/2015/wordml/symex" xmlns:wpg="http://schemas.microsoft.com/office/word/2010/wordprocessingGroup" xmlns:wpi="http://schemas.microsoft.com/office/word/2010/wordprocessingInk" xmlns:wne="http://schemas.microsoft.com/office/word/2006/wordml" xmlns:wps="http://schemas.microsoft.com/office/word/2010/wordprocessingShape" mc:Ignorable="w14 w15 w16se w16cid w16 w16cex w16sdtdh wp14">
   <w:abstractNum w:abstractNumId="0" w15:restartNumberingAfterBreak="0">
     <w:nsid w:val="00000001"/>
     <w:multiLevelType w:val="multilevel"/>
@@ -22864,109 +26373,109 @@
       </w:rPr>
     </w:lvl>
   </w:abstractNum>
-  <w:num w:numId="1">
+  <w:num w:numId="1" w16cid:durableId="960965041">
     <w:abstractNumId w:val="10"/>
   </w:num>
-  <w:num w:numId="2">
+  <w:num w:numId="2" w16cid:durableId="1666739799">
     <w:abstractNumId w:val="29"/>
   </w:num>
-  <w:num w:numId="3">
+  <w:num w:numId="3" w16cid:durableId="120611713">
     <w:abstractNumId w:val="26"/>
   </w:num>
-  <w:num w:numId="4">
+  <w:num w:numId="4" w16cid:durableId="1860310822">
     <w:abstractNumId w:val="3"/>
   </w:num>
-  <w:num w:numId="5">
+  <w:num w:numId="5" w16cid:durableId="1573659469">
     <w:abstractNumId w:val="18"/>
   </w:num>
-  <w:num w:numId="6">
+  <w:num w:numId="6" w16cid:durableId="318308401">
     <w:abstractNumId w:val="31"/>
   </w:num>
-  <w:num w:numId="7">
+  <w:num w:numId="7" w16cid:durableId="990867917">
     <w:abstractNumId w:val="32"/>
   </w:num>
-  <w:num w:numId="8">
+  <w:num w:numId="8" w16cid:durableId="792207657">
     <w:abstractNumId w:val="8"/>
   </w:num>
-  <w:num w:numId="9">
+  <w:num w:numId="9" w16cid:durableId="1176454133">
     <w:abstractNumId w:val="2"/>
   </w:num>
-  <w:num w:numId="10">
+  <w:num w:numId="10" w16cid:durableId="1857622071">
     <w:abstractNumId w:val="13"/>
   </w:num>
-  <w:num w:numId="11">
+  <w:num w:numId="11" w16cid:durableId="1115557012">
     <w:abstractNumId w:val="19"/>
   </w:num>
-  <w:num w:numId="12">
+  <w:num w:numId="12" w16cid:durableId="386074601">
     <w:abstractNumId w:val="20"/>
   </w:num>
-  <w:num w:numId="13">
+  <w:num w:numId="13" w16cid:durableId="1607494015">
     <w:abstractNumId w:val="25"/>
   </w:num>
-  <w:num w:numId="14">
+  <w:num w:numId="14" w16cid:durableId="2145735515">
     <w:abstractNumId w:val="24"/>
   </w:num>
-  <w:num w:numId="15">
+  <w:num w:numId="15" w16cid:durableId="917322465">
     <w:abstractNumId w:val="6"/>
   </w:num>
-  <w:num w:numId="16">
+  <w:num w:numId="16" w16cid:durableId="594217166">
     <w:abstractNumId w:val="4"/>
   </w:num>
-  <w:num w:numId="17">
+  <w:num w:numId="17" w16cid:durableId="1575241759">
     <w:abstractNumId w:val="0"/>
   </w:num>
-  <w:num w:numId="18">
+  <w:num w:numId="18" w16cid:durableId="1637947399">
     <w:abstractNumId w:val="14"/>
   </w:num>
-  <w:num w:numId="19">
+  <w:num w:numId="19" w16cid:durableId="765811736">
     <w:abstractNumId w:val="22"/>
   </w:num>
-  <w:num w:numId="20">
+  <w:num w:numId="20" w16cid:durableId="273830519">
     <w:abstractNumId w:val="28"/>
   </w:num>
-  <w:num w:numId="21">
+  <w:num w:numId="21" w16cid:durableId="512308356">
     <w:abstractNumId w:val="27"/>
   </w:num>
-  <w:num w:numId="22">
+  <w:num w:numId="22" w16cid:durableId="268900447">
     <w:abstractNumId w:val="11"/>
   </w:num>
-  <w:num w:numId="23">
+  <w:num w:numId="23" w16cid:durableId="811295022">
     <w:abstractNumId w:val="17"/>
   </w:num>
-  <w:num w:numId="24">
+  <w:num w:numId="24" w16cid:durableId="215048971">
     <w:abstractNumId w:val="7"/>
   </w:num>
-  <w:num w:numId="25">
+  <w:num w:numId="25" w16cid:durableId="821429254">
     <w:abstractNumId w:val="30"/>
   </w:num>
-  <w:num w:numId="26">
+  <w:num w:numId="26" w16cid:durableId="1858495975">
     <w:abstractNumId w:val="16"/>
   </w:num>
-  <w:num w:numId="27">
+  <w:num w:numId="27" w16cid:durableId="581372761">
     <w:abstractNumId w:val="9"/>
   </w:num>
-  <w:num w:numId="28">
+  <w:num w:numId="28" w16cid:durableId="29301002">
     <w:abstractNumId w:val="21"/>
   </w:num>
-  <w:num w:numId="29">
+  <w:num w:numId="29" w16cid:durableId="352463810">
     <w:abstractNumId w:val="23"/>
   </w:num>
-  <w:num w:numId="30">
+  <w:num w:numId="30" w16cid:durableId="762844613">
     <w:abstractNumId w:val="1"/>
   </w:num>
-  <w:num w:numId="31">
+  <w:num w:numId="31" w16cid:durableId="596713197">
     <w:abstractNumId w:val="5"/>
   </w:num>
-  <w:num w:numId="32">
+  <w:num w:numId="32" w16cid:durableId="1668358372">
     <w:abstractNumId w:val="15"/>
   </w:num>
-  <w:num w:numId="33">
+  <w:num w:numId="33" w16cid:durableId="1322585550">
     <w:abstractNumId w:val="12"/>
   </w:num>
-  <w:num w:numId="34">
+  <w:num w:numId="34" w16cid:durableId="1690371660">
     <w:abstractNumId w:val="33"/>
   </w:num>
-  <w:num w:numId="35">
+  <w:num w:numId="35" w16cid:durableId="2117212888">
     <w:abstractNumId w:val="10"/>
     <w:lvlOverride w:ilvl="0">
       <w:startOverride w:val="1"/>
@@ -22996,14 +26505,22 @@
       <w:startOverride w:val="1"/>
     </w:lvlOverride>
   </w:num>
-  <w:num w:numId="36">
+  <w:num w:numId="36" w16cid:durableId="1971087906">
     <w:abstractNumId w:val="25"/>
   </w:num>
-  <w:num w:numId="37">
+  <w:num w:numId="37" w16cid:durableId="506481564">
     <w:abstractNumId w:val="20"/>
   </w:num>
   <w:numIdMacAtCleanup w:val="14"/>
 </w:numbering>
+</file>
+
+<file path=word/people.xml><?xml version="1.0" encoding="utf-8"?>
+<w15:people xmlns:wpc="http://schemas.microsoft.com/office/word/2010/wordprocessingCanvas" xmlns:cx="http://schemas.microsoft.com/office/drawing/2014/chartex" xmlns:cx1="http://schemas.microsoft.com/office/drawing/2015/9/8/chartex" xmlns:cx2="http://schemas.microsoft.com/office/drawing/2015/10/21/chartex" xmlns:cx3="http://schemas.microsoft.com/office/drawing/2016/5/9/chartex" xmlns:cx4="http://schemas.microsoft.com/office/drawing/2016/5/10/chartex" xmlns:cx5="http://schemas.microsoft.com/office/drawing/2016/5/11/chartex" xmlns:cx6="http://schemas.microsoft.com/office/drawing/2016/5/12/chartex" xmlns:cx7="http://schemas.microsoft.com/office/drawing/2016/5/13/chartex" xmlns:cx8="http://schemas.microsoft.com/office/drawing/2016/5/14/chartex" xmlns:mc="http://schemas.openxmlformats.org/markup-compatibility/2006" xmlns:aink="http://schemas.microsoft.com/office/drawing/2016/ink" xmlns:am3d="http://schemas.microsoft.com/office/drawing/2017/model3d" xmlns:o="urn:schemas-microsoft-com:office:office" xmlns:oel="http://schemas.microsoft.com/office/2019/extlst" xmlns:r="http://schemas.openxmlformats.org/officeDocument/2006/relationships" xmlns:m="http://schemas.openxmlformats.org/officeDocument/2006/math" xmlns:v="urn:schemas-microsoft-com:vml" xmlns:wp14="http://schemas.microsoft.com/office/word/2010/wordprocessingDrawing" xmlns:wp="http://schemas.openxmlformats.org/drawingml/2006/wordprocessingDrawing" xmlns:w10="urn:schemas-microsoft-com:office:word" xmlns:w="http://schemas.openxmlformats.org/wordprocessingml/2006/main" xmlns:w14="http://schemas.microsoft.com/office/word/2010/wordml" xmlns:w15="http://schemas.microsoft.com/office/word/2012/wordml" xmlns:w16cex="http://schemas.microsoft.com/office/word/2018/wordml/cex" xmlns:w16cid="http://schemas.microsoft.com/office/word/2016/wordml/cid" xmlns:w16="http://schemas.microsoft.com/office/word/2018/wordml" xmlns:w16sdtdh="http://schemas.microsoft.com/office/word/2020/wordml/sdtdatahash" xmlns:w16se="http://schemas.microsoft.com/office/word/2015/wordml/symex" xmlns:wpg="http://schemas.microsoft.com/office/word/2010/wordprocessingGroup" xmlns:wpi="http://schemas.microsoft.com/office/word/2010/wordprocessingInk" xmlns:wne="http://schemas.microsoft.com/office/word/2006/wordml" xmlns:wps="http://schemas.microsoft.com/office/word/2010/wordprocessingShape" mc:Ignorable="w14 w15 w16se w16cid w16 w16cex w16sdtdh wp14">
+  <w15:person w15:author="Author">
+    <w15:presenceInfo w15:providerId="None" w15:userId="Author"/>
+  </w15:person>
+</w15:people>
 </file>
 
 <file path=word/styles.xml><?xml version="1.0" encoding="utf-8"?>

--- a/OnfModel/CoreGendoc/ModelDescriptions/TR-512.3_OnfCoreIm-Foundation-gd.docx
+++ b/OnfModel/CoreGendoc/ModelDescriptions/TR-512.3_OnfCoreIm-Foundation-gd.docx
@@ -9569,7 +9569,6 @@
       <w:pPr>
         <w:pStyle w:val="Heading1"/>
       </w:pPr>
-      <w:commentRangeStart w:id="8"/>
       <w:r>
         <w:lastRenderedPageBreak/>
         <w:t>Introduction</w:t>
@@ -9578,16 +9577,6 @@
       <w:bookmarkEnd w:id="4"/>
       <w:bookmarkEnd w:id="5"/>
       <w:bookmarkEnd w:id="6"/>
-      <w:commentRangeEnd w:id="8"/>
-      <w:r>
-        <w:rPr>
-          <w:rStyle w:val="CommentReference"/>
-          <w:rFonts w:ascii="Times New Roman" w:eastAsiaTheme="minorEastAsia" w:hAnsi="Times New Roman" w:cstheme="minorBidi"/>
-          <w:b w:val="0"/>
-          <w:bCs w:val="0"/>
-        </w:rPr>
-        <w:commentReference w:id="8"/>
-      </w:r>
       <w:r>
         <w:t xml:space="preserve"> to the document suite</w:t>
       </w:r>
@@ -9596,7 +9585,7 @@
       <w:r>
         <w:t xml:space="preserve">This document is an addendum to the TR-512 ONF Core Information Model and forms part of the description of the ONF-CIM. For general overview material and references to the other parts refer to </w:t>
       </w:r>
-      <w:hyperlink r:id="rId14" w:history="1">
+      <w:hyperlink r:id="rId11" w:history="1">
         <w:r>
           <w:rPr>
             <w:rStyle w:val="Hyperlink"/>
@@ -9612,11 +9601,11 @@
       <w:pPr>
         <w:pStyle w:val="Heading2"/>
       </w:pPr>
-      <w:bookmarkStart w:id="9" w:name="_Ref415286922"/>
+      <w:bookmarkStart w:id="8" w:name="_Ref415286922"/>
       <w:r>
         <w:t>References</w:t>
       </w:r>
-      <w:bookmarkEnd w:id="9"/>
+      <w:bookmarkEnd w:id="8"/>
     </w:p>
     <w:p>
       <w:pPr>
@@ -9633,7 +9622,7 @@
       <w:r>
         <w:t xml:space="preserve">For a full list of references see </w:t>
       </w:r>
-      <w:hyperlink r:id="rId15" w:history="1">
+      <w:hyperlink r:id="rId12" w:history="1">
         <w:r>
           <w:rPr>
             <w:rStyle w:val="Hyperlink"/>
@@ -9649,15 +9638,16 @@
       <w:pPr>
         <w:pStyle w:val="Heading2"/>
       </w:pPr>
-      <w:bookmarkStart w:id="10" w:name="_Toc410597933"/>
-      <w:bookmarkStart w:id="11" w:name="_Toc410597934"/>
-      <w:bookmarkStart w:id="12" w:name="_Toc410597935"/>
-      <w:bookmarkStart w:id="13" w:name="_Toc410597936"/>
-      <w:bookmarkStart w:id="14" w:name="_Toc410597937"/>
-      <w:bookmarkStart w:id="15" w:name="_Toc410597941"/>
-      <w:bookmarkStart w:id="16" w:name="_Toc410597942"/>
-      <w:bookmarkStart w:id="17" w:name="_Toc410597943"/>
-      <w:bookmarkStart w:id="18" w:name="_Toc410597944"/>
+      <w:bookmarkStart w:id="9" w:name="_Toc410597933"/>
+      <w:bookmarkStart w:id="10" w:name="_Toc410597934"/>
+      <w:bookmarkStart w:id="11" w:name="_Toc410597935"/>
+      <w:bookmarkStart w:id="12" w:name="_Toc410597936"/>
+      <w:bookmarkStart w:id="13" w:name="_Toc410597937"/>
+      <w:bookmarkStart w:id="14" w:name="_Toc410597941"/>
+      <w:bookmarkStart w:id="15" w:name="_Toc410597942"/>
+      <w:bookmarkStart w:id="16" w:name="_Toc410597943"/>
+      <w:bookmarkStart w:id="17" w:name="_Toc410597944"/>
+      <w:bookmarkEnd w:id="9"/>
       <w:bookmarkEnd w:id="10"/>
       <w:bookmarkEnd w:id="11"/>
       <w:bookmarkEnd w:id="12"/>
@@ -9666,42 +9656,41 @@
       <w:bookmarkEnd w:id="15"/>
       <w:bookmarkEnd w:id="16"/>
       <w:bookmarkEnd w:id="17"/>
+      <w:r>
+        <w:t>Definitions</w:t>
+      </w:r>
+    </w:p>
+    <w:p>
+      <w:r>
+        <w:t xml:space="preserve">For a full list of definition see </w:t>
+      </w:r>
+      <w:hyperlink r:id="rId13" w:history="1">
+        <w:r>
+          <w:rPr>
+            <w:rStyle w:val="Hyperlink"/>
+          </w:rPr>
+          <w:t>TR-512.1</w:t>
+        </w:r>
+      </w:hyperlink>
+      <w:r>
+        <w:t>.</w:t>
+      </w:r>
+    </w:p>
+    <w:p>
+      <w:pPr>
+        <w:pStyle w:val="Heading2"/>
+      </w:pPr>
+      <w:bookmarkStart w:id="18" w:name="_Ref458412738"/>
+      <w:r>
+        <w:t>Conventions</w:t>
+      </w:r>
       <w:bookmarkEnd w:id="18"/>
-      <w:r>
-        <w:t>Definitions</w:t>
-      </w:r>
-    </w:p>
-    <w:p>
-      <w:r>
-        <w:t xml:space="preserve">For a full list of definition see </w:t>
-      </w:r>
-      <w:hyperlink r:id="rId16" w:history="1">
-        <w:r>
-          <w:rPr>
-            <w:rStyle w:val="Hyperlink"/>
-          </w:rPr>
-          <w:t>TR-512.1</w:t>
-        </w:r>
-      </w:hyperlink>
-      <w:r>
-        <w:t>.</w:t>
-      </w:r>
-    </w:p>
-    <w:p>
-      <w:pPr>
-        <w:pStyle w:val="Heading2"/>
-      </w:pPr>
-      <w:bookmarkStart w:id="19" w:name="_Ref458412738"/>
-      <w:r>
-        <w:t>Conventions</w:t>
-      </w:r>
-      <w:bookmarkEnd w:id="19"/>
     </w:p>
     <w:p>
       <w:r>
         <w:t xml:space="preserve">See </w:t>
       </w:r>
-      <w:hyperlink r:id="rId17" w:history="1">
+      <w:hyperlink r:id="rId14" w:history="1">
         <w:r>
           <w:rPr>
             <w:rStyle w:val="Hyperlink"/>
@@ -9772,11 +9761,11 @@
       <w:pPr>
         <w:pStyle w:val="Heading2"/>
       </w:pPr>
-      <w:bookmarkStart w:id="20" w:name="_Toc456952634"/>
+      <w:bookmarkStart w:id="19" w:name="_Toc456952634"/>
       <w:r>
         <w:t>Understanding the figures</w:t>
       </w:r>
-      <w:bookmarkEnd w:id="20"/>
+      <w:bookmarkEnd w:id="19"/>
     </w:p>
     <w:p>
       <w:r>
@@ -9802,7 +9791,7 @@
       <w:r>
         <w:t xml:space="preserve">for the corresponding model fragments (see </w:t>
       </w:r>
-      <w:hyperlink r:id="rId18" w:history="1">
+      <w:hyperlink r:id="rId15" w:history="1">
         <w:r>
           <w:rPr>
             <w:rStyle w:val="Hyperlink"/>
@@ -9877,7 +9866,7 @@
       <w:r>
         <w:t xml:space="preserve">(note that the documentation on the state model is now provided in </w:t>
       </w:r>
-      <w:hyperlink r:id="rId19" w:history="1">
+      <w:hyperlink r:id="rId16" w:history="1">
         <w:r>
           <w:rPr>
             <w:rStyle w:val="Hyperlink"/>
@@ -9928,11 +9917,11 @@
       </w:r>
     </w:p>
     <w:p>
-      <w:bookmarkStart w:id="21" w:name="_Toc434403099"/>
+      <w:bookmarkStart w:id="20" w:name="_Toc434403099"/>
       <w:r>
         <w:t>A data dictionary that sets out the details of all classes, data types and attributes is also provided (</w:t>
       </w:r>
-      <w:hyperlink r:id="rId20" w:history="1">
+      <w:hyperlink r:id="rId17" w:history="1">
         <w:r>
           <w:rPr>
             <w:rStyle w:val="Hyperlink"/>
@@ -9958,25 +9947,25 @@
       <w:r>
         <w:t>CoreFoundationModel</w:t>
       </w:r>
+      <w:bookmarkEnd w:id="20"/>
+      <w:proofErr w:type="spellEnd"/>
+    </w:p>
+    <w:p>
+      <w:r>
+        <w:t>This Model includes all aspects of the core that are relevant to all other parts of the ONF CIM such as identifiers, naming and states.</w:t>
+      </w:r>
+    </w:p>
+    <w:p>
+      <w:pPr>
+        <w:pStyle w:val="Heading2"/>
+      </w:pPr>
+      <w:bookmarkStart w:id="21" w:name="_Ref431588648"/>
+      <w:bookmarkStart w:id="22" w:name="_Toc434403100"/>
+      <w:r>
+        <w:t>Key considerations</w:t>
+      </w:r>
       <w:bookmarkEnd w:id="21"/>
-      <w:proofErr w:type="spellEnd"/>
-    </w:p>
-    <w:p>
-      <w:r>
-        <w:t>This Model includes all aspects of the core that are relevant to all other parts of the ONF CIM such as identifiers, naming and states.</w:t>
-      </w:r>
-    </w:p>
-    <w:p>
-      <w:pPr>
-        <w:pStyle w:val="Heading2"/>
-      </w:pPr>
-      <w:bookmarkStart w:id="22" w:name="_Ref431588648"/>
-      <w:bookmarkStart w:id="23" w:name="_Toc434403100"/>
-      <w:r>
-        <w:t>Key considerations</w:t>
-      </w:r>
       <w:bookmarkEnd w:id="22"/>
-      <w:bookmarkEnd w:id="23"/>
     </w:p>
     <w:p>
       <w:r>
@@ -10035,7 +10024,7 @@
       <w:r>
         <w:t xml:space="preserve">Examples: An Equipment (see </w:t>
       </w:r>
-      <w:hyperlink r:id="rId21" w:history="1">
+      <w:hyperlink r:id="rId18" w:history="1">
         <w:r>
           <w:rPr>
             <w:rStyle w:val="Hyperlink"/>
@@ -10046,7 +10035,7 @@
       <w:r>
         <w:t xml:space="preserve">), an LTP (see </w:t>
       </w:r>
-      <w:hyperlink r:id="rId22" w:history="1">
+      <w:hyperlink r:id="rId19" w:history="1">
         <w:r>
           <w:rPr>
             <w:rStyle w:val="Hyperlink"/>
@@ -10090,7 +10079,7 @@
       <w:r>
         <w:t xml:space="preserve">Examples: A pin in connector (see </w:t>
       </w:r>
-      <w:hyperlink r:id="rId23" w:history="1">
+      <w:hyperlink r:id="rId20" w:history="1">
         <w:r>
           <w:rPr>
             <w:rStyle w:val="Hyperlink"/>
@@ -10101,7 +10090,7 @@
       <w:r>
         <w:t xml:space="preserve">), the ports of a FC (see </w:t>
       </w:r>
-      <w:hyperlink r:id="rId24" w:history="1">
+      <w:hyperlink r:id="rId21" w:history="1">
         <w:r>
           <w:rPr>
             <w:rStyle w:val="Hyperlink"/>
@@ -10721,7 +10710,7 @@
       <w:pPr>
         <w:pStyle w:val="Heading2"/>
       </w:pPr>
-      <w:bookmarkStart w:id="24" w:name="_Toc434403101"/>
+      <w:bookmarkStart w:id="23" w:name="_Toc434403101"/>
       <w:r>
         <w:t>Classes and attributes</w:t>
       </w:r>
@@ -10824,11 +10813,11 @@
       <w:pPr>
         <w:pStyle w:val="Heading3"/>
       </w:pPr>
-      <w:bookmarkStart w:id="25" w:name="_Toc434403123"/>
+      <w:bookmarkStart w:id="24" w:name="_Toc434403123"/>
       <w:r>
         <w:t xml:space="preserve"> [cl.name/]</w:t>
       </w:r>
-      <w:bookmarkEnd w:id="25"/>
+      <w:bookmarkEnd w:id="24"/>
     </w:p>
     <w:p>
       <w:pPr>
@@ -11410,7 +11399,7 @@
       <w:r>
         <w:t xml:space="preserve">The following figure provides various examples of naming and identifier. The figure is currently under development. The figure includes diagram element from </w:t>
       </w:r>
-      <w:hyperlink r:id="rId25" w:history="1">
+      <w:hyperlink r:id="rId22" w:history="1">
         <w:r>
           <w:rPr>
             <w:rStyle w:val="Hyperlink"/>
@@ -11421,7 +11410,7 @@
       <w:r>
         <w:t xml:space="preserve"> and </w:t>
       </w:r>
-      <w:hyperlink r:id="rId26" w:history="1">
+      <w:hyperlink r:id="rId23" w:history="1">
         <w:r>
           <w:rPr>
             <w:rStyle w:val="Hyperlink"/>
@@ -11460,9 +11449,9 @@
             <o:lock v:ext="edit" aspectratio="t"/>
           </v:shapetype>
           <v:shape id="_x0000_i1025" type="#_x0000_t75" style="width:402pt;height:429.75pt" o:ole="">
-            <v:imagedata r:id="rId27" o:title=""/>
+            <v:imagedata r:id="rId24" o:title=""/>
           </v:shape>
-          <o:OLEObject Type="Embed" ProgID="PowerPoint.Slide.12" ShapeID="_x0000_i1025" DrawAspect="Content" ObjectID="_1766409904" r:id="rId28"/>
+          <o:OLEObject Type="Embed" ProgID="PowerPoint.Slide.12" ShapeID="_x0000_i1025" DrawAspect="Content" ObjectID="_1766563485" r:id="rId25"/>
         </w:object>
       </w:r>
     </w:p>
@@ -11546,7 +11535,7 @@
         <w:t>Sketch of names, identifiers and addresses for various entities</w:t>
       </w:r>
     </w:p>
-    <w:bookmarkEnd w:id="24"/>
+    <w:bookmarkEnd w:id="23"/>
     <w:p>
       <w:pPr>
         <w:spacing w:after="120"/>
@@ -11835,7 +11824,7 @@
         <w:spacing w:before="240" w:after="180" w:line="240" w:lineRule="auto"/>
         <w:textAlignment w:val="baseline"/>
       </w:pPr>
-      <w:bookmarkStart w:id="26" w:name="_Toc457510573"/>
+      <w:bookmarkStart w:id="25" w:name="_Toc457510573"/>
       <w:r>
         <w:lastRenderedPageBreak/>
         <w:t>Fragment: Insert class</w:t>
@@ -11843,7 +11832,7 @@
       <w:r>
         <w:t xml:space="preserve"> &lt;drop/&gt;</w:t>
       </w:r>
-      <w:bookmarkEnd w:id="26"/>
+      <w:bookmarkEnd w:id="25"/>
     </w:p>
     <w:p>
       <w:pPr>
@@ -12868,14 +12857,14 @@
         <w:spacing w:before="240" w:after="180" w:line="240" w:lineRule="auto"/>
         <w:textAlignment w:val="baseline"/>
       </w:pPr>
-      <w:bookmarkStart w:id="27" w:name="_Toc457510574"/>
+      <w:bookmarkStart w:id="26" w:name="_Toc457510574"/>
       <w:r>
         <w:t>Fragment: Insert standard diagram</w:t>
       </w:r>
       <w:r>
         <w:t xml:space="preserve"> &lt;drop/&gt;</w:t>
       </w:r>
-      <w:bookmarkEnd w:id="27"/>
+      <w:bookmarkEnd w:id="26"/>
     </w:p>
     <w:p>
       <w:pPr>
@@ -13587,14 +13576,14 @@
         <w:spacing w:before="240" w:after="180" w:line="240" w:lineRule="auto"/>
         <w:textAlignment w:val="baseline"/>
       </w:pPr>
-      <w:bookmarkStart w:id="28" w:name="_Toc457510575"/>
+      <w:bookmarkStart w:id="27" w:name="_Toc457510575"/>
       <w:r>
         <w:t>Fragment: Insert small diagram</w:t>
       </w:r>
       <w:r>
         <w:t xml:space="preserve"> &lt;drop/&gt;</w:t>
       </w:r>
-      <w:bookmarkEnd w:id="28"/>
+      <w:bookmarkEnd w:id="27"/>
     </w:p>
     <w:p>
       <w:pPr>
@@ -14300,7 +14289,7 @@
         <w:spacing w:before="240" w:after="180" w:line="240" w:lineRule="auto"/>
         <w:textAlignment w:val="baseline"/>
       </w:pPr>
-      <w:bookmarkStart w:id="29" w:name="_Toc457510576"/>
+      <w:bookmarkStart w:id="28" w:name="_Toc457510576"/>
       <w:r>
         <w:t>Fragment: Insert attribute row brief not Obsolete</w:t>
       </w:r>
@@ -15219,7 +15208,7 @@
       <w:r>
         <w:t xml:space="preserve"> &lt;drop/&gt;</w:t>
       </w:r>
-      <w:bookmarkEnd w:id="29"/>
+      <w:bookmarkEnd w:id="28"/>
     </w:p>
     <w:p>
       <w:pPr>
@@ -15953,14 +15942,14 @@
         <w:spacing w:before="240" w:after="180" w:line="240" w:lineRule="auto"/>
         <w:textAlignment w:val="baseline"/>
       </w:pPr>
-      <w:bookmarkStart w:id="30" w:name="_Toc457510577"/>
+      <w:bookmarkStart w:id="29" w:name="_Toc457510577"/>
       <w:r>
         <w:t>Fragment: Start attribute table brief</w:t>
       </w:r>
       <w:r>
         <w:t xml:space="preserve"> &lt;drop/&gt;</w:t>
       </w:r>
-      <w:bookmarkEnd w:id="30"/>
+      <w:bookmarkEnd w:id="29"/>
     </w:p>
     <w:p>
       <w:pPr>
@@ -16223,14 +16212,14 @@
         <w:spacing w:before="240" w:after="180" w:line="240" w:lineRule="auto"/>
         <w:textAlignment w:val="baseline"/>
       </w:pPr>
-      <w:bookmarkStart w:id="31" w:name="_Toc457510579"/>
+      <w:bookmarkStart w:id="30" w:name="_Toc457510579"/>
       <w:r>
         <w:t>Fragment: Insert Attribute table brief</w:t>
       </w:r>
       <w:r>
         <w:t xml:space="preserve"> &lt;drop/&gt;</w:t>
       </w:r>
-      <w:bookmarkEnd w:id="31"/>
+      <w:bookmarkEnd w:id="30"/>
     </w:p>
     <w:p>
       <w:pPr>
@@ -16916,14 +16905,14 @@
         <w:spacing w:before="240" w:after="180" w:line="240" w:lineRule="auto"/>
         <w:textAlignment w:val="baseline"/>
       </w:pPr>
-      <w:bookmarkStart w:id="32" w:name="_Toc457510580"/>
+      <w:bookmarkStart w:id="31" w:name="_Toc457510580"/>
       <w:r>
         <w:t>Fragment: Insert Ten Specified Attribute table brief</w:t>
       </w:r>
       <w:r>
         <w:t xml:space="preserve"> &lt;drop/&gt;</w:t>
       </w:r>
-      <w:bookmarkEnd w:id="32"/>
+      <w:bookmarkEnd w:id="31"/>
     </w:p>
     <w:p>
       <w:pPr>
@@ -21982,8 +21971,8 @@
     </w:p>
     <w:p/>
     <w:sectPr>
-      <w:headerReference w:type="default" r:id="rId29"/>
-      <w:footerReference w:type="default" r:id="rId30"/>
+      <w:headerReference w:type="default" r:id="rId26"/>
+      <w:footerReference w:type="default" r:id="rId27"/>
       <w:pgSz w:w="12240" w:h="15840"/>
       <w:pgMar w:top="1440" w:right="1440" w:bottom="1440" w:left="1440" w:header="720" w:footer="720" w:gutter="0"/>
       <w:cols w:space="720"/>
@@ -21992,101 +21981,6 @@
     </w:sectPr>
   </w:body>
 </w:document>
-</file>
-
-<file path=word/comments.xml><?xml version="1.0" encoding="utf-8"?>
-<w:comments xmlns:wpc="http://schemas.microsoft.com/office/word/2010/wordprocessingCanvas" xmlns:cx="http://schemas.microsoft.com/office/drawing/2014/chartex" xmlns:cx1="http://schemas.microsoft.com/office/drawing/2015/9/8/chartex" xmlns:cx2="http://schemas.microsoft.com/office/drawing/2015/10/21/chartex" xmlns:cx3="http://schemas.microsoft.com/office/drawing/2016/5/9/chartex" xmlns:cx4="http://schemas.microsoft.com/office/drawing/2016/5/10/chartex" xmlns:cx5="http://schemas.microsoft.com/office/drawing/2016/5/11/chartex" xmlns:cx6="http://schemas.microsoft.com/office/drawing/2016/5/12/chartex" xmlns:cx7="http://schemas.microsoft.com/office/drawing/2016/5/13/chartex" xmlns:cx8="http://schemas.microsoft.com/office/drawing/2016/5/14/chartex" xmlns:mc="http://schemas.openxmlformats.org/markup-compatibility/2006" xmlns:aink="http://schemas.microsoft.com/office/drawing/2016/ink" xmlns:am3d="http://schemas.microsoft.com/office/drawing/2017/model3d" xmlns:o="urn:schemas-microsoft-com:office:office" xmlns:oel="http://schemas.microsoft.com/office/2019/extlst" xmlns:r="http://schemas.openxmlformats.org/officeDocument/2006/relationships" xmlns:m="http://schemas.openxmlformats.org/officeDocument/2006/math" xmlns:v="urn:schemas-microsoft-com:vml" xmlns:wp14="http://schemas.microsoft.com/office/word/2010/wordprocessingDrawing" xmlns:wp="http://schemas.openxmlformats.org/drawingml/2006/wordprocessingDrawing" xmlns:w10="urn:schemas-microsoft-com:office:word" xmlns:w="http://schemas.openxmlformats.org/wordprocessingml/2006/main" xmlns:w14="http://schemas.microsoft.com/office/word/2010/wordml" xmlns:w15="http://schemas.microsoft.com/office/word/2012/wordml" xmlns:w16cex="http://schemas.microsoft.com/office/word/2018/wordml/cex" xmlns:w16cid="http://schemas.microsoft.com/office/word/2016/wordml/cid" xmlns:w16="http://schemas.microsoft.com/office/word/2018/wordml" xmlns:w16sdtdh="http://schemas.microsoft.com/office/word/2020/wordml/sdtdatahash" xmlns:w16se="http://schemas.microsoft.com/office/word/2015/wordml/symex" xmlns:wpg="http://schemas.microsoft.com/office/word/2010/wordprocessingGroup" xmlns:wpi="http://schemas.microsoft.com/office/word/2010/wordprocessingInk" xmlns:wne="http://schemas.microsoft.com/office/word/2006/wordml" xmlns:wps="http://schemas.microsoft.com/office/word/2010/wordprocessingShape" mc:Ignorable="w14 w15 w16se w16cid w16 w16cex w16sdtdh wp14">
-  <w:comment w:id="8" w:author="Author" w:initials="A">
-    <w:p>
-      <w:pPr>
-        <w:pStyle w:val="CommentText"/>
-        <w:rPr>
-          <w:b/>
-          <w:u w:val="single"/>
-        </w:rPr>
-      </w:pPr>
-      <w:r>
-        <w:rPr>
-          <w:rStyle w:val="CommentReference"/>
-        </w:rPr>
-        <w:annotationRef/>
-      </w:r>
-      <w:r>
-        <w:rPr>
-          <w:b/>
-          <w:color w:val="FF0000"/>
-          <w:u w:val="single"/>
-        </w:rPr>
-        <w:t>To the reviewer</w:t>
-      </w:r>
-    </w:p>
-    <w:p>
-      <w:pPr>
-        <w:pStyle w:val="CommentText"/>
-        <w:numPr>
-          <w:ilvl w:val="0"/>
-          <w:numId w:val="33"/>
-        </w:numPr>
-      </w:pPr>
-      <w:r>
-        <w:t>Hypertext document references “TR-512…” will not work at this point (as they reference the .pdf files that have not yet been generated).</w:t>
-      </w:r>
-    </w:p>
-    <w:p>
-      <w:pPr>
-        <w:pStyle w:val="CommentText"/>
-        <w:numPr>
-          <w:ilvl w:val="0"/>
-          <w:numId w:val="33"/>
-        </w:numPr>
-      </w:pPr>
-      <w:r>
-        <w:t>There are some comments in some documents please consider the comments as you review.</w:t>
-      </w:r>
-    </w:p>
-    <w:p>
-      <w:pPr>
-        <w:pStyle w:val="CommentText"/>
-        <w:numPr>
-          <w:ilvl w:val="0"/>
-          <w:numId w:val="33"/>
-        </w:numPr>
-      </w:pPr>
-      <w:r>
-        <w:t>If you have proposals to change text (typos or small rewordings for grammar errors), please modify the text with change tracking enabled.</w:t>
-      </w:r>
-    </w:p>
-    <w:p>
-      <w:pPr>
-        <w:pStyle w:val="CommentText"/>
-        <w:numPr>
-          <w:ilvl w:val="0"/>
-          <w:numId w:val="33"/>
-        </w:numPr>
-      </w:pPr>
-      <w:r>
-        <w:t>If you have major concerns or questions or general comments please use word comments (like this)</w:t>
-      </w:r>
-    </w:p>
-    <w:p>
-      <w:pPr>
-        <w:pStyle w:val="CommentText"/>
-      </w:pPr>
-    </w:p>
-  </w:comment>
-</w:comments>
-</file>
-
-<file path=word/commentsExtended.xml><?xml version="1.0" encoding="utf-8"?>
-<w15:commentsEx xmlns:wpc="http://schemas.microsoft.com/office/word/2010/wordprocessingCanvas" xmlns:cx="http://schemas.microsoft.com/office/drawing/2014/chartex" xmlns:cx1="http://schemas.microsoft.com/office/drawing/2015/9/8/chartex" xmlns:cx2="http://schemas.microsoft.com/office/drawing/2015/10/21/chartex" xmlns:cx3="http://schemas.microsoft.com/office/drawing/2016/5/9/chartex" xmlns:cx4="http://schemas.microsoft.com/office/drawing/2016/5/10/chartex" xmlns:cx5="http://schemas.microsoft.com/office/drawing/2016/5/11/chartex" xmlns:cx6="http://schemas.microsoft.com/office/drawing/2016/5/12/chartex" xmlns:cx7="http://schemas.microsoft.com/office/drawing/2016/5/13/chartex" xmlns:cx8="http://schemas.microsoft.com/office/drawing/2016/5/14/chartex" xmlns:mc="http://schemas.openxmlformats.org/markup-compatibility/2006" xmlns:aink="http://schemas.microsoft.com/office/drawing/2016/ink" xmlns:am3d="http://schemas.microsoft.com/office/drawing/2017/model3d" xmlns:o="urn:schemas-microsoft-com:office:office" xmlns:oel="http://schemas.microsoft.com/office/2019/extlst" xmlns:r="http://schemas.openxmlformats.org/officeDocument/2006/relationships" xmlns:m="http://schemas.openxmlformats.org/officeDocument/2006/math" xmlns:v="urn:schemas-microsoft-com:vml" xmlns:wp14="http://schemas.microsoft.com/office/word/2010/wordprocessingDrawing" xmlns:wp="http://schemas.openxmlformats.org/drawingml/2006/wordprocessingDrawing" xmlns:w10="urn:schemas-microsoft-com:office:word" xmlns:w="http://schemas.openxmlformats.org/wordprocessingml/2006/main" xmlns:w14="http://schemas.microsoft.com/office/word/2010/wordml" xmlns:w15="http://schemas.microsoft.com/office/word/2012/wordml" xmlns:w16cex="http://schemas.microsoft.com/office/word/2018/wordml/cex" xmlns:w16cid="http://schemas.microsoft.com/office/word/2016/wordml/cid" xmlns:w16="http://schemas.microsoft.com/office/word/2018/wordml" xmlns:w16sdtdh="http://schemas.microsoft.com/office/word/2020/wordml/sdtdatahash" xmlns:w16se="http://schemas.microsoft.com/office/word/2015/wordml/symex" xmlns:wpg="http://schemas.microsoft.com/office/word/2010/wordprocessingGroup" xmlns:wpi="http://schemas.microsoft.com/office/word/2010/wordprocessingInk" xmlns:wne="http://schemas.microsoft.com/office/word/2006/wordml" xmlns:wps="http://schemas.microsoft.com/office/word/2010/wordprocessingShape" mc:Ignorable="w14 w15 w16se w16cid w16 w16cex w16sdtdh wp14">
-  <w15:commentEx w15:paraId="4A73C487" w15:done="0"/>
-</w15:commentsEx>
-</file>
-
-<file path=word/commentsIds.xml><?xml version="1.0" encoding="utf-8"?>
-<w16cid:commentsIds xmlns:wpc="http://schemas.microsoft.com/office/word/2010/wordprocessingCanvas" xmlns:cx="http://schemas.microsoft.com/office/drawing/2014/chartex" xmlns:cx1="http://schemas.microsoft.com/office/drawing/2015/9/8/chartex" xmlns:cx2="http://schemas.microsoft.com/office/drawing/2015/10/21/chartex" xmlns:cx3="http://schemas.microsoft.com/office/drawing/2016/5/9/chartex" xmlns:cx4="http://schemas.microsoft.com/office/drawing/2016/5/10/chartex" xmlns:cx5="http://schemas.microsoft.com/office/drawing/2016/5/11/chartex" xmlns:cx6="http://schemas.microsoft.com/office/drawing/2016/5/12/chartex" xmlns:cx7="http://schemas.microsoft.com/office/drawing/2016/5/13/chartex" xmlns:cx8="http://schemas.microsoft.com/office/drawing/2016/5/14/chartex" xmlns:mc="http://schemas.openxmlformats.org/markup-compatibility/2006" xmlns:aink="http://schemas.microsoft.com/office/drawing/2016/ink" xmlns:am3d="http://schemas.microsoft.com/office/drawing/2017/model3d" xmlns:o="urn:schemas-microsoft-com:office:office" xmlns:oel="http://schemas.microsoft.com/office/2019/extlst" xmlns:r="http://schemas.openxmlformats.org/officeDocument/2006/relationships" xmlns:m="http://schemas.openxmlformats.org/officeDocument/2006/math" xmlns:v="urn:schemas-microsoft-com:vml" xmlns:wp14="http://schemas.microsoft.com/office/word/2010/wordprocessingDrawing" xmlns:wp="http://schemas.openxmlformats.org/drawingml/2006/wordprocessingDrawing" xmlns:w10="urn:schemas-microsoft-com:office:word" xmlns:w="http://schemas.openxmlformats.org/wordprocessingml/2006/main" xmlns:w14="http://schemas.microsoft.com/office/word/2010/wordml" xmlns:w15="http://schemas.microsoft.com/office/word/2012/wordml" xmlns:w16cex="http://schemas.microsoft.com/office/word/2018/wordml/cex" xmlns:w16cid="http://schemas.microsoft.com/office/word/2016/wordml/cid" xmlns:w16="http://schemas.microsoft.com/office/word/2018/wordml" xmlns:w16sdtdh="http://schemas.microsoft.com/office/word/2020/wordml/sdtdatahash" xmlns:w16se="http://schemas.microsoft.com/office/word/2015/wordml/symex" xmlns:wpg="http://schemas.microsoft.com/office/word/2010/wordprocessingGroup" xmlns:wpi="http://schemas.microsoft.com/office/word/2010/wordprocessingInk" xmlns:wne="http://schemas.microsoft.com/office/word/2006/wordml" xmlns:wps="http://schemas.microsoft.com/office/word/2010/wordprocessingShape" mc:Ignorable="w14 w15 w16se w16cid w16 w16cex w16sdtdh wp14">
-  <w16cid:commentId w16cid:paraId="4A73C487" w16cid:durableId="1E0C6A41"/>
-</w16cid:commentsIds>
 </file>
 
 <file path=word/endnotes.xml><?xml version="1.0" encoding="utf-8"?>
@@ -22321,13 +22215,7 @@
         <w:rPr>
           <w:lang w:val="en-GB"/>
         </w:rPr>
-        <w:t xml:space="preserve">A named value is simply a tuple with two terms, one being a value and the other being the name of that value. For </w:t>
-      </w:r>
-      <w:r>
-        <w:rPr>
-          <w:lang w:val="en-GB"/>
-        </w:rPr>
-        <w:t xml:space="preserve">example in a street address a value may be “London” and the name of that value would be “City”. </w:t>
+        <w:t xml:space="preserve">A named value is simply a tuple with two terms, one being a value and the other being the name of that value. For example in a street address a value may be “London” and the name of that value would be “City”. </w:t>
       </w:r>
     </w:p>
   </w:footnote>
@@ -26513,14 +26401,6 @@
   </w:num>
   <w:numIdMacAtCleanup w:val="14"/>
 </w:numbering>
-</file>
-
-<file path=word/people.xml><?xml version="1.0" encoding="utf-8"?>
-<w15:people xmlns:wpc="http://schemas.microsoft.com/office/word/2010/wordprocessingCanvas" xmlns:cx="http://schemas.microsoft.com/office/drawing/2014/chartex" xmlns:cx1="http://schemas.microsoft.com/office/drawing/2015/9/8/chartex" xmlns:cx2="http://schemas.microsoft.com/office/drawing/2015/10/21/chartex" xmlns:cx3="http://schemas.microsoft.com/office/drawing/2016/5/9/chartex" xmlns:cx4="http://schemas.microsoft.com/office/drawing/2016/5/10/chartex" xmlns:cx5="http://schemas.microsoft.com/office/drawing/2016/5/11/chartex" xmlns:cx6="http://schemas.microsoft.com/office/drawing/2016/5/12/chartex" xmlns:cx7="http://schemas.microsoft.com/office/drawing/2016/5/13/chartex" xmlns:cx8="http://schemas.microsoft.com/office/drawing/2016/5/14/chartex" xmlns:mc="http://schemas.openxmlformats.org/markup-compatibility/2006" xmlns:aink="http://schemas.microsoft.com/office/drawing/2016/ink" xmlns:am3d="http://schemas.microsoft.com/office/drawing/2017/model3d" xmlns:o="urn:schemas-microsoft-com:office:office" xmlns:oel="http://schemas.microsoft.com/office/2019/extlst" xmlns:r="http://schemas.openxmlformats.org/officeDocument/2006/relationships" xmlns:m="http://schemas.openxmlformats.org/officeDocument/2006/math" xmlns:v="urn:schemas-microsoft-com:vml" xmlns:wp14="http://schemas.microsoft.com/office/word/2010/wordprocessingDrawing" xmlns:wp="http://schemas.openxmlformats.org/drawingml/2006/wordprocessingDrawing" xmlns:w10="urn:schemas-microsoft-com:office:word" xmlns:w="http://schemas.openxmlformats.org/wordprocessingml/2006/main" xmlns:w14="http://schemas.microsoft.com/office/word/2010/wordml" xmlns:w15="http://schemas.microsoft.com/office/word/2012/wordml" xmlns:w16cex="http://schemas.microsoft.com/office/word/2018/wordml/cex" xmlns:w16cid="http://schemas.microsoft.com/office/word/2016/wordml/cid" xmlns:w16="http://schemas.microsoft.com/office/word/2018/wordml" xmlns:w16sdtdh="http://schemas.microsoft.com/office/word/2020/wordml/sdtdatahash" xmlns:w16se="http://schemas.microsoft.com/office/word/2015/wordml/symex" xmlns:wpg="http://schemas.microsoft.com/office/word/2010/wordprocessingGroup" xmlns:wpi="http://schemas.microsoft.com/office/word/2010/wordprocessingInk" xmlns:wne="http://schemas.microsoft.com/office/word/2006/wordml" xmlns:wps="http://schemas.microsoft.com/office/word/2010/wordprocessingShape" mc:Ignorable="w14 w15 w16se w16cid w16 w16cex w16sdtdh wp14">
-  <w15:person w15:author="Author">
-    <w15:presenceInfo w15:providerId="None" w15:userId="Author"/>
-  </w15:person>
-</w15:people>
 </file>
 
 <file path=word/styles.xml><?xml version="1.0" encoding="utf-8"?>

--- a/OnfModel/CoreGendoc/ModelDescriptions/TR-512.3_OnfCoreIm-Foundation-gd.docx
+++ b/OnfModel/CoreGendoc/ModelDescriptions/TR-512.3_OnfCoreIm-Foundation-gd.docx
@@ -9821,15 +9821,7 @@
         <w:t>between</w:t>
       </w:r>
       <w:r>
-        <w:t xml:space="preserve"> the classes, such as inheritance (</w:t>
-      </w:r>
-      <w:proofErr w:type="gramStart"/>
-      <w:r>
-        <w:t>i.e.</w:t>
-      </w:r>
-      <w:proofErr w:type="gramEnd"/>
-      <w:r>
-        <w:t xml:space="preserve"> specialization), association relationships (such as aggregation and composition), and conditional features or capabilities. Some</w:t>
+        <w:t xml:space="preserve"> the classes, such as inheritance (i.e. specialization), association relationships (such as aggregation and composition), and conditional features or capabilities. Some</w:t>
       </w:r>
       <w:r>
         <w:t xml:space="preserve"> UML</w:t>
@@ -10527,15 +10519,7 @@
       </w:r>
       <w:proofErr w:type="spellEnd"/>
       <w:r>
-        <w:t xml:space="preserve">) that their instances can exist on their own right, e.g., LTP, FD, Link, FC, and </w:t>
-      </w:r>
-      <w:proofErr w:type="spellStart"/>
-      <w:r>
-        <w:t>NetworkElement</w:t>
-      </w:r>
-      <w:proofErr w:type="spellEnd"/>
-      <w:r>
-        <w:t xml:space="preserve">. The other naming/identifier-related attributes are applicable to both global type object classes and local type object classes (i.e., subclass of </w:t>
+        <w:t xml:space="preserve">) that their instances can exist on their own right, e.g., LTP, FD, Link, FC, and NetworkElement. The other naming/identifier-related attributes are applicable to both global type object classes and local type object classes (i.e., subclass of </w:t>
       </w:r>
       <w:proofErr w:type="spellStart"/>
       <w:r>
@@ -11451,7 +11435,7 @@
           <v:shape id="_x0000_i1025" type="#_x0000_t75" style="width:402pt;height:429.75pt" o:ole="">
             <v:imagedata r:id="rId24" o:title=""/>
           </v:shape>
-          <o:OLEObject Type="Embed" ProgID="PowerPoint.Slide.12" ShapeID="_x0000_i1025" DrawAspect="Content" ObjectID="_1766563485" r:id="rId25"/>
+          <o:OLEObject Type="Embed" ProgID="PowerPoint.Slide.12" ShapeID="_x0000_i1025" DrawAspect="Content" ObjectID="_1766823957" r:id="rId25"/>
         </w:object>
       </w:r>
     </w:p>
